--- a/FinalTouches/Phase1-Complete1.docx
+++ b/FinalTouches/Phase1-Complete1.docx
@@ -64,7 +64,7 @@
     </w:p>
     <w:p>
       <w:pPr>
-        <w:spacing w:line="360" w:lineRule="auto"/>
+        <w:spacing w:line="240" w:lineRule="auto"/>
         <w:ind w:firstLine="450"/>
         <w:jc w:val="center"/>
         <w:rPr>
@@ -92,7 +92,7 @@
     </w:p>
     <w:p>
       <w:pPr>
-        <w:spacing w:line="360" w:lineRule="auto"/>
+        <w:spacing w:line="240" w:lineRule="auto"/>
         <w:ind w:firstLine="450"/>
         <w:jc w:val="center"/>
         <w:rPr>
@@ -292,7 +292,7 @@
     </w:p>
     <w:p>
       <w:pPr>
-        <w:spacing w:line="360" w:lineRule="auto"/>
+        <w:spacing w:line="240" w:lineRule="auto"/>
         <w:ind w:firstLine="450"/>
         <w:jc w:val="center"/>
         <w:rPr>
@@ -364,7 +364,7 @@
     </w:p>
     <w:p>
       <w:pPr>
-        <w:spacing w:line="360" w:lineRule="auto"/>
+        <w:spacing w:line="240" w:lineRule="auto"/>
         <w:ind w:firstLine="450"/>
         <w:jc w:val="center"/>
         <w:rPr>
@@ -408,7 +408,7 @@
     </w:p>
     <w:p>
       <w:pPr>
-        <w:spacing w:line="360" w:lineRule="auto"/>
+        <w:spacing w:line="240" w:lineRule="auto"/>
         <w:ind w:firstLine="450"/>
         <w:jc w:val="center"/>
         <w:rPr>
@@ -432,7 +432,7 @@
     </w:p>
     <w:p>
       <w:pPr>
-        <w:spacing w:line="360" w:lineRule="auto"/>
+        <w:spacing w:line="240" w:lineRule="auto"/>
         <w:ind w:firstLine="450"/>
         <w:jc w:val="center"/>
         <w:rPr>
@@ -456,7 +456,7 @@
     </w:p>
     <w:p>
       <w:pPr>
-        <w:spacing w:line="360" w:lineRule="auto"/>
+        <w:spacing w:line="240" w:lineRule="auto"/>
         <w:ind w:firstLine="450"/>
         <w:jc w:val="center"/>
         <w:rPr>
@@ -480,7 +480,7 @@
     </w:p>
     <w:p>
       <w:pPr>
-        <w:spacing w:line="360" w:lineRule="auto"/>
+        <w:spacing w:line="240" w:lineRule="auto"/>
         <w:ind w:firstLine="450"/>
         <w:jc w:val="center"/>
         <w:rPr>
@@ -504,7 +504,7 @@
     </w:p>
     <w:p>
       <w:pPr>
-        <w:spacing w:line="360" w:lineRule="auto"/>
+        <w:spacing w:line="240" w:lineRule="auto"/>
         <w:ind w:firstLine="450"/>
         <w:jc w:val="center"/>
         <w:rPr>
@@ -548,7 +548,7 @@
     </w:p>
     <w:p>
       <w:pPr>
-        <w:spacing w:line="360" w:lineRule="auto"/>
+        <w:spacing w:line="240" w:lineRule="auto"/>
         <w:ind w:firstLine="450"/>
         <w:jc w:val="center"/>
         <w:rPr>
@@ -567,7 +567,6 @@
           <w:rtl/>
           <w:lang w:bidi="fa-IR"/>
         </w:rPr>
-        <w:lastRenderedPageBreak/>
         <w:t>نرگس جهرمی</w:t>
       </w:r>
       <w:r>
@@ -590,17 +589,6 @@
         </w:rPr>
         <w:t>زاده</w:t>
       </w:r>
-    </w:p>
-    <w:p>
-      <w:pPr>
-        <w:spacing w:line="360" w:lineRule="auto"/>
-        <w:ind w:firstLine="450"/>
-        <w:jc w:val="center"/>
-        <w:rPr>
-          <w:rtl/>
-          <w:lang w:bidi="fa-IR"/>
-        </w:rPr>
-      </w:pPr>
     </w:p>
     <w:p>
       <w:pPr>
@@ -793,13 +781,1678 @@
           <w:rtl/>
           <w:lang w:bidi="fa-IR"/>
         </w:rPr>
+        <w:lastRenderedPageBreak/>
         <w:t>فهرست مطالب</w:t>
       </w:r>
     </w:p>
     <w:p>
       <w:pPr>
-        <w:spacing w:line="360" w:lineRule="auto"/>
-        <w:ind w:firstLine="450"/>
+        <w:pStyle w:val="TOC1"/>
+        <w:bidi/>
+        <w:rPr>
+          <w:rFonts w:asciiTheme="minorHAnsi" w:eastAsiaTheme="minorEastAsia" w:hAnsiTheme="minorHAnsi" w:cstheme="minorBidi"/>
+          <w:noProof/>
+          <w:color w:val="auto"/>
+          <w:sz w:val="22"/>
+          <w:szCs w:val="22"/>
+        </w:rPr>
+      </w:pPr>
+      <w:r>
+        <w:rPr>
+          <w:rtl/>
+        </w:rPr>
+        <w:fldChar w:fldCharType="begin"/>
+      </w:r>
+      <w:r>
+        <w:rPr>
+          <w:rtl/>
+        </w:rPr>
+        <w:instrText xml:space="preserve"> </w:instrText>
+      </w:r>
+      <w:r>
+        <w:instrText>TOC</w:instrText>
+      </w:r>
+      <w:r>
+        <w:rPr>
+          <w:rtl/>
+        </w:rPr>
+        <w:instrText xml:space="preserve"> \</w:instrText>
+      </w:r>
+      <w:r>
+        <w:instrText>o "1-3" \u</w:instrText>
+      </w:r>
+      <w:r>
+        <w:rPr>
+          <w:rtl/>
+        </w:rPr>
+        <w:instrText xml:space="preserve"> </w:instrText>
+      </w:r>
+      <w:r>
+        <w:rPr>
+          <w:rtl/>
+        </w:rPr>
+        <w:fldChar w:fldCharType="separate"/>
+      </w:r>
+      <w:r>
+        <w:rPr>
+          <w:noProof/>
+          <w:rtl/>
+          <w:lang w:bidi="fa-IR"/>
+        </w:rPr>
+        <w:t>سند تب</w:t>
+      </w:r>
+      <w:r>
+        <w:rPr>
+          <w:rFonts w:hint="cs"/>
+          <w:noProof/>
+          <w:rtl/>
+          <w:lang w:bidi="fa-IR"/>
+        </w:rPr>
+        <w:t>یی</w:t>
+      </w:r>
+      <w:r>
+        <w:rPr>
+          <w:noProof/>
+          <w:rtl/>
+          <w:lang w:bidi="fa-IR"/>
+        </w:rPr>
+        <w:t>ن ن</w:t>
+      </w:r>
+      <w:r>
+        <w:rPr>
+          <w:rFonts w:hint="cs"/>
+          <w:noProof/>
+          <w:rtl/>
+          <w:lang w:bidi="fa-IR"/>
+        </w:rPr>
+        <w:t>ی</w:t>
+      </w:r>
+      <w:r>
+        <w:rPr>
+          <w:noProof/>
+          <w:rtl/>
+          <w:lang w:bidi="fa-IR"/>
+        </w:rPr>
+        <w:t>ازمند</w:t>
+      </w:r>
+      <w:r>
+        <w:rPr>
+          <w:rFonts w:hint="cs"/>
+          <w:noProof/>
+          <w:rtl/>
+          <w:lang w:bidi="fa-IR"/>
+        </w:rPr>
+        <w:t>ی</w:t>
+      </w:r>
+      <w:r>
+        <w:rPr>
+          <w:noProof/>
+          <w:rtl/>
+          <w:lang w:bidi="fa-IR"/>
+        </w:rPr>
+        <w:t>ها</w:t>
+      </w:r>
+      <w:r>
+        <w:rPr>
+          <w:noProof/>
+        </w:rPr>
+        <w:tab/>
+      </w:r>
+      <w:r>
+        <w:rPr>
+          <w:noProof/>
+        </w:rPr>
+        <w:fldChar w:fldCharType="begin"/>
+      </w:r>
+      <w:r>
+        <w:rPr>
+          <w:noProof/>
+        </w:rPr>
+        <w:instrText xml:space="preserve"> PAGEREF _Toc98089953 \h </w:instrText>
+      </w:r>
+      <w:r>
+        <w:rPr>
+          <w:noProof/>
+        </w:rPr>
+      </w:r>
+      <w:r>
+        <w:rPr>
+          <w:noProof/>
+        </w:rPr>
+        <w:fldChar w:fldCharType="separate"/>
+      </w:r>
+      <w:r>
+        <w:rPr>
+          <w:noProof/>
+          <w:rtl/>
+        </w:rPr>
+        <w:t>3</w:t>
+      </w:r>
+      <w:r>
+        <w:rPr>
+          <w:noProof/>
+        </w:rPr>
+        <w:fldChar w:fldCharType="end"/>
+      </w:r>
+    </w:p>
+    <w:p>
+      <w:pPr>
+        <w:pStyle w:val="TOC2"/>
+        <w:bidi/>
+        <w:rPr>
+          <w:rFonts w:asciiTheme="minorHAnsi" w:eastAsiaTheme="minorEastAsia" w:hAnsiTheme="minorHAnsi" w:cstheme="minorBidi"/>
+          <w:noProof/>
+          <w:color w:val="auto"/>
+          <w:sz w:val="22"/>
+          <w:szCs w:val="22"/>
+        </w:rPr>
+      </w:pPr>
+      <w:r>
+        <w:rPr>
+          <w:noProof/>
+          <w:rtl/>
+          <w:lang w:bidi="fa-IR"/>
+        </w:rPr>
+        <w:t>1 مقدمه</w:t>
+      </w:r>
+      <w:r>
+        <w:rPr>
+          <w:noProof/>
+        </w:rPr>
+        <w:tab/>
+      </w:r>
+      <w:r>
+        <w:rPr>
+          <w:noProof/>
+        </w:rPr>
+        <w:fldChar w:fldCharType="begin"/>
+      </w:r>
+      <w:r>
+        <w:rPr>
+          <w:noProof/>
+        </w:rPr>
+        <w:instrText xml:space="preserve"> PAGEREF _Toc98089954 \h </w:instrText>
+      </w:r>
+      <w:r>
+        <w:rPr>
+          <w:noProof/>
+        </w:rPr>
+      </w:r>
+      <w:r>
+        <w:rPr>
+          <w:noProof/>
+        </w:rPr>
+        <w:fldChar w:fldCharType="separate"/>
+      </w:r>
+      <w:r>
+        <w:rPr>
+          <w:noProof/>
+          <w:rtl/>
+        </w:rPr>
+        <w:t>3</w:t>
+      </w:r>
+      <w:r>
+        <w:rPr>
+          <w:noProof/>
+        </w:rPr>
+        <w:fldChar w:fldCharType="end"/>
+      </w:r>
+    </w:p>
+    <w:p>
+      <w:pPr>
+        <w:pStyle w:val="TOC3"/>
+        <w:bidi/>
+        <w:rPr>
+          <w:rFonts w:asciiTheme="minorHAnsi" w:eastAsiaTheme="minorEastAsia" w:hAnsiTheme="minorHAnsi" w:cstheme="minorBidi"/>
+          <w:noProof/>
+          <w:color w:val="auto"/>
+          <w:sz w:val="22"/>
+          <w:szCs w:val="22"/>
+        </w:rPr>
+      </w:pPr>
+      <w:r>
+        <w:rPr>
+          <w:noProof/>
+          <w:rtl/>
+        </w:rPr>
+        <w:t>1-1 اهداف</w:t>
+      </w:r>
+      <w:r>
+        <w:rPr>
+          <w:noProof/>
+        </w:rPr>
+        <w:tab/>
+      </w:r>
+      <w:r>
+        <w:rPr>
+          <w:noProof/>
+        </w:rPr>
+        <w:fldChar w:fldCharType="begin"/>
+      </w:r>
+      <w:r>
+        <w:rPr>
+          <w:noProof/>
+        </w:rPr>
+        <w:instrText xml:space="preserve"> PAGEREF _Toc98089955 \h </w:instrText>
+      </w:r>
+      <w:r>
+        <w:rPr>
+          <w:noProof/>
+        </w:rPr>
+      </w:r>
+      <w:r>
+        <w:rPr>
+          <w:noProof/>
+        </w:rPr>
+        <w:fldChar w:fldCharType="separate"/>
+      </w:r>
+      <w:r>
+        <w:rPr>
+          <w:noProof/>
+          <w:rtl/>
+        </w:rPr>
+        <w:t>3</w:t>
+      </w:r>
+      <w:r>
+        <w:rPr>
+          <w:noProof/>
+        </w:rPr>
+        <w:fldChar w:fldCharType="end"/>
+      </w:r>
+    </w:p>
+    <w:p>
+      <w:pPr>
+        <w:pStyle w:val="TOC3"/>
+        <w:bidi/>
+        <w:rPr>
+          <w:rFonts w:asciiTheme="minorHAnsi" w:eastAsiaTheme="minorEastAsia" w:hAnsiTheme="minorHAnsi" w:cstheme="minorBidi"/>
+          <w:noProof/>
+          <w:color w:val="auto"/>
+          <w:sz w:val="22"/>
+          <w:szCs w:val="22"/>
+        </w:rPr>
+      </w:pPr>
+      <w:r>
+        <w:rPr>
+          <w:noProof/>
+          <w:rtl/>
+        </w:rPr>
+        <w:t>1-2 قلمرو</w:t>
+      </w:r>
+      <w:r>
+        <w:rPr>
+          <w:noProof/>
+        </w:rPr>
+        <w:tab/>
+      </w:r>
+      <w:r>
+        <w:rPr>
+          <w:noProof/>
+        </w:rPr>
+        <w:fldChar w:fldCharType="begin"/>
+      </w:r>
+      <w:r>
+        <w:rPr>
+          <w:noProof/>
+        </w:rPr>
+        <w:instrText xml:space="preserve"> PAGEREF _Toc98089956 \h </w:instrText>
+      </w:r>
+      <w:r>
+        <w:rPr>
+          <w:noProof/>
+        </w:rPr>
+      </w:r>
+      <w:r>
+        <w:rPr>
+          <w:noProof/>
+        </w:rPr>
+        <w:fldChar w:fldCharType="separate"/>
+      </w:r>
+      <w:r>
+        <w:rPr>
+          <w:noProof/>
+          <w:rtl/>
+        </w:rPr>
+        <w:t>4</w:t>
+      </w:r>
+      <w:r>
+        <w:rPr>
+          <w:noProof/>
+        </w:rPr>
+        <w:fldChar w:fldCharType="end"/>
+      </w:r>
+    </w:p>
+    <w:p>
+      <w:pPr>
+        <w:pStyle w:val="TOC3"/>
+        <w:bidi/>
+        <w:rPr>
+          <w:rFonts w:asciiTheme="minorHAnsi" w:eastAsiaTheme="minorEastAsia" w:hAnsiTheme="minorHAnsi" w:cstheme="minorBidi"/>
+          <w:noProof/>
+          <w:color w:val="auto"/>
+          <w:sz w:val="22"/>
+          <w:szCs w:val="22"/>
+        </w:rPr>
+      </w:pPr>
+      <w:r>
+        <w:rPr>
+          <w:noProof/>
+          <w:rtl/>
+        </w:rPr>
+        <w:t>1-3  تعار</w:t>
+      </w:r>
+      <w:r>
+        <w:rPr>
+          <w:rFonts w:hint="cs"/>
+          <w:noProof/>
+          <w:rtl/>
+        </w:rPr>
+        <w:t>ی</w:t>
+      </w:r>
+      <w:r>
+        <w:rPr>
+          <w:rFonts w:hint="eastAsia"/>
+          <w:noProof/>
+          <w:rtl/>
+        </w:rPr>
+        <w:t>ف،</w:t>
+      </w:r>
+      <w:r>
+        <w:rPr>
+          <w:noProof/>
+          <w:rtl/>
+        </w:rPr>
+        <w:t xml:space="preserve"> سرنامها و کوتهنوشتهها</w:t>
+      </w:r>
+      <w:r>
+        <w:rPr>
+          <w:noProof/>
+        </w:rPr>
+        <w:tab/>
+      </w:r>
+      <w:r>
+        <w:rPr>
+          <w:noProof/>
+        </w:rPr>
+        <w:fldChar w:fldCharType="begin"/>
+      </w:r>
+      <w:r>
+        <w:rPr>
+          <w:noProof/>
+        </w:rPr>
+        <w:instrText xml:space="preserve"> PAGEREF _Toc98089957 \h </w:instrText>
+      </w:r>
+      <w:r>
+        <w:rPr>
+          <w:noProof/>
+        </w:rPr>
+      </w:r>
+      <w:r>
+        <w:rPr>
+          <w:noProof/>
+        </w:rPr>
+        <w:fldChar w:fldCharType="separate"/>
+      </w:r>
+      <w:r>
+        <w:rPr>
+          <w:noProof/>
+          <w:rtl/>
+        </w:rPr>
+        <w:t>4</w:t>
+      </w:r>
+      <w:r>
+        <w:rPr>
+          <w:noProof/>
+        </w:rPr>
+        <w:fldChar w:fldCharType="end"/>
+      </w:r>
+    </w:p>
+    <w:p>
+      <w:pPr>
+        <w:pStyle w:val="TOC3"/>
+        <w:bidi/>
+        <w:rPr>
+          <w:rFonts w:asciiTheme="minorHAnsi" w:eastAsiaTheme="minorEastAsia" w:hAnsiTheme="minorHAnsi" w:cstheme="minorBidi"/>
+          <w:noProof/>
+          <w:color w:val="auto"/>
+          <w:sz w:val="22"/>
+          <w:szCs w:val="22"/>
+        </w:rPr>
+      </w:pPr>
+      <w:r>
+        <w:rPr>
+          <w:noProof/>
+          <w:rtl/>
+        </w:rPr>
+        <w:t>1-4 مراجع</w:t>
+      </w:r>
+      <w:r>
+        <w:rPr>
+          <w:noProof/>
+        </w:rPr>
+        <w:tab/>
+      </w:r>
+      <w:r>
+        <w:rPr>
+          <w:noProof/>
+        </w:rPr>
+        <w:fldChar w:fldCharType="begin"/>
+      </w:r>
+      <w:r>
+        <w:rPr>
+          <w:noProof/>
+        </w:rPr>
+        <w:instrText xml:space="preserve"> PAGEREF _Toc98089958 \h </w:instrText>
+      </w:r>
+      <w:r>
+        <w:rPr>
+          <w:noProof/>
+        </w:rPr>
+      </w:r>
+      <w:r>
+        <w:rPr>
+          <w:noProof/>
+        </w:rPr>
+        <w:fldChar w:fldCharType="separate"/>
+      </w:r>
+      <w:r>
+        <w:rPr>
+          <w:noProof/>
+          <w:rtl/>
+        </w:rPr>
+        <w:t>4</w:t>
+      </w:r>
+      <w:r>
+        <w:rPr>
+          <w:noProof/>
+        </w:rPr>
+        <w:fldChar w:fldCharType="end"/>
+      </w:r>
+    </w:p>
+    <w:p>
+      <w:pPr>
+        <w:pStyle w:val="TOC2"/>
+        <w:bidi/>
+        <w:rPr>
+          <w:rFonts w:asciiTheme="minorHAnsi" w:eastAsiaTheme="minorEastAsia" w:hAnsiTheme="minorHAnsi" w:cstheme="minorBidi"/>
+          <w:noProof/>
+          <w:color w:val="auto"/>
+          <w:sz w:val="22"/>
+          <w:szCs w:val="22"/>
+        </w:rPr>
+      </w:pPr>
+      <w:r>
+        <w:rPr>
+          <w:noProof/>
+          <w:rtl/>
+        </w:rPr>
+        <w:t>2 شرح کل</w:t>
+      </w:r>
+      <w:r>
+        <w:rPr>
+          <w:rFonts w:hint="cs"/>
+          <w:noProof/>
+          <w:rtl/>
+        </w:rPr>
+        <w:t>ی</w:t>
+      </w:r>
+      <w:r>
+        <w:rPr>
+          <w:noProof/>
+        </w:rPr>
+        <w:tab/>
+      </w:r>
+      <w:r>
+        <w:rPr>
+          <w:noProof/>
+        </w:rPr>
+        <w:fldChar w:fldCharType="begin"/>
+      </w:r>
+      <w:r>
+        <w:rPr>
+          <w:noProof/>
+        </w:rPr>
+        <w:instrText xml:space="preserve"> PAGEREF _Toc98089959 \h </w:instrText>
+      </w:r>
+      <w:r>
+        <w:rPr>
+          <w:noProof/>
+        </w:rPr>
+      </w:r>
+      <w:r>
+        <w:rPr>
+          <w:noProof/>
+        </w:rPr>
+        <w:fldChar w:fldCharType="separate"/>
+      </w:r>
+      <w:r>
+        <w:rPr>
+          <w:noProof/>
+          <w:rtl/>
+        </w:rPr>
+        <w:t>5</w:t>
+      </w:r>
+      <w:r>
+        <w:rPr>
+          <w:noProof/>
+        </w:rPr>
+        <w:fldChar w:fldCharType="end"/>
+      </w:r>
+    </w:p>
+    <w:p>
+      <w:pPr>
+        <w:pStyle w:val="TOC3"/>
+        <w:bidi/>
+        <w:rPr>
+          <w:rFonts w:asciiTheme="minorHAnsi" w:eastAsiaTheme="minorEastAsia" w:hAnsiTheme="minorHAnsi" w:cstheme="minorBidi"/>
+          <w:noProof/>
+          <w:color w:val="auto"/>
+          <w:sz w:val="22"/>
+          <w:szCs w:val="22"/>
+        </w:rPr>
+      </w:pPr>
+      <w:r>
+        <w:rPr>
+          <w:noProof/>
+          <w:rtl/>
+        </w:rPr>
+        <w:t>2-1 چشمانداز</w:t>
+      </w:r>
+      <w:r>
+        <w:rPr>
+          <w:noProof/>
+        </w:rPr>
+        <w:tab/>
+      </w:r>
+      <w:r>
+        <w:rPr>
+          <w:noProof/>
+        </w:rPr>
+        <w:fldChar w:fldCharType="begin"/>
+      </w:r>
+      <w:r>
+        <w:rPr>
+          <w:noProof/>
+        </w:rPr>
+        <w:instrText xml:space="preserve"> PAGEREF _Toc98089960 \h </w:instrText>
+      </w:r>
+      <w:r>
+        <w:rPr>
+          <w:noProof/>
+        </w:rPr>
+      </w:r>
+      <w:r>
+        <w:rPr>
+          <w:noProof/>
+        </w:rPr>
+        <w:fldChar w:fldCharType="separate"/>
+      </w:r>
+      <w:r>
+        <w:rPr>
+          <w:noProof/>
+          <w:rtl/>
+        </w:rPr>
+        <w:t>5</w:t>
+      </w:r>
+      <w:r>
+        <w:rPr>
+          <w:noProof/>
+        </w:rPr>
+        <w:fldChar w:fldCharType="end"/>
+      </w:r>
+    </w:p>
+    <w:p>
+      <w:pPr>
+        <w:pStyle w:val="TOC3"/>
+        <w:bidi/>
+        <w:rPr>
+          <w:rFonts w:asciiTheme="minorHAnsi" w:eastAsiaTheme="minorEastAsia" w:hAnsiTheme="minorHAnsi" w:cstheme="minorBidi"/>
+          <w:noProof/>
+          <w:color w:val="auto"/>
+          <w:sz w:val="22"/>
+          <w:szCs w:val="22"/>
+        </w:rPr>
+      </w:pPr>
+      <w:r>
+        <w:rPr>
+          <w:noProof/>
+          <w:rtl/>
+        </w:rPr>
+        <w:t>2-2 کارکرد محصول</w:t>
+      </w:r>
+      <w:r>
+        <w:rPr>
+          <w:noProof/>
+        </w:rPr>
+        <w:tab/>
+      </w:r>
+      <w:r>
+        <w:rPr>
+          <w:noProof/>
+        </w:rPr>
+        <w:fldChar w:fldCharType="begin"/>
+      </w:r>
+      <w:r>
+        <w:rPr>
+          <w:noProof/>
+        </w:rPr>
+        <w:instrText xml:space="preserve"> PAGEREF _Toc98089961 \h </w:instrText>
+      </w:r>
+      <w:r>
+        <w:rPr>
+          <w:noProof/>
+        </w:rPr>
+      </w:r>
+      <w:r>
+        <w:rPr>
+          <w:noProof/>
+        </w:rPr>
+        <w:fldChar w:fldCharType="separate"/>
+      </w:r>
+      <w:r>
+        <w:rPr>
+          <w:noProof/>
+          <w:rtl/>
+        </w:rPr>
+        <w:t>8</w:t>
+      </w:r>
+      <w:r>
+        <w:rPr>
+          <w:noProof/>
+        </w:rPr>
+        <w:fldChar w:fldCharType="end"/>
+      </w:r>
+    </w:p>
+    <w:p>
+      <w:pPr>
+        <w:pStyle w:val="TOC3"/>
+        <w:bidi/>
+        <w:rPr>
+          <w:rFonts w:asciiTheme="minorHAnsi" w:eastAsiaTheme="minorEastAsia" w:hAnsiTheme="minorHAnsi" w:cstheme="minorBidi"/>
+          <w:noProof/>
+          <w:color w:val="auto"/>
+          <w:sz w:val="22"/>
+          <w:szCs w:val="22"/>
+        </w:rPr>
+      </w:pPr>
+      <w:r>
+        <w:rPr>
+          <w:noProof/>
+          <w:rtl/>
+        </w:rPr>
+        <w:t>2-3 مشخصات کاربر</w:t>
+      </w:r>
+      <w:r>
+        <w:rPr>
+          <w:noProof/>
+        </w:rPr>
+        <w:tab/>
+      </w:r>
+      <w:r>
+        <w:rPr>
+          <w:noProof/>
+        </w:rPr>
+        <w:fldChar w:fldCharType="begin"/>
+      </w:r>
+      <w:r>
+        <w:rPr>
+          <w:noProof/>
+        </w:rPr>
+        <w:instrText xml:space="preserve"> PAGEREF _Toc98089962 \h </w:instrText>
+      </w:r>
+      <w:r>
+        <w:rPr>
+          <w:noProof/>
+        </w:rPr>
+      </w:r>
+      <w:r>
+        <w:rPr>
+          <w:noProof/>
+        </w:rPr>
+        <w:fldChar w:fldCharType="separate"/>
+      </w:r>
+      <w:r>
+        <w:rPr>
+          <w:noProof/>
+          <w:rtl/>
+        </w:rPr>
+        <w:t>8</w:t>
+      </w:r>
+      <w:r>
+        <w:rPr>
+          <w:noProof/>
+        </w:rPr>
+        <w:fldChar w:fldCharType="end"/>
+      </w:r>
+    </w:p>
+    <w:p>
+      <w:pPr>
+        <w:pStyle w:val="TOC3"/>
+        <w:bidi/>
+        <w:rPr>
+          <w:rFonts w:asciiTheme="minorHAnsi" w:eastAsiaTheme="minorEastAsia" w:hAnsiTheme="minorHAnsi" w:cstheme="minorBidi"/>
+          <w:noProof/>
+          <w:color w:val="auto"/>
+          <w:sz w:val="22"/>
+          <w:szCs w:val="22"/>
+        </w:rPr>
+      </w:pPr>
+      <w:r>
+        <w:rPr>
+          <w:noProof/>
+          <w:rtl/>
+        </w:rPr>
+        <w:t>2-4 ق</w:t>
+      </w:r>
+      <w:r>
+        <w:rPr>
+          <w:rFonts w:hint="cs"/>
+          <w:noProof/>
+          <w:rtl/>
+        </w:rPr>
+        <w:t>ی</w:t>
+      </w:r>
+      <w:r>
+        <w:rPr>
+          <w:rFonts w:hint="eastAsia"/>
+          <w:noProof/>
+          <w:rtl/>
+        </w:rPr>
+        <w:t>ود</w:t>
+      </w:r>
+      <w:r>
+        <w:rPr>
+          <w:noProof/>
+        </w:rPr>
+        <w:tab/>
+      </w:r>
+      <w:r>
+        <w:rPr>
+          <w:noProof/>
+        </w:rPr>
+        <w:fldChar w:fldCharType="begin"/>
+      </w:r>
+      <w:r>
+        <w:rPr>
+          <w:noProof/>
+        </w:rPr>
+        <w:instrText xml:space="preserve"> PAGEREF _Toc98089963 \h </w:instrText>
+      </w:r>
+      <w:r>
+        <w:rPr>
+          <w:noProof/>
+        </w:rPr>
+      </w:r>
+      <w:r>
+        <w:rPr>
+          <w:noProof/>
+        </w:rPr>
+        <w:fldChar w:fldCharType="separate"/>
+      </w:r>
+      <w:r>
+        <w:rPr>
+          <w:noProof/>
+          <w:rtl/>
+        </w:rPr>
+        <w:t>10</w:t>
+      </w:r>
+      <w:r>
+        <w:rPr>
+          <w:noProof/>
+        </w:rPr>
+        <w:fldChar w:fldCharType="end"/>
+      </w:r>
+    </w:p>
+    <w:p>
+      <w:pPr>
+        <w:pStyle w:val="TOC2"/>
+        <w:bidi/>
+        <w:rPr>
+          <w:rFonts w:asciiTheme="minorHAnsi" w:eastAsiaTheme="minorEastAsia" w:hAnsiTheme="minorHAnsi" w:cstheme="minorBidi"/>
+          <w:noProof/>
+          <w:color w:val="auto"/>
+          <w:sz w:val="22"/>
+          <w:szCs w:val="22"/>
+        </w:rPr>
+      </w:pPr>
+      <w:r>
+        <w:rPr>
+          <w:noProof/>
+          <w:rtl/>
+        </w:rPr>
+        <w:t>3  ن</w:t>
+      </w:r>
+      <w:r>
+        <w:rPr>
+          <w:rFonts w:hint="cs"/>
+          <w:noProof/>
+          <w:rtl/>
+        </w:rPr>
+        <w:t>ی</w:t>
+      </w:r>
+      <w:r>
+        <w:rPr>
+          <w:rFonts w:hint="eastAsia"/>
+          <w:noProof/>
+          <w:rtl/>
+        </w:rPr>
+        <w:t>ازمند</w:t>
+      </w:r>
+      <w:r>
+        <w:rPr>
+          <w:rFonts w:hint="cs"/>
+          <w:noProof/>
+          <w:rtl/>
+        </w:rPr>
+        <w:t>ی‌</w:t>
+      </w:r>
+      <w:r>
+        <w:rPr>
+          <w:rFonts w:hint="eastAsia"/>
+          <w:noProof/>
+          <w:rtl/>
+        </w:rPr>
+        <w:t>ها</w:t>
+      </w:r>
+      <w:r>
+        <w:rPr>
+          <w:rFonts w:hint="cs"/>
+          <w:noProof/>
+          <w:rtl/>
+        </w:rPr>
+        <w:t>ی</w:t>
+      </w:r>
+      <w:r>
+        <w:rPr>
+          <w:noProof/>
+          <w:rtl/>
+        </w:rPr>
+        <w:t xml:space="preserve"> خاص</w:t>
+      </w:r>
+      <w:r>
+        <w:rPr>
+          <w:noProof/>
+        </w:rPr>
+        <w:tab/>
+      </w:r>
+      <w:r>
+        <w:rPr>
+          <w:noProof/>
+        </w:rPr>
+        <w:fldChar w:fldCharType="begin"/>
+      </w:r>
+      <w:r>
+        <w:rPr>
+          <w:noProof/>
+        </w:rPr>
+        <w:instrText xml:space="preserve"> PAGEREF _Toc98089964 \h </w:instrText>
+      </w:r>
+      <w:r>
+        <w:rPr>
+          <w:noProof/>
+        </w:rPr>
+      </w:r>
+      <w:r>
+        <w:rPr>
+          <w:noProof/>
+        </w:rPr>
+        <w:fldChar w:fldCharType="separate"/>
+      </w:r>
+      <w:r>
+        <w:rPr>
+          <w:noProof/>
+          <w:rtl/>
+        </w:rPr>
+        <w:t>10</w:t>
+      </w:r>
+      <w:r>
+        <w:rPr>
+          <w:noProof/>
+        </w:rPr>
+        <w:fldChar w:fldCharType="end"/>
+      </w:r>
+    </w:p>
+    <w:p>
+      <w:pPr>
+        <w:pStyle w:val="TOC3"/>
+        <w:bidi/>
+        <w:rPr>
+          <w:rFonts w:asciiTheme="minorHAnsi" w:eastAsiaTheme="minorEastAsia" w:hAnsiTheme="minorHAnsi" w:cstheme="minorBidi"/>
+          <w:noProof/>
+          <w:color w:val="auto"/>
+          <w:sz w:val="22"/>
+          <w:szCs w:val="22"/>
+        </w:rPr>
+      </w:pPr>
+      <w:r>
+        <w:rPr>
+          <w:noProof/>
+          <w:rtl/>
+        </w:rPr>
+        <w:t>3-1 ن</w:t>
+      </w:r>
+      <w:r>
+        <w:rPr>
+          <w:rFonts w:hint="cs"/>
+          <w:noProof/>
+          <w:rtl/>
+        </w:rPr>
+        <w:t>ی</w:t>
+      </w:r>
+      <w:r>
+        <w:rPr>
+          <w:rFonts w:hint="eastAsia"/>
+          <w:noProof/>
+          <w:rtl/>
+        </w:rPr>
+        <w:t>ازمند</w:t>
+      </w:r>
+      <w:r>
+        <w:rPr>
+          <w:rFonts w:hint="cs"/>
+          <w:noProof/>
+          <w:rtl/>
+        </w:rPr>
+        <w:t>ی‌</w:t>
+      </w:r>
+      <w:r>
+        <w:rPr>
+          <w:rFonts w:hint="eastAsia"/>
+          <w:noProof/>
+          <w:rtl/>
+        </w:rPr>
+        <w:t>ها</w:t>
+      </w:r>
+      <w:r>
+        <w:rPr>
+          <w:rFonts w:hint="cs"/>
+          <w:noProof/>
+          <w:rtl/>
+        </w:rPr>
+        <w:t>ی</w:t>
+      </w:r>
+      <w:r>
+        <w:rPr>
+          <w:noProof/>
+          <w:rtl/>
+        </w:rPr>
+        <w:t xml:space="preserve"> واسط خارج</w:t>
+      </w:r>
+      <w:r>
+        <w:rPr>
+          <w:rFonts w:hint="cs"/>
+          <w:noProof/>
+          <w:rtl/>
+        </w:rPr>
+        <w:t>ی</w:t>
+      </w:r>
+      <w:r>
+        <w:rPr>
+          <w:noProof/>
+        </w:rPr>
+        <w:tab/>
+      </w:r>
+      <w:r>
+        <w:rPr>
+          <w:noProof/>
+        </w:rPr>
+        <w:fldChar w:fldCharType="begin"/>
+      </w:r>
+      <w:r>
+        <w:rPr>
+          <w:noProof/>
+        </w:rPr>
+        <w:instrText xml:space="preserve"> PAGEREF _Toc98089965 \h </w:instrText>
+      </w:r>
+      <w:r>
+        <w:rPr>
+          <w:noProof/>
+        </w:rPr>
+      </w:r>
+      <w:r>
+        <w:rPr>
+          <w:noProof/>
+        </w:rPr>
+        <w:fldChar w:fldCharType="separate"/>
+      </w:r>
+      <w:r>
+        <w:rPr>
+          <w:noProof/>
+          <w:rtl/>
+        </w:rPr>
+        <w:t>10</w:t>
+      </w:r>
+      <w:r>
+        <w:rPr>
+          <w:noProof/>
+        </w:rPr>
+        <w:fldChar w:fldCharType="end"/>
+      </w:r>
+    </w:p>
+    <w:p>
+      <w:pPr>
+        <w:pStyle w:val="TOC3"/>
+        <w:bidi/>
+        <w:rPr>
+          <w:rFonts w:asciiTheme="minorHAnsi" w:eastAsiaTheme="minorEastAsia" w:hAnsiTheme="minorHAnsi" w:cstheme="minorBidi"/>
+          <w:noProof/>
+          <w:color w:val="auto"/>
+          <w:sz w:val="22"/>
+          <w:szCs w:val="22"/>
+        </w:rPr>
+      </w:pPr>
+      <w:r>
+        <w:rPr>
+          <w:noProof/>
+          <w:rtl/>
+        </w:rPr>
+        <w:t>3-2 ن</w:t>
+      </w:r>
+      <w:r>
+        <w:rPr>
+          <w:rFonts w:hint="cs"/>
+          <w:noProof/>
+          <w:rtl/>
+        </w:rPr>
+        <w:t>ی</w:t>
+      </w:r>
+      <w:r>
+        <w:rPr>
+          <w:rFonts w:hint="eastAsia"/>
+          <w:noProof/>
+          <w:rtl/>
+        </w:rPr>
+        <w:t>ازمند</w:t>
+      </w:r>
+      <w:r>
+        <w:rPr>
+          <w:rFonts w:hint="cs"/>
+          <w:noProof/>
+          <w:rtl/>
+        </w:rPr>
+        <w:t>ی‌</w:t>
+      </w:r>
+      <w:r>
+        <w:rPr>
+          <w:rFonts w:hint="eastAsia"/>
+          <w:noProof/>
+          <w:rtl/>
+        </w:rPr>
+        <w:t>ها</w:t>
+      </w:r>
+      <w:r>
+        <w:rPr>
+          <w:rFonts w:hint="cs"/>
+          <w:noProof/>
+          <w:rtl/>
+        </w:rPr>
+        <w:t>ی</w:t>
+      </w:r>
+      <w:r>
+        <w:rPr>
+          <w:noProof/>
+          <w:rtl/>
+        </w:rPr>
+        <w:t xml:space="preserve"> کارکرد</w:t>
+      </w:r>
+      <w:r>
+        <w:rPr>
+          <w:rFonts w:hint="cs"/>
+          <w:noProof/>
+          <w:rtl/>
+        </w:rPr>
+        <w:t>ی</w:t>
+      </w:r>
+      <w:r>
+        <w:rPr>
+          <w:noProof/>
+        </w:rPr>
+        <w:tab/>
+      </w:r>
+      <w:r>
+        <w:rPr>
+          <w:noProof/>
+        </w:rPr>
+        <w:fldChar w:fldCharType="begin"/>
+      </w:r>
+      <w:r>
+        <w:rPr>
+          <w:noProof/>
+        </w:rPr>
+        <w:instrText xml:space="preserve"> PAGEREF _Toc98089966 \h </w:instrText>
+      </w:r>
+      <w:r>
+        <w:rPr>
+          <w:noProof/>
+        </w:rPr>
+      </w:r>
+      <w:r>
+        <w:rPr>
+          <w:noProof/>
+        </w:rPr>
+        <w:fldChar w:fldCharType="separate"/>
+      </w:r>
+      <w:r>
+        <w:rPr>
+          <w:noProof/>
+          <w:rtl/>
+        </w:rPr>
+        <w:t>10</w:t>
+      </w:r>
+      <w:r>
+        <w:rPr>
+          <w:noProof/>
+        </w:rPr>
+        <w:fldChar w:fldCharType="end"/>
+      </w:r>
+    </w:p>
+    <w:p>
+      <w:pPr>
+        <w:pStyle w:val="TOC3"/>
+        <w:bidi/>
+        <w:rPr>
+          <w:rFonts w:asciiTheme="minorHAnsi" w:eastAsiaTheme="minorEastAsia" w:hAnsiTheme="minorHAnsi" w:cstheme="minorBidi"/>
+          <w:noProof/>
+          <w:color w:val="auto"/>
+          <w:sz w:val="22"/>
+          <w:szCs w:val="22"/>
+        </w:rPr>
+      </w:pPr>
+      <w:r>
+        <w:rPr>
+          <w:noProof/>
+          <w:rtl/>
+        </w:rPr>
+        <w:t>3-3 ن</w:t>
+      </w:r>
+      <w:r>
+        <w:rPr>
+          <w:rFonts w:hint="cs"/>
+          <w:noProof/>
+          <w:rtl/>
+        </w:rPr>
+        <w:t>ی</w:t>
+      </w:r>
+      <w:r>
+        <w:rPr>
+          <w:rFonts w:hint="eastAsia"/>
+          <w:noProof/>
+          <w:rtl/>
+        </w:rPr>
+        <w:t>ازمند</w:t>
+      </w:r>
+      <w:r>
+        <w:rPr>
+          <w:rFonts w:hint="cs"/>
+          <w:noProof/>
+          <w:rtl/>
+        </w:rPr>
+        <w:t>ی‌</w:t>
+      </w:r>
+      <w:r>
+        <w:rPr>
+          <w:rFonts w:hint="eastAsia"/>
+          <w:noProof/>
+          <w:rtl/>
+        </w:rPr>
+        <w:t>ها</w:t>
+      </w:r>
+      <w:r>
+        <w:rPr>
+          <w:rFonts w:hint="cs"/>
+          <w:noProof/>
+          <w:rtl/>
+        </w:rPr>
+        <w:t>ی</w:t>
+      </w:r>
+      <w:r>
+        <w:rPr>
+          <w:noProof/>
+          <w:rtl/>
+        </w:rPr>
+        <w:t xml:space="preserve"> کارا</w:t>
+      </w:r>
+      <w:r>
+        <w:rPr>
+          <w:rFonts w:hint="cs"/>
+          <w:noProof/>
+          <w:rtl/>
+        </w:rPr>
+        <w:t>یی</w:t>
+      </w:r>
+      <w:r>
+        <w:rPr>
+          <w:noProof/>
+        </w:rPr>
+        <w:tab/>
+      </w:r>
+      <w:r>
+        <w:rPr>
+          <w:noProof/>
+        </w:rPr>
+        <w:fldChar w:fldCharType="begin"/>
+      </w:r>
+      <w:r>
+        <w:rPr>
+          <w:noProof/>
+        </w:rPr>
+        <w:instrText xml:space="preserve"> PAGEREF _Toc98089967 \h </w:instrText>
+      </w:r>
+      <w:r>
+        <w:rPr>
+          <w:noProof/>
+        </w:rPr>
+      </w:r>
+      <w:r>
+        <w:rPr>
+          <w:noProof/>
+        </w:rPr>
+        <w:fldChar w:fldCharType="separate"/>
+      </w:r>
+      <w:r>
+        <w:rPr>
+          <w:noProof/>
+          <w:rtl/>
+        </w:rPr>
+        <w:t>13</w:t>
+      </w:r>
+      <w:r>
+        <w:rPr>
+          <w:noProof/>
+        </w:rPr>
+        <w:fldChar w:fldCharType="end"/>
+      </w:r>
+    </w:p>
+    <w:p>
+      <w:pPr>
+        <w:pStyle w:val="TOC1"/>
+        <w:bidi/>
+        <w:rPr>
+          <w:rFonts w:asciiTheme="minorHAnsi" w:eastAsiaTheme="minorEastAsia" w:hAnsiTheme="minorHAnsi" w:cstheme="minorBidi"/>
+          <w:noProof/>
+          <w:color w:val="auto"/>
+          <w:sz w:val="22"/>
+          <w:szCs w:val="22"/>
+        </w:rPr>
+      </w:pPr>
+      <w:r>
+        <w:rPr>
+          <w:noProof/>
+          <w:rtl/>
+        </w:rPr>
+        <w:t>قوان</w:t>
+      </w:r>
+      <w:r>
+        <w:rPr>
+          <w:rFonts w:hint="cs"/>
+          <w:noProof/>
+          <w:rtl/>
+        </w:rPr>
+        <w:t>ی</w:t>
+      </w:r>
+      <w:r>
+        <w:rPr>
+          <w:noProof/>
+          <w:rtl/>
+        </w:rPr>
+        <w:t>ن کسب</w:t>
+      </w:r>
+      <w:r>
+        <w:rPr>
+          <w:noProof/>
+        </w:rPr>
+        <w:t xml:space="preserve"> </w:t>
+      </w:r>
+      <w:r>
+        <w:rPr>
+          <w:noProof/>
+          <w:rtl/>
+        </w:rPr>
+        <w:t>و</w:t>
+      </w:r>
+      <w:r>
+        <w:rPr>
+          <w:noProof/>
+        </w:rPr>
+        <w:t xml:space="preserve"> </w:t>
+      </w:r>
+      <w:r>
+        <w:rPr>
+          <w:noProof/>
+          <w:rtl/>
+        </w:rPr>
+        <w:t>کار</w:t>
+      </w:r>
+      <w:r>
+        <w:rPr>
+          <w:noProof/>
+        </w:rPr>
+        <w:tab/>
+      </w:r>
+      <w:r>
+        <w:rPr>
+          <w:noProof/>
+        </w:rPr>
+        <w:fldChar w:fldCharType="begin"/>
+      </w:r>
+      <w:r>
+        <w:rPr>
+          <w:noProof/>
+        </w:rPr>
+        <w:instrText xml:space="preserve"> PAGEREF _Toc98089968 \h </w:instrText>
+      </w:r>
+      <w:r>
+        <w:rPr>
+          <w:noProof/>
+        </w:rPr>
+      </w:r>
+      <w:r>
+        <w:rPr>
+          <w:noProof/>
+        </w:rPr>
+        <w:fldChar w:fldCharType="separate"/>
+      </w:r>
+      <w:r>
+        <w:rPr>
+          <w:noProof/>
+          <w:rtl/>
+        </w:rPr>
+        <w:t>15</w:t>
+      </w:r>
+      <w:r>
+        <w:rPr>
+          <w:noProof/>
+        </w:rPr>
+        <w:fldChar w:fldCharType="end"/>
+      </w:r>
+    </w:p>
+    <w:p>
+      <w:pPr>
+        <w:pStyle w:val="TOC3"/>
+        <w:bidi/>
+        <w:rPr>
+          <w:rFonts w:asciiTheme="minorHAnsi" w:eastAsiaTheme="minorEastAsia" w:hAnsiTheme="minorHAnsi" w:cstheme="minorBidi"/>
+          <w:noProof/>
+          <w:color w:val="auto"/>
+          <w:sz w:val="22"/>
+          <w:szCs w:val="22"/>
+        </w:rPr>
+      </w:pPr>
+      <w:r>
+        <w:rPr>
+          <w:noProof/>
+          <w:rtl/>
+        </w:rPr>
+        <w:t>1 قوان</w:t>
+      </w:r>
+      <w:r>
+        <w:rPr>
+          <w:rFonts w:hint="cs"/>
+          <w:noProof/>
+          <w:rtl/>
+        </w:rPr>
+        <w:t>ی</w:t>
+      </w:r>
+      <w:r>
+        <w:rPr>
+          <w:noProof/>
+          <w:rtl/>
+        </w:rPr>
+        <w:t>ن استاندارد و ب</w:t>
+      </w:r>
+      <w:r>
+        <w:rPr>
+          <w:rFonts w:hint="cs"/>
+          <w:noProof/>
+          <w:rtl/>
+        </w:rPr>
+        <w:t>ی</w:t>
+      </w:r>
+      <w:r>
+        <w:rPr>
+          <w:noProof/>
+          <w:rtl/>
+        </w:rPr>
+        <w:t>ن‌الملل</w:t>
+      </w:r>
+      <w:r>
+        <w:rPr>
+          <w:rFonts w:hint="cs"/>
+          <w:noProof/>
+          <w:rtl/>
+        </w:rPr>
+        <w:t>ی</w:t>
+      </w:r>
+      <w:r>
+        <w:rPr>
+          <w:noProof/>
+          <w:rtl/>
+        </w:rPr>
+        <w:t xml:space="preserve"> و گفته شده توسط مشتر</w:t>
+      </w:r>
+      <w:r>
+        <w:rPr>
+          <w:rFonts w:hint="cs"/>
+          <w:noProof/>
+          <w:rtl/>
+        </w:rPr>
+        <w:t>ی</w:t>
+      </w:r>
+      <w:r>
+        <w:rPr>
+          <w:noProof/>
+        </w:rPr>
+        <w:tab/>
+      </w:r>
+      <w:r>
+        <w:rPr>
+          <w:noProof/>
+        </w:rPr>
+        <w:fldChar w:fldCharType="begin"/>
+      </w:r>
+      <w:r>
+        <w:rPr>
+          <w:noProof/>
+        </w:rPr>
+        <w:instrText xml:space="preserve"> PAGEREF _Toc98089969 \h </w:instrText>
+      </w:r>
+      <w:r>
+        <w:rPr>
+          <w:noProof/>
+        </w:rPr>
+      </w:r>
+      <w:r>
+        <w:rPr>
+          <w:noProof/>
+        </w:rPr>
+        <w:fldChar w:fldCharType="separate"/>
+      </w:r>
+      <w:r>
+        <w:rPr>
+          <w:noProof/>
+          <w:rtl/>
+        </w:rPr>
+        <w:t>15</w:t>
+      </w:r>
+      <w:r>
+        <w:rPr>
+          <w:noProof/>
+        </w:rPr>
+        <w:fldChar w:fldCharType="end"/>
+      </w:r>
+    </w:p>
+    <w:p>
+      <w:pPr>
+        <w:pStyle w:val="TOC3"/>
+        <w:bidi/>
+        <w:rPr>
+          <w:rFonts w:asciiTheme="minorHAnsi" w:eastAsiaTheme="minorEastAsia" w:hAnsiTheme="minorHAnsi" w:cstheme="minorBidi"/>
+          <w:noProof/>
+          <w:color w:val="auto"/>
+          <w:sz w:val="22"/>
+          <w:szCs w:val="22"/>
+        </w:rPr>
+      </w:pPr>
+      <w:r>
+        <w:rPr>
+          <w:noProof/>
+          <w:rtl/>
+        </w:rPr>
+        <w:t>2 پروسه ها</w:t>
+      </w:r>
+      <w:r>
+        <w:rPr>
+          <w:rFonts w:hint="cs"/>
+          <w:noProof/>
+          <w:rtl/>
+        </w:rPr>
+        <w:t>ی</w:t>
+      </w:r>
+      <w:r>
+        <w:rPr>
+          <w:noProof/>
+          <w:rtl/>
+        </w:rPr>
+        <w:t xml:space="preserve"> مبتن</w:t>
+      </w:r>
+      <w:r>
+        <w:rPr>
+          <w:rFonts w:hint="cs"/>
+          <w:noProof/>
+          <w:rtl/>
+        </w:rPr>
+        <w:t>ی</w:t>
+      </w:r>
+      <w:r>
+        <w:rPr>
+          <w:noProof/>
+          <w:rtl/>
+        </w:rPr>
+        <w:t xml:space="preserve"> بر ن</w:t>
+      </w:r>
+      <w:r>
+        <w:rPr>
+          <w:rFonts w:hint="cs"/>
+          <w:noProof/>
+          <w:rtl/>
+        </w:rPr>
+        <w:t>ی</w:t>
+      </w:r>
+      <w:r>
+        <w:rPr>
+          <w:noProof/>
+          <w:rtl/>
+        </w:rPr>
+        <w:t>ازمند</w:t>
+      </w:r>
+      <w:r>
+        <w:rPr>
+          <w:rFonts w:hint="cs"/>
+          <w:noProof/>
+          <w:rtl/>
+        </w:rPr>
+        <w:t>ی‌</w:t>
+      </w:r>
+      <w:r>
+        <w:rPr>
+          <w:noProof/>
+          <w:rtl/>
+        </w:rPr>
+        <w:t>ها</w:t>
+      </w:r>
+      <w:r>
+        <w:rPr>
+          <w:noProof/>
+        </w:rPr>
+        <w:tab/>
+      </w:r>
+      <w:r>
+        <w:rPr>
+          <w:noProof/>
+        </w:rPr>
+        <w:fldChar w:fldCharType="begin"/>
+      </w:r>
+      <w:r>
+        <w:rPr>
+          <w:noProof/>
+        </w:rPr>
+        <w:instrText xml:space="preserve"> PAGEREF _Toc98089970 \h </w:instrText>
+      </w:r>
+      <w:r>
+        <w:rPr>
+          <w:noProof/>
+        </w:rPr>
+      </w:r>
+      <w:r>
+        <w:rPr>
+          <w:noProof/>
+        </w:rPr>
+        <w:fldChar w:fldCharType="separate"/>
+      </w:r>
+      <w:r>
+        <w:rPr>
+          <w:noProof/>
+          <w:rtl/>
+        </w:rPr>
+        <w:t>16</w:t>
+      </w:r>
+      <w:r>
+        <w:rPr>
+          <w:noProof/>
+        </w:rPr>
+        <w:fldChar w:fldCharType="end"/>
+      </w:r>
+    </w:p>
+    <w:p>
+      <w:pPr>
+        <w:pStyle w:val="TOC1"/>
+        <w:bidi/>
+        <w:rPr>
+          <w:rFonts w:asciiTheme="minorHAnsi" w:eastAsiaTheme="minorEastAsia" w:hAnsiTheme="minorHAnsi" w:cstheme="minorBidi"/>
+          <w:noProof/>
+          <w:color w:val="auto"/>
+          <w:sz w:val="22"/>
+          <w:szCs w:val="22"/>
+        </w:rPr>
+      </w:pPr>
+      <w:r>
+        <w:rPr>
+          <w:noProof/>
+          <w:rtl/>
+        </w:rPr>
+        <w:t>برنامه تکرار و برنامه مرحله</w:t>
+      </w:r>
+      <w:r>
+        <w:rPr>
+          <w:noProof/>
+        </w:rPr>
+        <w:tab/>
+      </w:r>
+      <w:r>
+        <w:rPr>
+          <w:rFonts w:hint="cs"/>
+          <w:noProof/>
+          <w:rtl/>
+        </w:rPr>
+        <w:t>18</w:t>
+      </w:r>
+    </w:p>
+    <w:p>
+      <w:pPr>
+        <w:rPr>
+          <w:rFonts w:hint="cs"/>
+          <w:rtl/>
+        </w:rPr>
+      </w:pPr>
+      <w:r>
+        <w:rPr>
+          <w:rtl/>
+        </w:rPr>
+        <w:fldChar w:fldCharType="end"/>
+      </w:r>
+    </w:p>
+    <w:p>
+      <w:pPr>
         <w:rPr>
           <w:rFonts w:cs="B Nazanin"/>
           <w:b/>
@@ -833,6 +2486,8 @@
           <w:lang w:bidi="fa-IR"/>
         </w:rPr>
       </w:pPr>
+      <w:bookmarkStart w:id="0" w:name="_Toc98089462"/>
+      <w:bookmarkStart w:id="1" w:name="_Toc98089953"/>
       <w:r>
         <w:rPr>
           <w:rtl/>
@@ -896,16 +2551,14 @@
         </w:rPr>
         <w:t>ها</w:t>
       </w:r>
+      <w:bookmarkEnd w:id="0"/>
+      <w:bookmarkEnd w:id="1"/>
     </w:p>
     <w:p>
       <w:pPr>
         <w:pStyle w:val="Heading2"/>
-        <w:numPr>
-          <w:ilvl w:val="0"/>
-          <w:numId w:val="2"/>
-        </w:numPr>
         <w:spacing w:line="360" w:lineRule="auto"/>
-        <w:ind w:left="0" w:firstLine="450"/>
+        <w:ind w:left="450" w:firstLine="0"/>
         <w:rPr>
           <w:rtl/>
           <w:lang w:bidi="fa-IR"/>
@@ -919,14 +2572,26 @@
         </w:rPr>
         <w:t xml:space="preserve"> </w:t>
       </w:r>
+      <w:bookmarkStart w:id="2" w:name="_Toc98089463"/>
+      <w:bookmarkStart w:id="3" w:name="_Toc98089954"/>
       <w:r>
         <w:rPr>
           <w:rFonts w:hint="cs"/>
           <w:rtl/>
           <w:lang w:bidi="fa-IR"/>
         </w:rPr>
+        <w:t xml:space="preserve">1 </w:t>
+      </w:r>
+      <w:r>
+        <w:rPr>
+          <w:rFonts w:hint="cs"/>
+          <w:rtl/>
+          <w:lang w:bidi="fa-IR"/>
+        </w:rPr>
         <w:t>مقدمه</w:t>
       </w:r>
+      <w:bookmarkEnd w:id="2"/>
+      <w:bookmarkEnd w:id="3"/>
     </w:p>
     <w:p>
       <w:pPr>
@@ -1014,11 +2679,13 @@
       <w:pPr>
         <w:pStyle w:val="Heading3"/>
         <w:spacing w:line="360" w:lineRule="auto"/>
-        <w:ind w:firstLine="450"/>
-        <w:rPr>
-          <w:rtl/>
-        </w:rPr>
-      </w:pPr>
+        <w:ind w:left="450" w:firstLine="0"/>
+        <w:rPr>
+          <w:rtl/>
+        </w:rPr>
+      </w:pPr>
+      <w:bookmarkStart w:id="4" w:name="_Toc98089464"/>
+      <w:bookmarkStart w:id="5" w:name="_Toc98089955"/>
       <w:r>
         <w:rPr>
           <w:rFonts w:hint="cs"/>
@@ -1031,7 +2698,16 @@
           <w:rFonts w:hint="cs"/>
           <w:rtl/>
         </w:rPr>
-        <w:t xml:space="preserve">اهداف </w:t>
+        <w:t>اهداف</w:t>
+      </w:r>
+      <w:bookmarkEnd w:id="4"/>
+      <w:bookmarkEnd w:id="5"/>
+      <w:r>
+        <w:rPr>
+          <w:rFonts w:hint="cs"/>
+          <w:rtl/>
+        </w:rPr>
+        <w:t xml:space="preserve"> </w:t>
       </w:r>
     </w:p>
     <w:p>
@@ -2954,6 +4630,8 @@
         </w:rPr>
         <w:tab/>
       </w:r>
+      <w:bookmarkStart w:id="6" w:name="_Toc98089465"/>
+      <w:bookmarkStart w:id="7" w:name="_Toc98089956"/>
       <w:r>
         <w:rPr>
           <w:rFonts w:hint="cs"/>
@@ -2968,6 +4646,8 @@
         </w:rPr>
         <w:t>قلمرو</w:t>
       </w:r>
+      <w:bookmarkEnd w:id="6"/>
+      <w:bookmarkEnd w:id="7"/>
     </w:p>
     <w:p>
       <w:pPr>
@@ -3709,6 +5389,8 @@
         </w:rPr>
         <w:tab/>
       </w:r>
+      <w:bookmarkStart w:id="8" w:name="_Toc98089466"/>
+      <w:bookmarkStart w:id="9" w:name="_Toc98089957"/>
       <w:r>
         <w:rPr>
           <w:rFonts w:hint="cs"/>
@@ -3801,6 +5483,8 @@
         </w:rPr>
         <w:t>ها</w:t>
       </w:r>
+      <w:bookmarkEnd w:id="8"/>
+      <w:bookmarkEnd w:id="9"/>
     </w:p>
     <w:p>
       <w:pPr>
@@ -3834,6 +5518,8 @@
         </w:rPr>
         <w:tab/>
       </w:r>
+      <w:bookmarkStart w:id="10" w:name="_Toc98089467"/>
+      <w:bookmarkStart w:id="11" w:name="_Toc98089958"/>
       <w:r>
         <w:rPr>
           <w:rFonts w:hint="cs"/>
@@ -3848,6 +5534,8 @@
         </w:rPr>
         <w:t>مراجع</w:t>
       </w:r>
+      <w:bookmarkEnd w:id="10"/>
+      <w:bookmarkEnd w:id="11"/>
     </w:p>
     <w:p>
       <w:pPr>
@@ -4070,13 +5758,18 @@
     <w:p>
       <w:pPr>
         <w:pStyle w:val="Heading2"/>
-        <w:numPr>
-          <w:ilvl w:val="0"/>
-          <w:numId w:val="12"/>
-        </w:numPr>
         <w:spacing w:line="360" w:lineRule="auto"/>
-        <w:ind w:left="0" w:firstLine="450"/>
-      </w:pPr>
+        <w:ind w:left="450" w:firstLine="0"/>
+      </w:pPr>
+      <w:bookmarkStart w:id="12" w:name="_Toc98089468"/>
+      <w:bookmarkStart w:id="13" w:name="_Toc98089959"/>
+      <w:r>
+        <w:rPr>
+          <w:rFonts w:hint="cs"/>
+          <w:rtl/>
+        </w:rPr>
+        <w:t xml:space="preserve">2 </w:t>
+      </w:r>
       <w:r>
         <w:rPr>
           <w:rFonts w:hint="cs"/>
@@ -4084,6 +5777,8 @@
         </w:rPr>
         <w:t>شرح کلی</w:t>
       </w:r>
+      <w:bookmarkEnd w:id="12"/>
+      <w:bookmarkEnd w:id="13"/>
     </w:p>
     <w:p>
       <w:pPr>
@@ -4771,6 +6466,8 @@
           <w:rtl/>
         </w:rPr>
       </w:pPr>
+      <w:bookmarkStart w:id="14" w:name="_Toc98089469"/>
+      <w:bookmarkStart w:id="15" w:name="_Toc98089960"/>
       <w:r>
         <w:rPr>
           <w:rFonts w:hint="cs"/>
@@ -4798,6 +6495,8 @@
         </w:rPr>
         <w:t>انداز</w:t>
       </w:r>
+      <w:bookmarkEnd w:id="14"/>
+      <w:bookmarkEnd w:id="15"/>
     </w:p>
     <w:p>
       <w:pPr>
@@ -8163,6 +9862,8 @@
           <w:rtl/>
         </w:rPr>
       </w:pPr>
+      <w:bookmarkStart w:id="16" w:name="_Toc98089470"/>
+      <w:bookmarkStart w:id="17" w:name="_Toc98089961"/>
       <w:r>
         <w:rPr>
           <w:rFonts w:hint="cs"/>
@@ -8171,15 +9872,963 @@
         <w:lastRenderedPageBreak/>
         <w:t>2-2 کارکرد محصول</w:t>
       </w:r>
+      <w:bookmarkEnd w:id="16"/>
+      <w:bookmarkEnd w:id="17"/>
     </w:p>
     <w:p>
       <w:pPr>
+        <w:pStyle w:val="Normal10"/>
+        <w:numPr>
+          <w:ilvl w:val="0"/>
+          <w:numId w:val="25"/>
+        </w:numPr>
         <w:spacing w:line="360" w:lineRule="auto"/>
-        <w:ind w:firstLine="450"/>
-        <w:rPr>
-          <w:rtl/>
-        </w:rPr>
-      </w:pPr>
+        <w:rPr>
+          <w:rtl/>
+        </w:rPr>
+      </w:pPr>
+      <w:r>
+        <w:rPr>
+          <w:rtl/>
+        </w:rPr>
+        <w:t>س</w:t>
+      </w:r>
+      <w:r>
+        <w:rPr>
+          <w:rFonts w:hint="cs"/>
+          <w:rtl/>
+        </w:rPr>
+        <w:t>ی</w:t>
+      </w:r>
+      <w:r>
+        <w:rPr>
+          <w:rFonts w:hint="eastAsia"/>
+          <w:rtl/>
+        </w:rPr>
+        <w:t>ستم</w:t>
+      </w:r>
+      <w:r>
+        <w:rPr>
+          <w:rtl/>
+        </w:rPr>
+        <w:t xml:space="preserve"> با</w:t>
+      </w:r>
+      <w:r>
+        <w:rPr>
+          <w:rFonts w:hint="cs"/>
+          <w:rtl/>
+        </w:rPr>
+        <w:t>ی</w:t>
+      </w:r>
+      <w:r>
+        <w:rPr>
+          <w:rFonts w:hint="eastAsia"/>
+          <w:rtl/>
+        </w:rPr>
+        <w:t>د</w:t>
+      </w:r>
+      <w:r>
+        <w:rPr>
+          <w:rtl/>
+        </w:rPr>
+        <w:t xml:space="preserve"> توانا</w:t>
+      </w:r>
+      <w:r>
+        <w:rPr>
+          <w:rFonts w:hint="cs"/>
+          <w:rtl/>
+        </w:rPr>
+        <w:t>یی</w:t>
+      </w:r>
+      <w:r>
+        <w:rPr>
+          <w:rtl/>
+        </w:rPr>
+        <w:t xml:space="preserve"> تشخ</w:t>
+      </w:r>
+      <w:r>
+        <w:rPr>
+          <w:rFonts w:hint="cs"/>
+          <w:rtl/>
+        </w:rPr>
+        <w:t>ی</w:t>
+      </w:r>
+      <w:r>
+        <w:rPr>
+          <w:rFonts w:hint="eastAsia"/>
+          <w:rtl/>
+        </w:rPr>
+        <w:t>ص</w:t>
+      </w:r>
+      <w:r>
+        <w:rPr>
+          <w:rtl/>
+        </w:rPr>
+        <w:t xml:space="preserve"> افراد حقوق</w:t>
+      </w:r>
+      <w:r>
+        <w:rPr>
+          <w:rFonts w:hint="cs"/>
+          <w:rtl/>
+        </w:rPr>
+        <w:t>ی</w:t>
+      </w:r>
+      <w:r>
+        <w:rPr>
+          <w:rtl/>
+        </w:rPr>
+        <w:t xml:space="preserve"> و حق</w:t>
+      </w:r>
+      <w:r>
+        <w:rPr>
+          <w:rFonts w:hint="cs"/>
+          <w:rtl/>
+        </w:rPr>
+        <w:t>ی</w:t>
+      </w:r>
+      <w:r>
+        <w:rPr>
+          <w:rFonts w:hint="eastAsia"/>
+          <w:rtl/>
+        </w:rPr>
+        <w:t>ق</w:t>
+      </w:r>
+      <w:r>
+        <w:rPr>
+          <w:rFonts w:hint="cs"/>
+          <w:rtl/>
+        </w:rPr>
+        <w:t>ی</w:t>
+      </w:r>
+      <w:r>
+        <w:rPr>
+          <w:rtl/>
+        </w:rPr>
+        <w:t xml:space="preserve"> و افراد</w:t>
+      </w:r>
+      <w:r>
+        <w:rPr>
+          <w:rFonts w:hint="cs"/>
+          <w:rtl/>
+        </w:rPr>
+        <w:t>ی</w:t>
+      </w:r>
+      <w:r>
+        <w:rPr>
+          <w:rtl/>
+        </w:rPr>
+        <w:t xml:space="preserve"> که دارا</w:t>
+      </w:r>
+      <w:r>
+        <w:rPr>
+          <w:rFonts w:hint="cs"/>
+          <w:rtl/>
+        </w:rPr>
+        <w:t>ی</w:t>
+      </w:r>
+      <w:r>
+        <w:rPr>
+          <w:rtl/>
+        </w:rPr>
+        <w:t xml:space="preserve"> سمت ها</w:t>
+      </w:r>
+      <w:r>
+        <w:rPr>
+          <w:rFonts w:hint="cs"/>
+          <w:rtl/>
+        </w:rPr>
+        <w:t>ی</w:t>
+      </w:r>
+      <w:r>
+        <w:rPr>
+          <w:rtl/>
+        </w:rPr>
+        <w:t xml:space="preserve"> قضا</w:t>
+      </w:r>
+      <w:r>
+        <w:rPr>
+          <w:rFonts w:hint="cs"/>
+          <w:rtl/>
+        </w:rPr>
+        <w:t>یی</w:t>
+      </w:r>
+      <w:r>
+        <w:rPr>
+          <w:rtl/>
+        </w:rPr>
+        <w:t xml:space="preserve"> هستند را با در</w:t>
+      </w:r>
+      <w:r>
+        <w:rPr>
+          <w:rFonts w:hint="cs"/>
+          <w:rtl/>
+        </w:rPr>
+        <w:t>ی</w:t>
+      </w:r>
+      <w:r>
+        <w:rPr>
+          <w:rFonts w:hint="eastAsia"/>
+          <w:rtl/>
+        </w:rPr>
+        <w:t>افت</w:t>
+      </w:r>
+      <w:r>
+        <w:rPr>
+          <w:rtl/>
+        </w:rPr>
+        <w:t xml:space="preserve"> شماره مل</w:t>
+      </w:r>
+      <w:r>
+        <w:rPr>
+          <w:rFonts w:hint="cs"/>
+          <w:rtl/>
+        </w:rPr>
+        <w:t>ی</w:t>
+      </w:r>
+      <w:r>
+        <w:rPr>
+          <w:rtl/>
+        </w:rPr>
+        <w:t xml:space="preserve"> ، رمز شخص</w:t>
+      </w:r>
+      <w:r>
+        <w:rPr>
+          <w:rFonts w:hint="cs"/>
+          <w:rtl/>
+        </w:rPr>
+        <w:t>ی</w:t>
+      </w:r>
+      <w:r>
+        <w:rPr>
+          <w:rtl/>
+        </w:rPr>
+        <w:t xml:space="preserve"> ( و </w:t>
+      </w:r>
+      <w:proofErr w:type="spellStart"/>
+      <w:r>
+        <w:rPr>
+          <w:rtl/>
+        </w:rPr>
+        <w:t>شناسه</w:t>
+      </w:r>
+      <w:proofErr w:type="spellEnd"/>
+      <w:r>
+        <w:rPr>
+          <w:rtl/>
+        </w:rPr>
+        <w:t xml:space="preserve"> حقوق</w:t>
+      </w:r>
+      <w:r>
+        <w:rPr>
+          <w:rFonts w:hint="cs"/>
+          <w:rtl/>
+        </w:rPr>
+        <w:t>ی</w:t>
+      </w:r>
+      <w:r>
+        <w:rPr>
+          <w:rtl/>
+        </w:rPr>
+        <w:t xml:space="preserve"> برا</w:t>
+      </w:r>
+      <w:r>
+        <w:rPr>
+          <w:rFonts w:hint="cs"/>
+          <w:rtl/>
+        </w:rPr>
+        <w:t>ی</w:t>
+      </w:r>
+      <w:r>
+        <w:rPr>
+          <w:rtl/>
+        </w:rPr>
+        <w:t xml:space="preserve"> افراد حقوق</w:t>
+      </w:r>
+      <w:r>
+        <w:rPr>
+          <w:rFonts w:hint="cs"/>
+          <w:rtl/>
+        </w:rPr>
+        <w:t>ی</w:t>
+      </w:r>
+      <w:r>
+        <w:rPr>
+          <w:rtl/>
+        </w:rPr>
+        <w:t>) که در س</w:t>
+      </w:r>
+      <w:r>
+        <w:rPr>
+          <w:rFonts w:hint="cs"/>
+          <w:rtl/>
+        </w:rPr>
+        <w:t>ی</w:t>
+      </w:r>
+      <w:r>
+        <w:rPr>
+          <w:rFonts w:hint="eastAsia"/>
+          <w:rtl/>
+        </w:rPr>
+        <w:t>ستم</w:t>
+      </w:r>
+      <w:r>
+        <w:rPr>
+          <w:rtl/>
+        </w:rPr>
+        <w:t xml:space="preserve"> قضا</w:t>
+      </w:r>
+      <w:r>
+        <w:rPr>
+          <w:rFonts w:hint="cs"/>
+          <w:rtl/>
+        </w:rPr>
+        <w:t>یی</w:t>
+      </w:r>
+      <w:r>
+        <w:rPr>
+          <w:rtl/>
+        </w:rPr>
+        <w:t xml:space="preserve"> ثبت شده را داشته باشد .</w:t>
+      </w:r>
+    </w:p>
+    <w:p>
+      <w:pPr>
+        <w:pStyle w:val="Normal10"/>
+        <w:numPr>
+          <w:ilvl w:val="0"/>
+          <w:numId w:val="25"/>
+        </w:numPr>
+        <w:spacing w:line="360" w:lineRule="auto"/>
+      </w:pPr>
+      <w:r>
+        <w:rPr>
+          <w:rtl/>
+        </w:rPr>
+        <w:t>س</w:t>
+      </w:r>
+      <w:r>
+        <w:rPr>
+          <w:rFonts w:hint="cs"/>
+          <w:rtl/>
+        </w:rPr>
+        <w:t>ی</w:t>
+      </w:r>
+      <w:r>
+        <w:rPr>
+          <w:rFonts w:hint="eastAsia"/>
+          <w:rtl/>
+        </w:rPr>
+        <w:t>ستم</w:t>
+      </w:r>
+      <w:r>
+        <w:rPr>
+          <w:rtl/>
+        </w:rPr>
+        <w:t xml:space="preserve"> با</w:t>
+      </w:r>
+      <w:r>
+        <w:rPr>
+          <w:rFonts w:hint="cs"/>
+          <w:rtl/>
+        </w:rPr>
+        <w:t>ی</w:t>
+      </w:r>
+      <w:r>
+        <w:rPr>
+          <w:rFonts w:hint="eastAsia"/>
+          <w:rtl/>
+        </w:rPr>
+        <w:t>د</w:t>
+      </w:r>
+      <w:r>
+        <w:rPr>
+          <w:rtl/>
+        </w:rPr>
+        <w:t xml:space="preserve"> امکان تغ</w:t>
+      </w:r>
+      <w:r>
+        <w:rPr>
+          <w:rFonts w:hint="cs"/>
+          <w:rtl/>
+        </w:rPr>
+        <w:t>یی</w:t>
+      </w:r>
+      <w:r>
+        <w:rPr>
+          <w:rFonts w:hint="eastAsia"/>
+          <w:rtl/>
+        </w:rPr>
+        <w:t>ر</w:t>
+      </w:r>
+      <w:r>
+        <w:rPr>
+          <w:rtl/>
+        </w:rPr>
+        <w:t xml:space="preserve"> اطلاعات هو</w:t>
+      </w:r>
+      <w:r>
+        <w:rPr>
+          <w:rFonts w:hint="cs"/>
+          <w:rtl/>
+        </w:rPr>
+        <w:t>ی</w:t>
+      </w:r>
+      <w:r>
+        <w:rPr>
+          <w:rFonts w:hint="eastAsia"/>
+          <w:rtl/>
+        </w:rPr>
+        <w:t>ت</w:t>
+      </w:r>
+      <w:r>
+        <w:rPr>
+          <w:rFonts w:hint="cs"/>
+          <w:rtl/>
+        </w:rPr>
+        <w:t>ی</w:t>
+      </w:r>
+      <w:r>
+        <w:rPr>
+          <w:rtl/>
+        </w:rPr>
+        <w:t xml:space="preserve"> </w:t>
+      </w:r>
+      <w:r>
+        <w:rPr>
+          <w:rFonts w:hint="cs"/>
+          <w:rtl/>
+        </w:rPr>
+        <w:t>ی</w:t>
+      </w:r>
+      <w:r>
+        <w:rPr>
+          <w:rFonts w:hint="eastAsia"/>
+          <w:rtl/>
+        </w:rPr>
+        <w:t>ا</w:t>
+      </w:r>
+      <w:r>
+        <w:rPr>
+          <w:rtl/>
+        </w:rPr>
+        <w:t xml:space="preserve"> موقع</w:t>
+      </w:r>
+      <w:r>
+        <w:rPr>
+          <w:rFonts w:hint="cs"/>
+          <w:rtl/>
+        </w:rPr>
+        <w:t>ی</w:t>
+      </w:r>
+      <w:r>
+        <w:rPr>
+          <w:rFonts w:hint="eastAsia"/>
+          <w:rtl/>
+        </w:rPr>
+        <w:t>ت</w:t>
+      </w:r>
+      <w:r>
+        <w:rPr>
+          <w:rFonts w:hint="cs"/>
+          <w:rtl/>
+        </w:rPr>
+        <w:t>ی</w:t>
+      </w:r>
+      <w:r>
+        <w:rPr>
+          <w:rtl/>
+        </w:rPr>
+        <w:t xml:space="preserve"> از جمله تغ</w:t>
+      </w:r>
+      <w:r>
+        <w:rPr>
+          <w:rFonts w:hint="cs"/>
+          <w:rtl/>
+        </w:rPr>
+        <w:t>یی</w:t>
+      </w:r>
+      <w:r>
+        <w:rPr>
+          <w:rFonts w:hint="eastAsia"/>
+          <w:rtl/>
+        </w:rPr>
+        <w:t>ر</w:t>
+      </w:r>
+      <w:r>
+        <w:rPr>
+          <w:rtl/>
+        </w:rPr>
+        <w:t xml:space="preserve"> شماره تماس </w:t>
+      </w:r>
+      <w:r>
+        <w:rPr>
+          <w:rFonts w:hint="cs"/>
+          <w:rtl/>
+        </w:rPr>
+        <w:t>ی</w:t>
+      </w:r>
+      <w:r>
+        <w:rPr>
+          <w:rFonts w:hint="eastAsia"/>
+          <w:rtl/>
+        </w:rPr>
+        <w:t>ا</w:t>
+      </w:r>
+      <w:r>
+        <w:rPr>
+          <w:rtl/>
+        </w:rPr>
+        <w:t xml:space="preserve"> تغ</w:t>
+      </w:r>
+      <w:r>
+        <w:rPr>
+          <w:rFonts w:hint="cs"/>
+          <w:rtl/>
+        </w:rPr>
+        <w:t>یی</w:t>
+      </w:r>
+      <w:r>
+        <w:rPr>
+          <w:rFonts w:hint="eastAsia"/>
+          <w:rtl/>
+        </w:rPr>
+        <w:t>ر</w:t>
+      </w:r>
+      <w:r>
+        <w:rPr>
+          <w:rtl/>
+        </w:rPr>
+        <w:t xml:space="preserve"> آدرس را به کاربر بدهد.</w:t>
+      </w:r>
+    </w:p>
+    <w:p>
+      <w:pPr>
+        <w:pStyle w:val="Normal10"/>
+        <w:numPr>
+          <w:ilvl w:val="0"/>
+          <w:numId w:val="25"/>
+        </w:numPr>
+        <w:spacing w:line="360" w:lineRule="auto"/>
+        <w:rPr>
+          <w:rtl/>
+        </w:rPr>
+      </w:pPr>
+      <w:r>
+        <w:rPr>
+          <w:rtl/>
+        </w:rPr>
+        <w:t>س</w:t>
+      </w:r>
+      <w:r>
+        <w:rPr>
+          <w:rFonts w:hint="cs"/>
+          <w:rtl/>
+        </w:rPr>
+        <w:t>ی</w:t>
+      </w:r>
+      <w:r>
+        <w:rPr>
+          <w:rFonts w:hint="eastAsia"/>
+          <w:rtl/>
+        </w:rPr>
+        <w:t>ستم</w:t>
+      </w:r>
+      <w:r>
+        <w:rPr>
+          <w:rtl/>
+        </w:rPr>
+        <w:t xml:space="preserve"> با</w:t>
+      </w:r>
+      <w:r>
+        <w:rPr>
+          <w:rFonts w:hint="cs"/>
+          <w:rtl/>
+        </w:rPr>
+        <w:t>ی</w:t>
+      </w:r>
+      <w:r>
+        <w:rPr>
+          <w:rFonts w:hint="eastAsia"/>
+          <w:rtl/>
+        </w:rPr>
+        <w:t>د</w:t>
+      </w:r>
+      <w:r>
+        <w:rPr>
+          <w:rtl/>
+        </w:rPr>
+        <w:t xml:space="preserve"> امکان تفک</w:t>
+      </w:r>
+      <w:r>
+        <w:rPr>
+          <w:rFonts w:hint="cs"/>
+          <w:rtl/>
+        </w:rPr>
+        <w:t>ی</w:t>
+      </w:r>
+      <w:r>
+        <w:rPr>
+          <w:rFonts w:hint="eastAsia"/>
+          <w:rtl/>
+        </w:rPr>
+        <w:t>ک</w:t>
+      </w:r>
+      <w:r>
+        <w:rPr>
+          <w:rtl/>
+        </w:rPr>
+        <w:t xml:space="preserve"> و </w:t>
+      </w:r>
+      <w:proofErr w:type="spellStart"/>
+      <w:r>
+        <w:rPr>
+          <w:rtl/>
+        </w:rPr>
+        <w:t>دسته‌بند</w:t>
+      </w:r>
+      <w:r>
+        <w:rPr>
+          <w:rFonts w:hint="cs"/>
+          <w:rtl/>
+        </w:rPr>
+        <w:t>ی</w:t>
+      </w:r>
+      <w:proofErr w:type="spellEnd"/>
+      <w:r>
+        <w:rPr>
+          <w:rtl/>
+        </w:rPr>
+        <w:t xml:space="preserve"> ابلاغ</w:t>
+      </w:r>
+      <w:r>
+        <w:rPr>
+          <w:rFonts w:hint="cs"/>
+          <w:rtl/>
+        </w:rPr>
+        <w:t>ی</w:t>
+      </w:r>
+      <w:r>
+        <w:rPr>
+          <w:rFonts w:hint="eastAsia"/>
+          <w:rtl/>
+        </w:rPr>
+        <w:t>ه‌ها</w:t>
+      </w:r>
+      <w:r>
+        <w:rPr>
+          <w:rtl/>
+        </w:rPr>
+        <w:t xml:space="preserve"> را بر اساس </w:t>
+      </w:r>
+      <w:proofErr w:type="spellStart"/>
+      <w:r>
+        <w:rPr>
+          <w:rtl/>
+        </w:rPr>
+        <w:t>موارد</w:t>
+      </w:r>
+      <w:r>
+        <w:rPr>
+          <w:rFonts w:hint="cs"/>
+          <w:rtl/>
+        </w:rPr>
+        <w:t>ی</w:t>
+      </w:r>
+      <w:proofErr w:type="spellEnd"/>
+      <w:r>
+        <w:rPr>
+          <w:rtl/>
+        </w:rPr>
+        <w:t xml:space="preserve"> همچون ابلاغ</w:t>
+      </w:r>
+      <w:r>
+        <w:rPr>
+          <w:rFonts w:hint="cs"/>
+          <w:rtl/>
+        </w:rPr>
+        <w:t>ی</w:t>
+      </w:r>
+      <w:r>
+        <w:rPr>
+          <w:rFonts w:hint="eastAsia"/>
+          <w:rtl/>
+        </w:rPr>
+        <w:t>ه</w:t>
+      </w:r>
+      <w:r>
+        <w:rPr>
+          <w:rtl/>
+        </w:rPr>
+        <w:t xml:space="preserve"> جد</w:t>
+      </w:r>
+      <w:r>
+        <w:rPr>
+          <w:rFonts w:hint="cs"/>
+          <w:rtl/>
+        </w:rPr>
+        <w:t>ی</w:t>
+      </w:r>
+      <w:r>
+        <w:rPr>
+          <w:rFonts w:hint="eastAsia"/>
+          <w:rtl/>
+        </w:rPr>
+        <w:t>د</w:t>
+      </w:r>
+      <w:r>
+        <w:rPr>
+          <w:rtl/>
+        </w:rPr>
+        <w:t xml:space="preserve"> ، مشاهده شده  و همه ابلاغ</w:t>
+      </w:r>
+      <w:r>
+        <w:rPr>
+          <w:rFonts w:hint="cs"/>
+          <w:rtl/>
+        </w:rPr>
+        <w:t>ی</w:t>
+      </w:r>
+      <w:r>
+        <w:rPr>
+          <w:rFonts w:hint="eastAsia"/>
+          <w:rtl/>
+        </w:rPr>
+        <w:t>ه</w:t>
+      </w:r>
+      <w:r>
+        <w:rPr>
+          <w:rtl/>
+        </w:rPr>
+        <w:t xml:space="preserve"> ها  را به کاربران بدهد. </w:t>
+      </w:r>
+    </w:p>
+    <w:p>
+      <w:pPr>
+        <w:pStyle w:val="Normal10"/>
+        <w:numPr>
+          <w:ilvl w:val="0"/>
+          <w:numId w:val="25"/>
+        </w:numPr>
+        <w:spacing w:line="360" w:lineRule="auto"/>
+        <w:rPr>
+          <w:rtl/>
+        </w:rPr>
+      </w:pPr>
+      <w:r>
+        <w:rPr>
+          <w:rtl/>
+        </w:rPr>
+        <w:t>س</w:t>
+      </w:r>
+      <w:r>
+        <w:rPr>
+          <w:rFonts w:hint="cs"/>
+          <w:rtl/>
+        </w:rPr>
+        <w:t>ی</w:t>
+      </w:r>
+      <w:r>
+        <w:rPr>
+          <w:rFonts w:hint="eastAsia"/>
+          <w:rtl/>
+        </w:rPr>
+        <w:t>ستم</w:t>
+      </w:r>
+      <w:r>
+        <w:rPr>
+          <w:rtl/>
+        </w:rPr>
+        <w:t xml:space="preserve"> با</w:t>
+      </w:r>
+      <w:r>
+        <w:rPr>
+          <w:rFonts w:hint="cs"/>
+          <w:rtl/>
+        </w:rPr>
+        <w:t>ی</w:t>
+      </w:r>
+      <w:r>
+        <w:rPr>
+          <w:rFonts w:hint="eastAsia"/>
+          <w:rtl/>
+        </w:rPr>
+        <w:t>د</w:t>
+      </w:r>
+      <w:r>
+        <w:rPr>
+          <w:rtl/>
+        </w:rPr>
+        <w:t xml:space="preserve"> قابل</w:t>
+      </w:r>
+      <w:r>
+        <w:rPr>
+          <w:rFonts w:hint="cs"/>
+          <w:rtl/>
+        </w:rPr>
+        <w:t>ی</w:t>
+      </w:r>
+      <w:r>
+        <w:rPr>
+          <w:rFonts w:hint="eastAsia"/>
+          <w:rtl/>
+        </w:rPr>
+        <w:t>ت</w:t>
+      </w:r>
+      <w:r>
+        <w:rPr>
+          <w:rtl/>
+        </w:rPr>
+        <w:t xml:space="preserve"> موق</w:t>
+      </w:r>
+      <w:r>
+        <w:rPr>
+          <w:rFonts w:hint="cs"/>
+          <w:rtl/>
+        </w:rPr>
+        <w:t>عی</w:t>
+      </w:r>
+      <w:r>
+        <w:rPr>
+          <w:rFonts w:hint="eastAsia"/>
+          <w:rtl/>
+        </w:rPr>
+        <w:t>ت</w:t>
+      </w:r>
+      <w:r>
+        <w:rPr>
+          <w:rtl/>
+        </w:rPr>
+        <w:t xml:space="preserve"> مکان</w:t>
+      </w:r>
+      <w:r>
+        <w:rPr>
+          <w:rFonts w:hint="cs"/>
+          <w:rtl/>
+        </w:rPr>
+        <w:t>ی</w:t>
+      </w:r>
+      <w:r>
+        <w:rPr>
+          <w:rtl/>
+        </w:rPr>
+        <w:t xml:space="preserve"> اعم از کشور، استان، شهر، منطقه و ادرس دق</w:t>
+      </w:r>
+      <w:r>
+        <w:rPr>
+          <w:rFonts w:hint="cs"/>
+          <w:rtl/>
+        </w:rPr>
+        <w:t>ی</w:t>
+      </w:r>
+      <w:r>
+        <w:rPr>
+          <w:rFonts w:hint="eastAsia"/>
+          <w:rtl/>
+        </w:rPr>
+        <w:t>ق</w:t>
+      </w:r>
+      <w:r>
+        <w:rPr>
+          <w:rtl/>
+        </w:rPr>
+        <w:t xml:space="preserve"> محل سکونت و در</w:t>
+      </w:r>
+      <w:r>
+        <w:rPr>
+          <w:rFonts w:hint="eastAsia"/>
+          <w:rtl/>
+        </w:rPr>
+        <w:t>نها</w:t>
+      </w:r>
+      <w:r>
+        <w:rPr>
+          <w:rFonts w:hint="cs"/>
+          <w:rtl/>
+        </w:rPr>
+        <w:t>ی</w:t>
+      </w:r>
+      <w:r>
+        <w:rPr>
+          <w:rFonts w:hint="eastAsia"/>
+          <w:rtl/>
+        </w:rPr>
+        <w:t>ت</w:t>
+      </w:r>
+      <w:r>
+        <w:rPr>
+          <w:rtl/>
+        </w:rPr>
+        <w:t xml:space="preserve"> موقع</w:t>
+      </w:r>
+      <w:r>
+        <w:rPr>
+          <w:rFonts w:hint="cs"/>
+          <w:rtl/>
+        </w:rPr>
+        <w:t>ی</w:t>
+      </w:r>
+      <w:r>
+        <w:rPr>
+          <w:rFonts w:hint="eastAsia"/>
+          <w:rtl/>
+        </w:rPr>
+        <w:t>ت</w:t>
+      </w:r>
+      <w:r>
+        <w:rPr>
+          <w:rtl/>
+        </w:rPr>
+        <w:t xml:space="preserve"> دق</w:t>
+      </w:r>
+      <w:r>
+        <w:rPr>
+          <w:rFonts w:hint="cs"/>
+          <w:rtl/>
+        </w:rPr>
+        <w:t>ی</w:t>
+      </w:r>
+      <w:r>
+        <w:rPr>
+          <w:rFonts w:hint="eastAsia"/>
+          <w:rtl/>
+        </w:rPr>
+        <w:t>ق</w:t>
+      </w:r>
+      <w:r>
+        <w:rPr>
+          <w:rtl/>
+        </w:rPr>
+        <w:t xml:space="preserve"> را با استفاده از </w:t>
+      </w:r>
+      <w:r>
+        <w:t>GPS</w:t>
+      </w:r>
+      <w:r>
+        <w:rPr>
+          <w:rtl/>
+        </w:rPr>
+        <w:t xml:space="preserve"> به دست ب</w:t>
+      </w:r>
+      <w:r>
+        <w:rPr>
+          <w:rFonts w:hint="cs"/>
+          <w:rtl/>
+        </w:rPr>
+        <w:t>ی</w:t>
+      </w:r>
+      <w:r>
+        <w:rPr>
+          <w:rFonts w:hint="eastAsia"/>
+          <w:rtl/>
+        </w:rPr>
+        <w:t>اورد</w:t>
+      </w:r>
+      <w:r>
+        <w:rPr>
+          <w:rtl/>
+        </w:rPr>
+        <w:t xml:space="preserve">. </w:t>
+      </w:r>
     </w:p>
     <w:p>
       <w:pPr>
@@ -8190,6 +10839,8 @@
           <w:rtl/>
         </w:rPr>
       </w:pPr>
+      <w:bookmarkStart w:id="18" w:name="_Toc98089471"/>
+      <w:bookmarkStart w:id="19" w:name="_Toc98089962"/>
       <w:r>
         <w:rPr>
           <w:rFonts w:hint="cs"/>
@@ -8197,6 +10848,8 @@
         </w:rPr>
         <w:t>2-3 مشخصات کاربر</w:t>
       </w:r>
+      <w:bookmarkEnd w:id="18"/>
+      <w:bookmarkEnd w:id="19"/>
     </w:p>
     <w:p>
       <w:pPr>
@@ -8223,7 +10876,7 @@
           <w:numId w:val="17"/>
         </w:numPr>
         <w:spacing w:line="360" w:lineRule="auto"/>
-        <w:ind w:firstLine="450"/>
+        <w:ind w:left="0" w:firstLine="450"/>
       </w:pPr>
       <w:r>
         <w:rPr>
@@ -8642,13 +11295,14 @@
           <w:numId w:val="17"/>
         </w:numPr>
         <w:spacing w:line="360" w:lineRule="auto"/>
-        <w:ind w:firstLine="450"/>
-      </w:pPr>
-      <w:r>
-        <w:rPr>
-          <w:rFonts w:hint="cs"/>
-          <w:rtl/>
-        </w:rPr>
+        <w:ind w:left="0" w:firstLine="450"/>
+      </w:pPr>
+      <w:r>
+        <w:rPr>
+          <w:rFonts w:hint="cs"/>
+          <w:rtl/>
+        </w:rPr>
+        <w:lastRenderedPageBreak/>
         <w:t>سطح دسترسی مقامات قضایی</w:t>
       </w:r>
     </w:p>
@@ -9332,7 +11986,7 @@
           <w:numId w:val="17"/>
         </w:numPr>
         <w:spacing w:line="360" w:lineRule="auto"/>
-        <w:ind w:firstLine="450"/>
+        <w:ind w:left="0" w:firstLine="450"/>
       </w:pPr>
       <w:r>
         <w:rPr>
@@ -9621,14 +12275,7 @@
         <w:rPr>
           <w:rtl/>
         </w:rPr>
-        <w:t xml:space="preserve"> گرفتن </w:t>
-      </w:r>
-      <w:r>
-        <w:rPr>
-          <w:rtl/>
-        </w:rPr>
-        <w:lastRenderedPageBreak/>
-        <w:t>وقت دادگاه، ثبت اعتراض به را</w:t>
+        <w:t xml:space="preserve"> گرفتن وقت دادگاه، ثبت اعتراض به را</w:t>
       </w:r>
       <w:r>
         <w:rPr>
@@ -9771,7 +12418,7 @@
           <w:numId w:val="17"/>
         </w:numPr>
         <w:spacing w:line="360" w:lineRule="auto"/>
-        <w:ind w:firstLine="450"/>
+        <w:ind w:left="0" w:firstLine="450"/>
       </w:pPr>
       <w:r>
         <w:rPr>
@@ -10659,12 +13306,259 @@
           <w:rtl/>
         </w:rPr>
       </w:pPr>
-      <w:r>
-        <w:rPr>
-          <w:rFonts w:hint="cs"/>
-          <w:rtl/>
-        </w:rPr>
+      <w:bookmarkStart w:id="20" w:name="_Toc98089472"/>
+      <w:bookmarkStart w:id="21" w:name="_Toc98089963"/>
+      <w:r>
+        <w:rPr>
+          <w:rFonts w:hint="cs"/>
+          <w:rtl/>
+        </w:rPr>
+        <w:lastRenderedPageBreak/>
         <w:t>2-4 قیود</w:t>
+      </w:r>
+      <w:bookmarkEnd w:id="20"/>
+      <w:bookmarkEnd w:id="21"/>
+    </w:p>
+    <w:p>
+      <w:pPr>
+        <w:pStyle w:val="Normal10"/>
+        <w:numPr>
+          <w:ilvl w:val="0"/>
+          <w:numId w:val="17"/>
+        </w:numPr>
+        <w:spacing w:line="360" w:lineRule="auto"/>
+        <w:rPr>
+          <w:rtl/>
+        </w:rPr>
+      </w:pPr>
+      <w:r>
+        <w:rPr>
+          <w:rtl/>
+        </w:rPr>
+        <w:t>اطلاعات س</w:t>
+      </w:r>
+      <w:r>
+        <w:rPr>
+          <w:rFonts w:hint="cs"/>
+          <w:rtl/>
+        </w:rPr>
+        <w:t>ی</w:t>
+      </w:r>
+      <w:r>
+        <w:rPr>
+          <w:rFonts w:hint="eastAsia"/>
+          <w:rtl/>
+        </w:rPr>
+        <w:t>ستم</w:t>
+      </w:r>
+      <w:r>
+        <w:rPr>
+          <w:rtl/>
+        </w:rPr>
+        <w:t xml:space="preserve"> با</w:t>
+      </w:r>
+      <w:r>
+        <w:rPr>
+          <w:rFonts w:hint="cs"/>
+          <w:rtl/>
+        </w:rPr>
+        <w:t>ی</w:t>
+      </w:r>
+      <w:r>
+        <w:rPr>
+          <w:rFonts w:hint="eastAsia"/>
+          <w:rtl/>
+        </w:rPr>
+        <w:t>د</w:t>
+      </w:r>
+      <w:r>
+        <w:rPr>
+          <w:rtl/>
+        </w:rPr>
+        <w:t xml:space="preserve"> از امن</w:t>
+      </w:r>
+      <w:r>
+        <w:rPr>
+          <w:rFonts w:hint="cs"/>
+          <w:rtl/>
+        </w:rPr>
+        <w:t>ی</w:t>
+      </w:r>
+      <w:r>
+        <w:rPr>
+          <w:rFonts w:hint="eastAsia"/>
+          <w:rtl/>
+        </w:rPr>
+        <w:t>ت</w:t>
+      </w:r>
+      <w:r>
+        <w:rPr>
+          <w:rtl/>
+        </w:rPr>
+        <w:t xml:space="preserve"> بالا</w:t>
+      </w:r>
+      <w:r>
+        <w:rPr>
+          <w:rFonts w:hint="cs"/>
+          <w:rtl/>
+        </w:rPr>
+        <w:t>یی</w:t>
+      </w:r>
+      <w:r>
+        <w:rPr>
+          <w:rtl/>
+        </w:rPr>
+        <w:t xml:space="preserve"> برخوردار باشند، چرا که اطلاعات ح</w:t>
+      </w:r>
+      <w:r>
+        <w:rPr>
+          <w:rFonts w:hint="cs"/>
+          <w:rtl/>
+        </w:rPr>
+        <w:t>ی</w:t>
+      </w:r>
+      <w:r>
+        <w:rPr>
+          <w:rFonts w:hint="eastAsia"/>
+          <w:rtl/>
+        </w:rPr>
+        <w:t>ات</w:t>
+      </w:r>
+      <w:r>
+        <w:rPr>
+          <w:rFonts w:hint="cs"/>
+          <w:rtl/>
+        </w:rPr>
+        <w:t>ی</w:t>
+      </w:r>
+      <w:r>
+        <w:rPr>
+          <w:rtl/>
+        </w:rPr>
+        <w:t xml:space="preserve"> کاربران خود را </w:t>
+      </w:r>
+      <w:proofErr w:type="spellStart"/>
+      <w:r>
+        <w:rPr>
+          <w:rtl/>
+        </w:rPr>
+        <w:t>ذخ</w:t>
+      </w:r>
+      <w:r>
+        <w:rPr>
+          <w:rFonts w:hint="cs"/>
+          <w:rtl/>
+        </w:rPr>
+        <w:t>ی</w:t>
+      </w:r>
+      <w:r>
+        <w:rPr>
+          <w:rFonts w:hint="eastAsia"/>
+          <w:rtl/>
+        </w:rPr>
+        <w:t>ره</w:t>
+      </w:r>
+      <w:r>
+        <w:rPr>
+          <w:rtl/>
+        </w:rPr>
+        <w:softHyphen/>
+      </w:r>
+      <w:r>
+        <w:rPr>
+          <w:rFonts w:hint="eastAsia"/>
+          <w:rtl/>
+        </w:rPr>
+        <w:t>ساز</w:t>
+      </w:r>
+      <w:r>
+        <w:rPr>
+          <w:rFonts w:hint="cs"/>
+          <w:rtl/>
+        </w:rPr>
+        <w:t>ی</w:t>
+      </w:r>
+      <w:proofErr w:type="spellEnd"/>
+      <w:r>
+        <w:rPr>
+          <w:rtl/>
+        </w:rPr>
+        <w:t xml:space="preserve"> و نگه</w:t>
+      </w:r>
+      <w:r>
+        <w:rPr>
+          <w:rtl/>
+        </w:rPr>
+        <w:softHyphen/>
+        <w:t>دار</w:t>
+      </w:r>
+      <w:r>
+        <w:rPr>
+          <w:rFonts w:hint="cs"/>
+          <w:rtl/>
+        </w:rPr>
+        <w:t xml:space="preserve">ی </w:t>
+      </w:r>
+      <w:r>
+        <w:rPr>
+          <w:rFonts w:hint="eastAsia"/>
+          <w:rtl/>
+        </w:rPr>
+        <w:t>م</w:t>
+      </w:r>
+      <w:r>
+        <w:rPr>
+          <w:rFonts w:hint="cs"/>
+          <w:rtl/>
+        </w:rPr>
+        <w:t>ی</w:t>
+      </w:r>
+      <w:r>
+        <w:rPr>
+          <w:rtl/>
+        </w:rPr>
+        <w:softHyphen/>
+      </w:r>
+      <w:r>
+        <w:rPr>
+          <w:rFonts w:hint="eastAsia"/>
+          <w:rtl/>
+        </w:rPr>
+        <w:t>کند</w:t>
+      </w:r>
+      <w:r>
+        <w:rPr>
+          <w:rtl/>
+        </w:rPr>
+        <w:t>.</w:t>
+      </w:r>
+    </w:p>
+    <w:p>
+      <w:pPr>
+        <w:pStyle w:val="Heading2"/>
+        <w:spacing w:line="360" w:lineRule="auto"/>
+        <w:ind w:firstLine="450"/>
+        <w:rPr>
+          <w:rtl/>
+        </w:rPr>
+      </w:pPr>
+      <w:bookmarkStart w:id="22" w:name="_Toc98089473"/>
+      <w:bookmarkStart w:id="23" w:name="_Toc98089964"/>
+      <w:r>
+        <w:rPr>
+          <w:rFonts w:hint="cs"/>
+          <w:rtl/>
+        </w:rPr>
+        <w:t>3  نیازمندی‌های خاص</w:t>
+      </w:r>
+      <w:bookmarkEnd w:id="22"/>
+      <w:bookmarkEnd w:id="23"/>
+      <w:r>
+        <w:rPr>
+          <w:rFonts w:hint="cs"/>
+          <w:rtl/>
+        </w:rPr>
+        <w:t xml:space="preserve"> </w:t>
       </w:r>
     </w:p>
     <w:p>
@@ -10676,12 +13570,59 @@
           <w:rtl/>
         </w:rPr>
       </w:pPr>
-      <w:r>
-        <w:rPr>
-          <w:rFonts w:hint="cs"/>
-          <w:rtl/>
-        </w:rPr>
-        <w:t xml:space="preserve">3  نیازمندی‌های خاص </w:t>
+      <w:bookmarkStart w:id="24" w:name="_Toc98089474"/>
+      <w:bookmarkStart w:id="25" w:name="_Toc98089965"/>
+      <w:r>
+        <w:rPr>
+          <w:rFonts w:hint="cs"/>
+          <w:rtl/>
+        </w:rPr>
+        <w:t>3-1 نیازمندی‌های واسط خارجی</w:t>
+      </w:r>
+      <w:bookmarkEnd w:id="24"/>
+      <w:bookmarkEnd w:id="25"/>
+    </w:p>
+    <w:p>
+      <w:pPr>
+        <w:pStyle w:val="Normal10"/>
+        <w:spacing w:line="360" w:lineRule="auto"/>
+        <w:ind w:firstLine="450"/>
+        <w:rPr>
+          <w:rtl/>
+        </w:rPr>
+      </w:pPr>
+      <w:r>
+        <w:rPr>
+          <w:rtl/>
+        </w:rPr>
+        <w:t>توض</w:t>
+      </w:r>
+      <w:r>
+        <w:rPr>
+          <w:rFonts w:hint="cs"/>
+          <w:rtl/>
+        </w:rPr>
+        <w:t>ی</w:t>
+      </w:r>
+      <w:r>
+        <w:rPr>
+          <w:rFonts w:hint="eastAsia"/>
+          <w:rtl/>
+        </w:rPr>
+        <w:t>حات</w:t>
+      </w:r>
+      <w:r>
+        <w:rPr>
+          <w:rtl/>
+        </w:rPr>
+        <w:t xml:space="preserve"> مربوطه در قسمت چشم انداز محصول به طور کامل و مفصل آمده است</w:t>
+      </w:r>
+      <w:r>
+        <w:rPr>
+          <w:rFonts w:hint="cs"/>
+          <w:rtl/>
+        </w:rPr>
+        <w:t>.</w:t>
       </w:r>
     </w:p>
     <w:p>
@@ -10693,66 +13634,8 @@
           <w:rtl/>
         </w:rPr>
       </w:pPr>
-      <w:r>
-        <w:rPr>
-          <w:rFonts w:hint="cs"/>
-          <w:rtl/>
-        </w:rPr>
-        <w:t>3-1 نیازمندی‌های واسط خارجی</w:t>
-      </w:r>
-    </w:p>
-    <w:p>
-      <w:pPr>
-        <w:pStyle w:val="Normal10"/>
-        <w:spacing w:line="360" w:lineRule="auto"/>
-        <w:ind w:firstLine="450"/>
-        <w:rPr>
-          <w:rtl/>
-        </w:rPr>
-      </w:pPr>
-      <w:r>
-        <w:rPr>
-          <w:rtl/>
-        </w:rPr>
-        <w:t>توض</w:t>
-      </w:r>
-      <w:r>
-        <w:rPr>
-          <w:rFonts w:hint="cs"/>
-          <w:rtl/>
-        </w:rPr>
-        <w:t>ی</w:t>
-      </w:r>
-      <w:r>
-        <w:rPr>
-          <w:rFonts w:hint="eastAsia"/>
-          <w:rtl/>
-        </w:rPr>
-        <w:t>حات</w:t>
-      </w:r>
-      <w:r>
-        <w:rPr>
-          <w:rtl/>
-        </w:rPr>
-        <w:t xml:space="preserve"> مربوطه در قسمت چشم انداز محصول به طور کامل و مفصل آمده است</w:t>
-      </w:r>
-      <w:r>
-        <w:rPr>
-          <w:rFonts w:hint="cs"/>
-          <w:rtl/>
-        </w:rPr>
-        <w:t>.</w:t>
-      </w:r>
-    </w:p>
-    <w:p>
-      <w:pPr>
-        <w:pStyle w:val="Heading3"/>
-        <w:spacing w:line="360" w:lineRule="auto"/>
-        <w:ind w:firstLine="450"/>
-        <w:rPr>
-          <w:rtl/>
-        </w:rPr>
-      </w:pPr>
+      <w:bookmarkStart w:id="26" w:name="_Toc98089475"/>
+      <w:bookmarkStart w:id="27" w:name="_Toc98089966"/>
       <w:r>
         <w:rPr>
           <w:rFonts w:hint="cs"/>
@@ -10760,6 +13643,8 @@
         </w:rPr>
         <w:t>3-2 نیازمندی‌های کارکردی</w:t>
       </w:r>
+      <w:bookmarkEnd w:id="26"/>
+      <w:bookmarkEnd w:id="27"/>
     </w:p>
     <w:p>
       <w:pPr>
@@ -11204,7 +14089,6 @@
         <w:rPr>
           <w:rtl/>
         </w:rPr>
-        <w:lastRenderedPageBreak/>
         <w:t>س</w:t>
       </w:r>
       <w:r>
@@ -11977,6 +14861,7 @@
         <w:rPr>
           <w:rtl/>
         </w:rPr>
+        <w:lastRenderedPageBreak/>
         <w:t>س</w:t>
       </w:r>
       <w:r>
@@ -12988,7 +15873,6 @@
         <w:rPr>
           <w:rtl/>
         </w:rPr>
-        <w:lastRenderedPageBreak/>
         <w:t>س</w:t>
       </w:r>
       <w:r>
@@ -13817,6 +16701,7 @@
         <w:rPr>
           <w:rtl/>
         </w:rPr>
+        <w:lastRenderedPageBreak/>
         <w:t>سامانه با</w:t>
       </w:r>
       <w:r>
@@ -14791,7 +17676,6 @@
           <w:rStyle w:val="Normal10Char"/>
           <w:rtl/>
         </w:rPr>
-        <w:lastRenderedPageBreak/>
         <w:t>س</w:t>
       </w:r>
       <w:r>
@@ -15617,15 +18501,23 @@
         <w:rPr>
           <w:rtl/>
         </w:rPr>
-        <w:t xml:space="preserve"> درگاه‌ها</w:t>
-      </w:r>
-      <w:r>
-        <w:rPr>
-          <w:rFonts w:hint="cs"/>
-          <w:rtl/>
-        </w:rPr>
-        <w:t>ی</w:t>
-      </w:r>
+        <w:t xml:space="preserve"> </w:t>
+      </w:r>
+      <w:proofErr w:type="spellStart"/>
+      <w:r>
+        <w:rPr>
+          <w:rtl/>
+        </w:rPr>
+        <w:t>درگاه‌ها</w:t>
+      </w:r>
+      <w:r>
+        <w:rPr>
+          <w:rFonts w:hint="cs"/>
+          <w:rtl/>
+        </w:rPr>
+        <w:t>ی</w:t>
+      </w:r>
+      <w:proofErr w:type="spellEnd"/>
       <w:r>
         <w:rPr>
           <w:rtl/>
@@ -15784,6 +18676,7 @@
         <w:rPr>
           <w:rtl/>
         </w:rPr>
+        <w:lastRenderedPageBreak/>
         <w:t>مکان مشاهده ابلاغ</w:t>
       </w:r>
       <w:r>
@@ -16468,7 +19361,6 @@
         <w:rPr>
           <w:rtl/>
         </w:rPr>
-        <w:lastRenderedPageBreak/>
         <w:t>س</w:t>
       </w:r>
       <w:r>
@@ -17149,13 +20041,31 @@
           <w:rtl/>
         </w:rPr>
       </w:pPr>
-      <w:r>
-        <w:rPr>
-          <w:rFonts w:hint="cs"/>
-          <w:rtl/>
-        </w:rPr>
-        <w:t>3-3نیازمندی‌های کارایی</w:t>
-      </w:r>
+      <w:bookmarkStart w:id="28" w:name="_Toc98089476"/>
+      <w:bookmarkStart w:id="29" w:name="_Toc98089967"/>
+      <w:r>
+        <w:rPr>
+          <w:rFonts w:hint="cs"/>
+          <w:rtl/>
+        </w:rPr>
+        <w:t>3-3</w:t>
+      </w:r>
+      <w:r>
+        <w:rPr>
+          <w:rFonts w:hint="cs"/>
+          <w:rtl/>
+        </w:rPr>
+        <w:t xml:space="preserve"> </w:t>
+      </w:r>
+      <w:r>
+        <w:rPr>
+          <w:rFonts w:hint="cs"/>
+          <w:rtl/>
+        </w:rPr>
+        <w:t>نیازمندی‌های کارایی</w:t>
+      </w:r>
+      <w:bookmarkEnd w:id="28"/>
+      <w:bookmarkEnd w:id="29"/>
     </w:p>
     <w:p>
       <w:pPr>
@@ -17166,26 +20076,6 @@
         </w:numPr>
         <w:spacing w:line="360" w:lineRule="auto"/>
         <w:ind w:left="0" w:firstLine="450"/>
-      </w:pPr>
-      <w:r>
-        <w:rPr>
-          <w:rFonts w:hint="cs"/>
-          <w:rtl/>
-        </w:rPr>
-        <w:t>زمان واکنش سیستم</w:t>
-      </w:r>
-      <w:r>
-        <w:rPr>
-          <w:rFonts w:hint="cs"/>
-          <w:rtl/>
-        </w:rPr>
-        <w:t>:</w:t>
-      </w:r>
-    </w:p>
-    <w:p>
-      <w:pPr>
-        <w:pStyle w:val="Normal10"/>
-        <w:spacing w:line="360" w:lineRule="auto"/>
         <w:rPr>
           <w:rtl/>
         </w:rPr>
@@ -17302,102 +20192,10 @@
       </w:pPr>
       <w:r>
         <w:rPr>
-          <w:rtl/>
-        </w:rPr>
-        <w:t>س</w:t>
-      </w:r>
-      <w:r>
-        <w:rPr>
-          <w:rFonts w:hint="cs"/>
-          <w:rtl/>
-        </w:rPr>
-        <w:t>ی</w:t>
-      </w:r>
-      <w:r>
-        <w:rPr>
-          <w:rFonts w:hint="eastAsia"/>
-          <w:rtl/>
-        </w:rPr>
-        <w:t>ستم</w:t>
-      </w:r>
-      <w:r>
-        <w:rPr>
-          <w:rtl/>
-        </w:rPr>
-        <w:t xml:space="preserve"> با</w:t>
-      </w:r>
-      <w:r>
-        <w:rPr>
-          <w:rFonts w:hint="cs"/>
-          <w:rtl/>
-        </w:rPr>
-        <w:t>ی</w:t>
-      </w:r>
-      <w:r>
-        <w:rPr>
-          <w:rFonts w:hint="eastAsia"/>
-          <w:rtl/>
-        </w:rPr>
-        <w:t>د</w:t>
-      </w:r>
-      <w:r>
-        <w:rPr>
-          <w:rtl/>
-        </w:rPr>
-        <w:t xml:space="preserve"> به سرعت به درخواست کاربران پاسخ دهد به نحو</w:t>
-      </w:r>
-      <w:r>
-        <w:rPr>
-          <w:rFonts w:hint="cs"/>
-          <w:rtl/>
-        </w:rPr>
-        <w:t>ی</w:t>
-      </w:r>
-      <w:r>
-        <w:rPr>
-          <w:rtl/>
-        </w:rPr>
-        <w:t xml:space="preserve"> که 95 درصد از تراکنش‌ها در کمتر از </w:t>
-      </w:r>
-      <w:r>
-        <w:rPr>
-          <w:rFonts w:hint="cs"/>
-          <w:rtl/>
-        </w:rPr>
-        <w:t>ی</w:t>
-      </w:r>
-      <w:r>
-        <w:rPr>
-          <w:rFonts w:hint="eastAsia"/>
-          <w:rtl/>
-        </w:rPr>
-        <w:t>ک</w:t>
-      </w:r>
-      <w:r>
-        <w:rPr>
-          <w:rtl/>
-        </w:rPr>
-        <w:t xml:space="preserve"> ثان</w:t>
-      </w:r>
-      <w:r>
-        <w:rPr>
-          <w:rFonts w:hint="cs"/>
-          <w:rtl/>
-        </w:rPr>
-        <w:t>ی</w:t>
-      </w:r>
-      <w:r>
-        <w:rPr>
-          <w:rFonts w:hint="eastAsia"/>
-          <w:rtl/>
-        </w:rPr>
-        <w:t>ه</w:t>
-      </w:r>
-      <w:r>
-        <w:rPr>
-          <w:rtl/>
-        </w:rPr>
-        <w:t xml:space="preserve"> پردازش شوند.</w:t>
+          <w:rFonts w:hint="cs"/>
+          <w:rtl/>
+        </w:rPr>
+        <w:t>برای حفظ امنیت سیستم، سیستم باید اطلاعات مهم کاربران و همچنین همه فایل‌هایی که از طریق اینترنت انتقال میابد را رمزنگاری کند.</w:t>
       </w:r>
     </w:p>
     <w:p>
@@ -17409,241 +20207,3947 @@
         </w:numPr>
         <w:spacing w:line="360" w:lineRule="auto"/>
         <w:ind w:left="0" w:firstLine="450"/>
-      </w:pPr>
-      <w:r>
-        <w:rPr>
-          <w:rtl/>
-        </w:rPr>
-        <w:t>س</w:t>
-      </w:r>
-      <w:r>
-        <w:rPr>
-          <w:rFonts w:hint="cs"/>
-          <w:rtl/>
-        </w:rPr>
-        <w:t>ی</w:t>
-      </w:r>
-      <w:r>
-        <w:rPr>
-          <w:rFonts w:hint="eastAsia"/>
-          <w:rtl/>
-        </w:rPr>
-        <w:t>ستم</w:t>
-      </w:r>
-      <w:r>
-        <w:rPr>
-          <w:rtl/>
-        </w:rPr>
-        <w:t xml:space="preserve"> با</w:t>
-      </w:r>
-      <w:r>
-        <w:rPr>
-          <w:rFonts w:hint="cs"/>
-          <w:rtl/>
-        </w:rPr>
-        <w:t>ی</w:t>
-      </w:r>
-      <w:r>
-        <w:rPr>
-          <w:rFonts w:hint="eastAsia"/>
-          <w:rtl/>
-        </w:rPr>
-        <w:t>د</w:t>
-      </w:r>
-      <w:r>
-        <w:rPr>
-          <w:rtl/>
-        </w:rPr>
-        <w:t xml:space="preserve"> به سرعت به درخواست کاربران پاسخ دهد به نحو</w:t>
-      </w:r>
-      <w:r>
-        <w:rPr>
-          <w:rFonts w:hint="cs"/>
-          <w:rtl/>
-        </w:rPr>
-        <w:t>ی</w:t>
-      </w:r>
-      <w:r>
-        <w:rPr>
-          <w:rtl/>
-        </w:rPr>
-        <w:t xml:space="preserve"> که 95 درصد از تراکنش‌ها در کمتر از </w:t>
-      </w:r>
-      <w:r>
-        <w:rPr>
-          <w:rFonts w:hint="cs"/>
-          <w:rtl/>
-        </w:rPr>
-        <w:t>ی</w:t>
-      </w:r>
-      <w:r>
-        <w:rPr>
-          <w:rFonts w:hint="eastAsia"/>
-          <w:rtl/>
-        </w:rPr>
-        <w:t>ک</w:t>
-      </w:r>
-      <w:r>
-        <w:rPr>
-          <w:rtl/>
-        </w:rPr>
-        <w:t xml:space="preserve"> ثان</w:t>
-      </w:r>
-      <w:r>
-        <w:rPr>
-          <w:rFonts w:hint="cs"/>
-          <w:rtl/>
-        </w:rPr>
-        <w:t>ی</w:t>
-      </w:r>
-      <w:r>
-        <w:rPr>
-          <w:rFonts w:hint="eastAsia"/>
-          <w:rtl/>
-        </w:rPr>
-        <w:t>ه</w:t>
-      </w:r>
-      <w:r>
-        <w:rPr>
-          <w:rtl/>
-        </w:rPr>
-        <w:t xml:space="preserve"> پردازش شوند.</w:t>
+        <w:rPr>
+          <w:rtl/>
+        </w:rPr>
+      </w:pPr>
+      <w:r>
+        <w:rPr>
+          <w:rFonts w:hint="cs"/>
+          <w:rtl/>
+        </w:rPr>
+        <w:lastRenderedPageBreak/>
+        <w:t>سیستم باید در 24 ساعت شبانه روز در دسترس باشد.</w:t>
       </w:r>
     </w:p>
     <w:p>
       <w:pPr>
-        <w:pStyle w:val="Normal10"/>
-        <w:numPr>
-          <w:ilvl w:val="2"/>
-          <w:numId w:val="19"/>
-        </w:numPr>
         <w:spacing w:line="360" w:lineRule="auto"/>
-        <w:ind w:left="0" w:firstLine="450"/>
-      </w:pPr>
-      <w:r>
-        <w:rPr>
-          <w:rFonts w:hint="cs"/>
-          <w:rtl/>
-        </w:rPr>
-        <w:t>برای حفظ امنیت سیستم، سیستم باید اطلاعات مهم کاربران و همچنین همه فایل‌هایی که از طریق اینترنت انتقال میابد را رمزنگاری کند.</w:t>
+        <w:rPr>
+          <w:rtl/>
+        </w:rPr>
+      </w:pPr>
+      <w:r>
+        <w:rPr>
+          <w:rtl/>
+        </w:rPr>
+        <w:br w:type="page"/>
       </w:r>
     </w:p>
     <w:p>
       <w:pPr>
-        <w:pStyle w:val="Normal10"/>
-        <w:numPr>
-          <w:ilvl w:val="2"/>
-          <w:numId w:val="19"/>
-        </w:numPr>
+        <w:pStyle w:val="Heading1"/>
         <w:spacing w:line="360" w:lineRule="auto"/>
-        <w:ind w:left="0" w:firstLine="450"/>
-        <w:rPr>
-          <w:rtl/>
-        </w:rPr>
-      </w:pPr>
-      <w:r>
-        <w:rPr>
-          <w:rFonts w:hint="cs"/>
-          <w:rtl/>
-        </w:rPr>
-        <w:t>سیستم باید در 24 ساعت شبانه روز در دسترس باشد.</w:t>
-      </w:r>
+        <w:ind w:firstLine="450"/>
+        <w:rPr>
+          <w:rtl/>
+        </w:rPr>
+      </w:pPr>
+      <w:bookmarkStart w:id="30" w:name="_Toc98089477"/>
+      <w:bookmarkStart w:id="31" w:name="_Toc98089968"/>
+      <w:r>
+        <w:rPr>
+          <w:rtl/>
+        </w:rPr>
+        <w:lastRenderedPageBreak/>
+        <w:t>قوان</w:t>
+      </w:r>
+      <w:r>
+        <w:rPr>
+          <w:rFonts w:hint="cs"/>
+          <w:rtl/>
+        </w:rPr>
+        <w:t>ی</w:t>
+      </w:r>
+      <w:r>
+        <w:rPr>
+          <w:rFonts w:hint="eastAsia"/>
+          <w:rtl/>
+        </w:rPr>
+        <w:t>ن</w:t>
+      </w:r>
+      <w:r>
+        <w:rPr>
+          <w:rtl/>
+        </w:rPr>
+        <w:t xml:space="preserve"> کسب</w:t>
+      </w:r>
+      <w:r>
+        <w:t xml:space="preserve"> </w:t>
+      </w:r>
+      <w:r>
+        <w:rPr>
+          <w:rtl/>
+        </w:rPr>
+        <w:t>و</w:t>
+      </w:r>
+      <w:r>
+        <w:t xml:space="preserve"> </w:t>
+      </w:r>
+      <w:r>
+        <w:rPr>
+          <w:rtl/>
+        </w:rPr>
+        <w:t>کار</w:t>
+      </w:r>
+      <w:bookmarkEnd w:id="30"/>
+      <w:bookmarkEnd w:id="31"/>
     </w:p>
     <w:p>
       <w:pPr>
-        <w:rPr>
-          <w:rtl/>
-        </w:rPr>
-      </w:pPr>
-      <w:r>
-        <w:rPr>
-          <w:rtl/>
-        </w:rPr>
-        <w:br w:type="page"/>
+        <w:pStyle w:val="Normal10"/>
+        <w:spacing w:line="360" w:lineRule="auto"/>
+        <w:rPr>
+          <w:rtl/>
+        </w:rPr>
+      </w:pPr>
+      <w:r>
+        <w:rPr>
+          <w:rtl/>
+        </w:rPr>
+        <w:t>قوان</w:t>
+      </w:r>
+      <w:r>
+        <w:rPr>
+          <w:rFonts w:hint="cs"/>
+          <w:rtl/>
+        </w:rPr>
+        <w:t>ی</w:t>
+      </w:r>
+      <w:r>
+        <w:rPr>
+          <w:rFonts w:hint="eastAsia"/>
+          <w:rtl/>
+        </w:rPr>
+        <w:t>ن</w:t>
+      </w:r>
+      <w:r>
+        <w:rPr>
+          <w:rtl/>
+        </w:rPr>
+        <w:t xml:space="preserve"> </w:t>
+      </w:r>
+      <w:proofErr w:type="spellStart"/>
+      <w:r>
+        <w:rPr>
+          <w:rtl/>
+        </w:rPr>
+        <w:t>کسب‌وکار</w:t>
+      </w:r>
+      <w:proofErr w:type="spellEnd"/>
+      <w:r>
+        <w:rPr>
+          <w:rtl/>
+        </w:rPr>
+        <w:t xml:space="preserve"> با تشر</w:t>
+      </w:r>
+      <w:r>
+        <w:rPr>
+          <w:rFonts w:hint="cs"/>
+          <w:rtl/>
+        </w:rPr>
+        <w:t>ی</w:t>
+      </w:r>
+      <w:r>
+        <w:rPr>
+          <w:rFonts w:hint="eastAsia"/>
+          <w:rtl/>
+        </w:rPr>
+        <w:t>ح</w:t>
+      </w:r>
+      <w:r>
+        <w:rPr>
+          <w:rtl/>
+        </w:rPr>
+        <w:t xml:space="preserve"> روابط ب</w:t>
+      </w:r>
+      <w:r>
+        <w:rPr>
+          <w:rFonts w:hint="cs"/>
+          <w:rtl/>
+        </w:rPr>
+        <w:t>ی</w:t>
+      </w:r>
+      <w:r>
+        <w:rPr>
+          <w:rFonts w:hint="eastAsia"/>
+          <w:rtl/>
+        </w:rPr>
+        <w:t>ن</w:t>
+      </w:r>
+      <w:r>
+        <w:rPr>
+          <w:rtl/>
+        </w:rPr>
+        <w:t xml:space="preserve"> اش</w:t>
+      </w:r>
+      <w:r>
+        <w:rPr>
+          <w:rFonts w:hint="cs"/>
+          <w:rtl/>
+        </w:rPr>
+        <w:t>ی</w:t>
+      </w:r>
+      <w:r>
+        <w:rPr>
+          <w:rFonts w:hint="eastAsia"/>
+          <w:rtl/>
+        </w:rPr>
+        <w:t>ا</w:t>
+      </w:r>
+      <w:r>
+        <w:rPr>
+          <w:rtl/>
+        </w:rPr>
+        <w:t xml:space="preserve"> و </w:t>
+      </w:r>
+      <w:proofErr w:type="spellStart"/>
+      <w:r>
+        <w:rPr>
+          <w:rtl/>
+        </w:rPr>
+        <w:t>محدود</w:t>
+      </w:r>
+      <w:r>
+        <w:rPr>
+          <w:rFonts w:hint="cs"/>
+          <w:rtl/>
+        </w:rPr>
+        <w:t>ی</w:t>
+      </w:r>
+      <w:r>
+        <w:rPr>
+          <w:rFonts w:hint="eastAsia"/>
+          <w:rtl/>
+        </w:rPr>
+        <w:t>ت‌ها</w:t>
+      </w:r>
+      <w:r>
+        <w:rPr>
+          <w:rFonts w:hint="cs"/>
+          <w:rtl/>
+        </w:rPr>
+        <w:t>یی</w:t>
+      </w:r>
+      <w:proofErr w:type="spellEnd"/>
+      <w:r>
+        <w:rPr>
+          <w:rtl/>
+        </w:rPr>
+        <w:t xml:space="preserve"> که برا</w:t>
+      </w:r>
+      <w:r>
+        <w:rPr>
+          <w:rFonts w:hint="cs"/>
+          <w:rtl/>
+        </w:rPr>
+        <w:t>ی</w:t>
+      </w:r>
+      <w:r>
+        <w:rPr>
+          <w:rtl/>
+        </w:rPr>
+        <w:t xml:space="preserve"> </w:t>
+      </w:r>
+      <w:proofErr w:type="spellStart"/>
+      <w:r>
+        <w:rPr>
+          <w:rtl/>
+        </w:rPr>
+        <w:t>کسب‌وکار</w:t>
+      </w:r>
+      <w:proofErr w:type="spellEnd"/>
+      <w:r>
+        <w:rPr>
+          <w:rtl/>
+        </w:rPr>
+        <w:t xml:space="preserve"> ا</w:t>
+      </w:r>
+      <w:r>
+        <w:rPr>
+          <w:rFonts w:hint="cs"/>
+          <w:rtl/>
+        </w:rPr>
+        <w:t>ی</w:t>
+      </w:r>
+      <w:r>
+        <w:rPr>
+          <w:rFonts w:hint="eastAsia"/>
+          <w:rtl/>
+        </w:rPr>
+        <w:t>جاد</w:t>
+      </w:r>
+      <w:r>
+        <w:rPr>
+          <w:rtl/>
+        </w:rPr>
+        <w:t xml:space="preserve"> م</w:t>
+      </w:r>
+      <w:r>
+        <w:rPr>
+          <w:rFonts w:hint="cs"/>
+          <w:rtl/>
+        </w:rPr>
+        <w:t>ی</w:t>
+      </w:r>
+      <w:r>
+        <w:rPr>
+          <w:rFonts w:hint="eastAsia"/>
+          <w:rtl/>
+        </w:rPr>
+        <w:t>کنند،</w:t>
+      </w:r>
+      <w:r>
+        <w:rPr>
+          <w:rtl/>
+        </w:rPr>
+        <w:t xml:space="preserve"> </w:t>
+      </w:r>
+      <w:proofErr w:type="spellStart"/>
+      <w:r>
+        <w:rPr>
+          <w:rtl/>
+        </w:rPr>
+        <w:t>تصم</w:t>
+      </w:r>
+      <w:r>
+        <w:rPr>
+          <w:rFonts w:hint="cs"/>
+          <w:rtl/>
+        </w:rPr>
+        <w:t>ی</w:t>
+      </w:r>
+      <w:r>
+        <w:rPr>
+          <w:rFonts w:hint="eastAsia"/>
+          <w:rtl/>
+        </w:rPr>
+        <w:t>م‌گ</w:t>
+      </w:r>
+      <w:r>
+        <w:rPr>
+          <w:rFonts w:hint="cs"/>
+          <w:rtl/>
+        </w:rPr>
+        <w:t>ی</w:t>
+      </w:r>
+      <w:r>
+        <w:rPr>
+          <w:rFonts w:hint="eastAsia"/>
+          <w:rtl/>
+        </w:rPr>
+        <w:t>ر</w:t>
+      </w:r>
+      <w:r>
+        <w:rPr>
+          <w:rFonts w:hint="cs"/>
+          <w:rtl/>
+        </w:rPr>
+        <w:t>ی</w:t>
+      </w:r>
+      <w:proofErr w:type="spellEnd"/>
+      <w:r>
+        <w:rPr>
+          <w:rtl/>
+        </w:rPr>
+        <w:t xml:space="preserve"> روزمره و توسعه س</w:t>
+      </w:r>
+      <w:r>
+        <w:rPr>
+          <w:rFonts w:hint="cs"/>
+          <w:rtl/>
+        </w:rPr>
+        <w:t>ی</w:t>
+      </w:r>
+      <w:r>
+        <w:rPr>
+          <w:rFonts w:hint="eastAsia"/>
+          <w:rtl/>
+        </w:rPr>
+        <w:t>ستم</w:t>
+      </w:r>
+      <w:r>
+        <w:rPr>
+          <w:rtl/>
+        </w:rPr>
+        <w:t xml:space="preserve"> را در </w:t>
+      </w:r>
+      <w:proofErr w:type="spellStart"/>
+      <w:r>
+        <w:rPr>
+          <w:rtl/>
+        </w:rPr>
+        <w:t>کسب‌وکارها</w:t>
+      </w:r>
+      <w:proofErr w:type="spellEnd"/>
+      <w:r>
+        <w:rPr>
+          <w:rtl/>
+        </w:rPr>
+        <w:t xml:space="preserve"> هدا</w:t>
+      </w:r>
+      <w:r>
+        <w:rPr>
+          <w:rFonts w:hint="cs"/>
+          <w:rtl/>
+        </w:rPr>
+        <w:t>ی</w:t>
+      </w:r>
+      <w:r>
+        <w:rPr>
+          <w:rFonts w:hint="eastAsia"/>
+          <w:rtl/>
+        </w:rPr>
+        <w:t>ت</w:t>
+      </w:r>
+      <w:r>
+        <w:rPr>
+          <w:rtl/>
+        </w:rPr>
+        <w:t xml:space="preserve"> کرده و با ساده کردن کار برا</w:t>
+      </w:r>
+      <w:r>
+        <w:rPr>
+          <w:rFonts w:hint="cs"/>
+          <w:rtl/>
+        </w:rPr>
+        <w:t>ی</w:t>
+      </w:r>
+      <w:r>
+        <w:rPr>
+          <w:rtl/>
+        </w:rPr>
+        <w:t xml:space="preserve"> </w:t>
+      </w:r>
+      <w:proofErr w:type="spellStart"/>
+      <w:r>
+        <w:rPr>
+          <w:rtl/>
+        </w:rPr>
+        <w:t>ذ</w:t>
+      </w:r>
+      <w:r>
+        <w:rPr>
+          <w:rFonts w:hint="cs"/>
+          <w:rtl/>
+        </w:rPr>
+        <w:t>ی‌</w:t>
+      </w:r>
+      <w:r>
+        <w:rPr>
+          <w:rFonts w:hint="eastAsia"/>
+          <w:rtl/>
+        </w:rPr>
+        <w:t>نفعان</w:t>
+      </w:r>
+      <w:proofErr w:type="spellEnd"/>
+      <w:r>
+        <w:rPr>
+          <w:rFonts w:hint="eastAsia"/>
+          <w:rtl/>
+        </w:rPr>
+        <w:t>،</w:t>
+      </w:r>
+      <w:r>
+        <w:rPr>
+          <w:rtl/>
+        </w:rPr>
+        <w:t xml:space="preserve"> در زمان و هز</w:t>
+      </w:r>
+      <w:r>
+        <w:rPr>
+          <w:rFonts w:hint="cs"/>
+          <w:rtl/>
+        </w:rPr>
+        <w:t>ی</w:t>
+      </w:r>
+      <w:r>
+        <w:rPr>
+          <w:rFonts w:hint="eastAsia"/>
+          <w:rtl/>
+        </w:rPr>
+        <w:t>نه</w:t>
+      </w:r>
+      <w:r>
+        <w:rPr>
+          <w:rtl/>
+        </w:rPr>
+        <w:t xml:space="preserve"> ن</w:t>
+      </w:r>
+      <w:r>
+        <w:rPr>
+          <w:rFonts w:hint="cs"/>
+          <w:rtl/>
+        </w:rPr>
+        <w:t>ی</w:t>
+      </w:r>
+      <w:r>
+        <w:rPr>
+          <w:rFonts w:hint="eastAsia"/>
+          <w:rtl/>
+        </w:rPr>
+        <w:t>ز</w:t>
+      </w:r>
+      <w:r>
+        <w:rPr>
+          <w:rtl/>
+        </w:rPr>
+        <w:t xml:space="preserve"> </w:t>
+      </w:r>
+      <w:proofErr w:type="spellStart"/>
+      <w:r>
+        <w:rPr>
+          <w:rtl/>
+        </w:rPr>
+        <w:t>صرفه‌جو</w:t>
+      </w:r>
+      <w:r>
+        <w:rPr>
+          <w:rFonts w:hint="cs"/>
+          <w:rtl/>
+        </w:rPr>
+        <w:t>یی</w:t>
+      </w:r>
+      <w:proofErr w:type="spellEnd"/>
+      <w:r>
+        <w:rPr>
+          <w:rtl/>
+        </w:rPr>
+        <w:t xml:space="preserve"> </w:t>
+      </w:r>
+      <w:proofErr w:type="spellStart"/>
+      <w:r>
+        <w:rPr>
+          <w:rtl/>
+        </w:rPr>
+        <w:t>م</w:t>
+      </w:r>
+      <w:r>
+        <w:rPr>
+          <w:rFonts w:hint="cs"/>
+          <w:rtl/>
+        </w:rPr>
+        <w:t>ی‌</w:t>
+      </w:r>
+      <w:r>
+        <w:rPr>
+          <w:rFonts w:hint="eastAsia"/>
+          <w:rtl/>
+        </w:rPr>
+        <w:t>کنند</w:t>
+      </w:r>
+      <w:proofErr w:type="spellEnd"/>
+      <w:r>
+        <w:rPr>
+          <w:rtl/>
+        </w:rPr>
+        <w:t>. بدون ا</w:t>
+      </w:r>
+      <w:r>
+        <w:rPr>
+          <w:rFonts w:hint="cs"/>
+          <w:rtl/>
+        </w:rPr>
+        <w:t>ی</w:t>
+      </w:r>
+      <w:r>
+        <w:rPr>
+          <w:rFonts w:hint="eastAsia"/>
+          <w:rtl/>
+        </w:rPr>
+        <w:t>ن</w:t>
+      </w:r>
+      <w:r>
+        <w:rPr>
+          <w:rtl/>
+        </w:rPr>
+        <w:t xml:space="preserve"> قوان</w:t>
+      </w:r>
+      <w:r>
+        <w:rPr>
+          <w:rFonts w:hint="cs"/>
+          <w:rtl/>
+        </w:rPr>
+        <w:t>ی</w:t>
+      </w:r>
+      <w:r>
+        <w:rPr>
+          <w:rFonts w:hint="eastAsia"/>
+          <w:rtl/>
+        </w:rPr>
+        <w:t>ن،</w:t>
+      </w:r>
+      <w:r>
+        <w:rPr>
+          <w:rtl/>
+        </w:rPr>
+        <w:t xml:space="preserve"> </w:t>
+      </w:r>
+      <w:proofErr w:type="spellStart"/>
+      <w:r>
+        <w:rPr>
+          <w:rtl/>
+        </w:rPr>
+        <w:t>فرا</w:t>
+      </w:r>
+      <w:r>
+        <w:rPr>
+          <w:rFonts w:hint="cs"/>
+          <w:rtl/>
+        </w:rPr>
+        <w:t>ی</w:t>
+      </w:r>
+      <w:r>
+        <w:rPr>
+          <w:rFonts w:hint="eastAsia"/>
+          <w:rtl/>
+        </w:rPr>
+        <w:t>ندها</w:t>
+      </w:r>
+      <w:proofErr w:type="spellEnd"/>
+      <w:r>
+        <w:rPr>
+          <w:rtl/>
+        </w:rPr>
+        <w:t xml:space="preserve"> م</w:t>
+      </w:r>
+      <w:r>
+        <w:rPr>
+          <w:rFonts w:hint="cs"/>
+          <w:rtl/>
+        </w:rPr>
+        <w:t>ی‌</w:t>
+      </w:r>
+      <w:r>
+        <w:rPr>
+          <w:rFonts w:hint="eastAsia"/>
+          <w:rtl/>
+        </w:rPr>
+        <w:t>توانند</w:t>
+      </w:r>
+      <w:r>
+        <w:rPr>
+          <w:rtl/>
+        </w:rPr>
+        <w:t xml:space="preserve"> </w:t>
+      </w:r>
+      <w:proofErr w:type="spellStart"/>
+      <w:r>
+        <w:rPr>
+          <w:rtl/>
+        </w:rPr>
+        <w:t>س</w:t>
+      </w:r>
+      <w:r>
+        <w:rPr>
+          <w:rFonts w:hint="eastAsia"/>
+          <w:rtl/>
+        </w:rPr>
+        <w:t>خت‌تر</w:t>
+      </w:r>
+      <w:proofErr w:type="spellEnd"/>
+      <w:r>
+        <w:rPr>
+          <w:rtl/>
+        </w:rPr>
+        <w:t xml:space="preserve"> و </w:t>
+      </w:r>
+      <w:proofErr w:type="spellStart"/>
+      <w:r>
+        <w:rPr>
+          <w:rtl/>
+        </w:rPr>
+        <w:t>زمان‌برتر</w:t>
+      </w:r>
+      <w:proofErr w:type="spellEnd"/>
+      <w:r>
+        <w:rPr>
+          <w:rtl/>
+        </w:rPr>
+        <w:t xml:space="preserve"> شده و ممکن است اسناد، در معرض خطاها</w:t>
+      </w:r>
+      <w:r>
+        <w:rPr>
+          <w:rFonts w:hint="cs"/>
+          <w:rtl/>
+        </w:rPr>
+        <w:t>ی</w:t>
+      </w:r>
+      <w:r>
+        <w:rPr>
+          <w:rtl/>
+        </w:rPr>
+        <w:t xml:space="preserve"> انسان</w:t>
+      </w:r>
+      <w:r>
+        <w:rPr>
+          <w:rFonts w:hint="cs"/>
+          <w:rtl/>
+        </w:rPr>
+        <w:t>ی</w:t>
+      </w:r>
+      <w:r>
+        <w:rPr>
+          <w:rtl/>
+        </w:rPr>
+        <w:t xml:space="preserve"> و ناهماهنگ</w:t>
+      </w:r>
+      <w:r>
+        <w:rPr>
+          <w:rFonts w:hint="cs"/>
+          <w:rtl/>
+        </w:rPr>
+        <w:t>ی</w:t>
+      </w:r>
+      <w:r>
+        <w:rPr>
+          <w:rtl/>
+        </w:rPr>
+        <w:t xml:space="preserve"> ب</w:t>
+      </w:r>
+      <w:r>
+        <w:rPr>
+          <w:rFonts w:hint="cs"/>
+          <w:rtl/>
+        </w:rPr>
+        <w:t>ی</w:t>
+      </w:r>
+      <w:r>
+        <w:rPr>
+          <w:rFonts w:hint="eastAsia"/>
+          <w:rtl/>
+        </w:rPr>
+        <w:t>شتر</w:t>
+      </w:r>
+      <w:r>
+        <w:rPr>
+          <w:rFonts w:hint="cs"/>
+          <w:rtl/>
+        </w:rPr>
+        <w:t>ی</w:t>
+      </w:r>
+      <w:r>
+        <w:rPr>
+          <w:rtl/>
+        </w:rPr>
+        <w:t xml:space="preserve"> قرار گ</w:t>
+      </w:r>
+      <w:r>
+        <w:rPr>
+          <w:rFonts w:hint="cs"/>
+          <w:rtl/>
+        </w:rPr>
+        <w:t>ی</w:t>
+      </w:r>
+      <w:r>
+        <w:rPr>
+          <w:rFonts w:hint="eastAsia"/>
+          <w:rtl/>
+        </w:rPr>
+        <w:t>رند</w:t>
       </w:r>
     </w:p>
     <w:p>
       <w:pPr>
+        <w:pStyle w:val="Heading3"/>
         <w:spacing w:line="360" w:lineRule="auto"/>
-        <w:ind w:firstLine="450"/>
-        <w:rPr>
-          <w:rtl/>
-        </w:rPr>
-      </w:pPr>
-    </w:p>
-    <w:p>
-      <w:pPr>
-        <w:spacing w:line="360" w:lineRule="auto"/>
-        <w:ind w:firstLine="450"/>
-        <w:rPr>
-          <w:rFonts w:cs="B Nazanin"/>
-          <w:sz w:val="28"/>
-          <w:szCs w:val="28"/>
-          <w:rtl/>
-        </w:rPr>
-      </w:pPr>
-    </w:p>
-    <w:p>
-      <w:pPr>
-        <w:spacing w:line="360" w:lineRule="auto"/>
-        <w:ind w:firstLine="450"/>
-        <w:rPr>
-          <w:rtl/>
-        </w:rPr>
-      </w:pPr>
-    </w:p>
-    <w:p>
-      <w:pPr>
-        <w:spacing w:line="360" w:lineRule="auto"/>
-        <w:ind w:firstLine="450"/>
-        <w:rPr>
-          <w:rFonts w:cs="B Nazanin"/>
-          <w:sz w:val="28"/>
-          <w:szCs w:val="28"/>
-          <w:rtl/>
-        </w:rPr>
-      </w:pPr>
-    </w:p>
-    <w:p>
-      <w:pPr>
-        <w:spacing w:line="360" w:lineRule="auto"/>
-        <w:ind w:firstLine="450"/>
-        <w:rPr>
-          <w:rFonts w:cs="B Nazanin"/>
-          <w:sz w:val="28"/>
-          <w:szCs w:val="28"/>
-          <w:rtl/>
-          <w:lang w:bidi="fa-IR"/>
-        </w:rPr>
-      </w:pPr>
-    </w:p>
-    <w:p>
-      <w:pPr>
-        <w:spacing w:line="360" w:lineRule="auto"/>
-        <w:ind w:firstLine="450"/>
-        <w:jc w:val="both"/>
-        <w:rPr>
-          <w:rFonts w:cs="B Nazanin"/>
-          <w:sz w:val="28"/>
-          <w:szCs w:val="28"/>
-        </w:rPr>
-      </w:pPr>
-    </w:p>
-    <w:p>
-      <w:pPr>
-        <w:spacing w:line="360" w:lineRule="auto"/>
-        <w:ind w:firstLine="450"/>
-        <w:rPr>
-          <w:rtl/>
-          <w:lang w:bidi="fa-IR"/>
-        </w:rPr>
-      </w:pPr>
+        <w:ind w:left="450" w:firstLine="0"/>
+        <w:rPr>
+          <w:rtl/>
+        </w:rPr>
+      </w:pPr>
+      <w:bookmarkStart w:id="32" w:name="_Toc98089478"/>
+      <w:bookmarkStart w:id="33" w:name="_Toc98089969"/>
+      <w:r>
+        <w:rPr>
+          <w:rFonts w:hint="cs"/>
+          <w:rtl/>
+        </w:rPr>
+        <w:t>1</w:t>
+      </w:r>
+      <w:r>
+        <w:rPr>
+          <w:rtl/>
+        </w:rPr>
+        <w:t xml:space="preserve"> </w:t>
+      </w:r>
+      <w:r>
+        <w:rPr>
+          <w:rtl/>
+        </w:rPr>
+        <w:t>قوان</w:t>
+      </w:r>
+      <w:r>
+        <w:rPr>
+          <w:rFonts w:hint="cs"/>
+          <w:rtl/>
+        </w:rPr>
+        <w:t>ی</w:t>
+      </w:r>
+      <w:r>
+        <w:rPr>
+          <w:rFonts w:hint="eastAsia"/>
+          <w:rtl/>
+        </w:rPr>
+        <w:t>ن</w:t>
+      </w:r>
+      <w:r>
+        <w:rPr>
+          <w:rtl/>
+        </w:rPr>
+        <w:t xml:space="preserve"> استاندارد و ب</w:t>
+      </w:r>
+      <w:r>
+        <w:rPr>
+          <w:rFonts w:hint="cs"/>
+          <w:rtl/>
+        </w:rPr>
+        <w:t>ی</w:t>
+      </w:r>
+      <w:r>
+        <w:rPr>
+          <w:rFonts w:hint="eastAsia"/>
+          <w:rtl/>
+        </w:rPr>
+        <w:t>ن‌الملل</w:t>
+      </w:r>
+      <w:r>
+        <w:rPr>
+          <w:rFonts w:hint="cs"/>
+          <w:rtl/>
+        </w:rPr>
+        <w:t>ی</w:t>
+      </w:r>
+      <w:r>
+        <w:rPr>
+          <w:rtl/>
+        </w:rPr>
+        <w:t xml:space="preserve"> و گفته شده توسط مشتر</w:t>
+      </w:r>
+      <w:r>
+        <w:rPr>
+          <w:rFonts w:hint="cs"/>
+          <w:rtl/>
+        </w:rPr>
+        <w:t>ی</w:t>
+      </w:r>
+      <w:bookmarkEnd w:id="32"/>
+      <w:bookmarkEnd w:id="33"/>
     </w:p>
     <w:p>
       <w:pPr>
         <w:pStyle w:val="Normal10"/>
         <w:spacing w:line="360" w:lineRule="auto"/>
         <w:ind w:firstLine="450"/>
+        <w:rPr>
+          <w:rtl/>
+        </w:rPr>
+      </w:pPr>
+      <w:r>
+        <w:rPr>
+          <w:rFonts w:ascii="Times New Roman" w:hAnsi="Times New Roman" w:cs="Times New Roman" w:hint="cs"/>
+          <w:rtl/>
+        </w:rPr>
+        <w:t>•</w:t>
+      </w:r>
+      <w:r>
+        <w:rPr>
+          <w:rtl/>
+        </w:rPr>
+        <w:tab/>
+        <w:t>سامانه با</w:t>
+      </w:r>
+      <w:r>
+        <w:rPr>
+          <w:rFonts w:hint="cs"/>
+          <w:rtl/>
+        </w:rPr>
+        <w:t>ی</w:t>
+      </w:r>
+      <w:r>
+        <w:rPr>
+          <w:rFonts w:hint="eastAsia"/>
+          <w:rtl/>
+        </w:rPr>
+        <w:t>د</w:t>
+      </w:r>
+      <w:r>
+        <w:rPr>
+          <w:rtl/>
+        </w:rPr>
+        <w:t xml:space="preserve"> دارا</w:t>
+      </w:r>
+      <w:r>
+        <w:rPr>
+          <w:rFonts w:hint="cs"/>
+          <w:rtl/>
+        </w:rPr>
+        <w:t>ی</w:t>
+      </w:r>
+      <w:r>
+        <w:rPr>
+          <w:rtl/>
+        </w:rPr>
+        <w:t xml:space="preserve"> سه سطح دسترس</w:t>
+      </w:r>
+      <w:r>
+        <w:rPr>
+          <w:rFonts w:hint="cs"/>
+          <w:rtl/>
+        </w:rPr>
+        <w:t>ی</w:t>
+      </w:r>
+      <w:r>
+        <w:rPr>
+          <w:rtl/>
+        </w:rPr>
+        <w:t xml:space="preserve"> برا</w:t>
+      </w:r>
+      <w:r>
+        <w:rPr>
+          <w:rFonts w:hint="cs"/>
+          <w:rtl/>
+        </w:rPr>
+        <w:t>ی</w:t>
+      </w:r>
+      <w:r>
+        <w:rPr>
+          <w:rtl/>
+        </w:rPr>
+        <w:t xml:space="preserve"> شخص حق</w:t>
+      </w:r>
+      <w:r>
+        <w:rPr>
+          <w:rFonts w:hint="cs"/>
+          <w:rtl/>
+        </w:rPr>
+        <w:t>ی</w:t>
+      </w:r>
+      <w:r>
+        <w:rPr>
+          <w:rFonts w:hint="eastAsia"/>
+          <w:rtl/>
+        </w:rPr>
+        <w:t>ق</w:t>
+      </w:r>
+      <w:r>
+        <w:rPr>
+          <w:rFonts w:hint="cs"/>
+          <w:rtl/>
+        </w:rPr>
+        <w:t>ی</w:t>
+      </w:r>
+      <w:r>
+        <w:rPr>
+          <w:rFonts w:hint="eastAsia"/>
+          <w:rtl/>
+        </w:rPr>
+        <w:t>،</w:t>
+      </w:r>
+      <w:r>
+        <w:rPr>
+          <w:rtl/>
+        </w:rPr>
+        <w:t xml:space="preserve"> حقوق</w:t>
+      </w:r>
+      <w:r>
+        <w:rPr>
+          <w:rFonts w:hint="cs"/>
+          <w:rtl/>
+        </w:rPr>
+        <w:t>ی</w:t>
+      </w:r>
+      <w:r>
+        <w:rPr>
+          <w:rtl/>
+        </w:rPr>
+        <w:t xml:space="preserve"> و </w:t>
+      </w:r>
+      <w:r>
+        <w:rPr>
+          <w:rFonts w:hint="cs"/>
+          <w:rtl/>
+        </w:rPr>
+        <w:t>ی</w:t>
+      </w:r>
+      <w:r>
+        <w:rPr>
+          <w:rFonts w:hint="eastAsia"/>
+          <w:rtl/>
+        </w:rPr>
+        <w:t>ا</w:t>
+      </w:r>
+      <w:r>
+        <w:rPr>
+          <w:rtl/>
+        </w:rPr>
+        <w:t xml:space="preserve"> سمت قضا</w:t>
+      </w:r>
+      <w:r>
+        <w:rPr>
+          <w:rFonts w:hint="cs"/>
+          <w:rtl/>
+        </w:rPr>
+        <w:t>یی</w:t>
+      </w:r>
+      <w:r>
+        <w:rPr>
+          <w:rtl/>
+        </w:rPr>
+        <w:t xml:space="preserve"> را دارا باشد.</w:t>
+      </w:r>
+    </w:p>
+    <w:p>
+      <w:pPr>
+        <w:pStyle w:val="Normal10"/>
+        <w:spacing w:line="360" w:lineRule="auto"/>
+        <w:rPr>
+          <w:rtl/>
+        </w:rPr>
+      </w:pPr>
+      <w:r>
+        <w:rPr>
+          <w:rtl/>
+        </w:rPr>
+        <w:t>1.</w:t>
+      </w:r>
+      <w:r>
+        <w:rPr>
+          <w:rtl/>
+        </w:rPr>
+        <w:tab/>
+        <w:t>بالا تر</w:t>
+      </w:r>
+      <w:r>
+        <w:rPr>
+          <w:rFonts w:hint="cs"/>
+          <w:rtl/>
+        </w:rPr>
+        <w:t>ی</w:t>
+      </w:r>
+      <w:r>
+        <w:rPr>
+          <w:rFonts w:hint="eastAsia"/>
+          <w:rtl/>
+        </w:rPr>
+        <w:t>ن</w:t>
+      </w:r>
+      <w:r>
+        <w:rPr>
+          <w:rtl/>
+        </w:rPr>
+        <w:t xml:space="preserve"> سطح دسترس</w:t>
+      </w:r>
+      <w:r>
+        <w:rPr>
+          <w:rFonts w:hint="cs"/>
+          <w:rtl/>
+        </w:rPr>
+        <w:t>ی</w:t>
+      </w:r>
+      <w:r>
+        <w:rPr>
+          <w:rtl/>
+        </w:rPr>
+        <w:t xml:space="preserve"> متعلق به قوه قضا</w:t>
+      </w:r>
+      <w:r>
+        <w:rPr>
+          <w:rFonts w:hint="cs"/>
+          <w:rtl/>
+        </w:rPr>
+        <w:t>یی</w:t>
+      </w:r>
+      <w:r>
+        <w:rPr>
+          <w:rFonts w:hint="eastAsia"/>
+          <w:rtl/>
+        </w:rPr>
+        <w:t>ه</w:t>
+      </w:r>
+      <w:r>
+        <w:rPr>
+          <w:rtl/>
+        </w:rPr>
+        <w:t xml:space="preserve"> م</w:t>
+      </w:r>
+      <w:r>
+        <w:rPr>
+          <w:rFonts w:hint="cs"/>
+          <w:rtl/>
+        </w:rPr>
+        <w:t>ی‌</w:t>
+      </w:r>
+      <w:r>
+        <w:rPr>
+          <w:rFonts w:hint="eastAsia"/>
+          <w:rtl/>
+        </w:rPr>
+        <w:t>باشد</w:t>
+      </w:r>
+      <w:r>
+        <w:rPr>
+          <w:rtl/>
+        </w:rPr>
+        <w:t>.</w:t>
+      </w:r>
+    </w:p>
+    <w:p>
+      <w:pPr>
+        <w:pStyle w:val="Normal10"/>
+        <w:spacing w:line="360" w:lineRule="auto"/>
+        <w:rPr>
+          <w:rtl/>
+        </w:rPr>
+      </w:pPr>
+      <w:r>
+        <w:rPr>
+          <w:rtl/>
+        </w:rPr>
+        <w:t>2.</w:t>
+      </w:r>
+      <w:r>
+        <w:rPr>
+          <w:rtl/>
+        </w:rPr>
+        <w:tab/>
+        <w:t>دسترس</w:t>
+      </w:r>
+      <w:r>
+        <w:rPr>
+          <w:rFonts w:hint="cs"/>
+          <w:rtl/>
+        </w:rPr>
+        <w:t>ی</w:t>
+      </w:r>
+      <w:r>
+        <w:rPr>
+          <w:rtl/>
+        </w:rPr>
+        <w:t xml:space="preserve"> افراد حقوق</w:t>
+      </w:r>
+      <w:r>
+        <w:rPr>
+          <w:rFonts w:hint="cs"/>
+          <w:rtl/>
+        </w:rPr>
+        <w:t>ی</w:t>
+      </w:r>
+      <w:r>
+        <w:rPr>
+          <w:rtl/>
+        </w:rPr>
+        <w:t xml:space="preserve"> به سامانه با</w:t>
+      </w:r>
+      <w:r>
+        <w:rPr>
+          <w:rFonts w:hint="cs"/>
+          <w:rtl/>
+        </w:rPr>
+        <w:t>ی</w:t>
+      </w:r>
+      <w:r>
+        <w:rPr>
+          <w:rFonts w:hint="eastAsia"/>
+          <w:rtl/>
+        </w:rPr>
+        <w:t>د</w:t>
+      </w:r>
+      <w:r>
+        <w:rPr>
+          <w:rtl/>
+        </w:rPr>
+        <w:t xml:space="preserve"> توسط مد</w:t>
+      </w:r>
+      <w:r>
+        <w:rPr>
+          <w:rFonts w:hint="cs"/>
+          <w:rtl/>
+        </w:rPr>
+        <w:t>ی</w:t>
+      </w:r>
+      <w:r>
+        <w:rPr>
+          <w:rFonts w:hint="eastAsia"/>
+          <w:rtl/>
+        </w:rPr>
+        <w:t>ر</w:t>
+      </w:r>
+      <w:r>
+        <w:rPr>
+          <w:rtl/>
+        </w:rPr>
+        <w:t xml:space="preserve"> حساب کاربر</w:t>
+      </w:r>
+      <w:r>
+        <w:rPr>
+          <w:rFonts w:hint="cs"/>
+          <w:rtl/>
+        </w:rPr>
+        <w:t>ی</w:t>
+      </w:r>
+      <w:r>
+        <w:rPr>
+          <w:rtl/>
+        </w:rPr>
+        <w:t xml:space="preserve"> کنترل و بررس</w:t>
+      </w:r>
+      <w:r>
+        <w:rPr>
+          <w:rFonts w:hint="cs"/>
+          <w:rtl/>
+        </w:rPr>
+        <w:t>ی</w:t>
+      </w:r>
+      <w:r>
+        <w:rPr>
+          <w:rtl/>
+        </w:rPr>
+        <w:t xml:space="preserve"> شود.</w:t>
+      </w:r>
+    </w:p>
+    <w:p>
+      <w:pPr>
+        <w:pStyle w:val="Normal10"/>
+        <w:spacing w:line="360" w:lineRule="auto"/>
+        <w:ind w:firstLine="450"/>
+        <w:rPr>
+          <w:rtl/>
+        </w:rPr>
+      </w:pPr>
+      <w:r>
+        <w:rPr>
+          <w:rFonts w:ascii="Times New Roman" w:hAnsi="Times New Roman" w:cs="Times New Roman" w:hint="cs"/>
+          <w:rtl/>
+        </w:rPr>
+        <w:t>•</w:t>
+      </w:r>
+      <w:r>
+        <w:rPr>
+          <w:rtl/>
+        </w:rPr>
+        <w:tab/>
+      </w:r>
+      <w:proofErr w:type="spellStart"/>
+      <w:r>
+        <w:rPr>
+          <w:rtl/>
+        </w:rPr>
+        <w:t>ثبت‌نام</w:t>
+      </w:r>
+      <w:proofErr w:type="spellEnd"/>
+      <w:r>
+        <w:rPr>
+          <w:rtl/>
+        </w:rPr>
+        <w:t xml:space="preserve"> و احراز هو</w:t>
+      </w:r>
+      <w:r>
+        <w:rPr>
+          <w:rFonts w:hint="cs"/>
+          <w:rtl/>
+        </w:rPr>
+        <w:t>ی</w:t>
+      </w:r>
+      <w:r>
+        <w:rPr>
+          <w:rFonts w:hint="eastAsia"/>
+          <w:rtl/>
+        </w:rPr>
+        <w:t>ت</w:t>
+      </w:r>
+      <w:r>
+        <w:rPr>
+          <w:rtl/>
+        </w:rPr>
+        <w:t xml:space="preserve"> در سامانه توسط کد مل</w:t>
+      </w:r>
+      <w:r>
+        <w:rPr>
+          <w:rFonts w:hint="cs"/>
+          <w:rtl/>
+        </w:rPr>
+        <w:t>ی</w:t>
+      </w:r>
+      <w:r>
+        <w:rPr>
+          <w:rtl/>
+        </w:rPr>
+        <w:t xml:space="preserve"> صورت بگ</w:t>
+      </w:r>
+      <w:r>
+        <w:rPr>
+          <w:rFonts w:hint="cs"/>
+          <w:rtl/>
+        </w:rPr>
+        <w:t>ی</w:t>
+      </w:r>
+      <w:r>
+        <w:rPr>
+          <w:rFonts w:hint="eastAsia"/>
+          <w:rtl/>
+        </w:rPr>
+        <w:t>رد</w:t>
+      </w:r>
+      <w:r>
+        <w:rPr>
+          <w:rtl/>
+        </w:rPr>
+        <w:t>.</w:t>
+      </w:r>
+    </w:p>
+    <w:p>
+      <w:pPr>
+        <w:pStyle w:val="Normal10"/>
+        <w:spacing w:line="360" w:lineRule="auto"/>
+        <w:rPr>
+          <w:rtl/>
+        </w:rPr>
+      </w:pPr>
+      <w:r>
+        <w:rPr>
+          <w:rtl/>
+        </w:rPr>
+        <w:t>1.</w:t>
+      </w:r>
+      <w:r>
+        <w:rPr>
+          <w:rtl/>
+        </w:rPr>
+        <w:tab/>
+        <w:t>هر کد مل</w:t>
+      </w:r>
+      <w:r>
+        <w:rPr>
+          <w:rFonts w:hint="cs"/>
+          <w:rtl/>
+        </w:rPr>
+        <w:t>ی</w:t>
+      </w:r>
+      <w:r>
+        <w:rPr>
+          <w:rtl/>
+        </w:rPr>
+        <w:t xml:space="preserve"> فقط </w:t>
+      </w:r>
+      <w:r>
+        <w:rPr>
+          <w:rFonts w:hint="cs"/>
+          <w:rtl/>
+        </w:rPr>
+        <w:t>ی</w:t>
+      </w:r>
+      <w:r>
+        <w:rPr>
+          <w:rFonts w:hint="eastAsia"/>
+          <w:rtl/>
+        </w:rPr>
+        <w:t>کبار</w:t>
+      </w:r>
+      <w:r>
+        <w:rPr>
+          <w:rtl/>
+        </w:rPr>
+        <w:t xml:space="preserve"> اجازه </w:t>
+      </w:r>
+      <w:r>
+        <w:rPr>
+          <w:rFonts w:hint="cs"/>
+          <w:rtl/>
+        </w:rPr>
+        <w:t>ی</w:t>
+      </w:r>
+      <w:r>
+        <w:rPr>
+          <w:rtl/>
+        </w:rPr>
+        <w:t xml:space="preserve"> ثبت نام در سامانه را داشته باشد.</w:t>
+      </w:r>
+    </w:p>
+    <w:p>
+      <w:pPr>
+        <w:pStyle w:val="Normal10"/>
+        <w:spacing w:line="360" w:lineRule="auto"/>
+        <w:rPr>
+          <w:rtl/>
+        </w:rPr>
+      </w:pPr>
+      <w:r>
+        <w:rPr>
+          <w:rtl/>
+        </w:rPr>
+        <w:t>2.</w:t>
+      </w:r>
+      <w:r>
+        <w:rPr>
+          <w:rtl/>
+        </w:rPr>
+        <w:tab/>
+        <w:t>سامانه با</w:t>
+      </w:r>
+      <w:r>
+        <w:rPr>
+          <w:rFonts w:hint="cs"/>
+          <w:rtl/>
+        </w:rPr>
+        <w:t>ی</w:t>
+      </w:r>
+      <w:r>
+        <w:rPr>
+          <w:rFonts w:hint="eastAsia"/>
+          <w:rtl/>
+        </w:rPr>
+        <w:t>د</w:t>
+      </w:r>
+      <w:r>
+        <w:rPr>
+          <w:rtl/>
+        </w:rPr>
+        <w:t xml:space="preserve"> امکان تغ</w:t>
+      </w:r>
+      <w:r>
+        <w:rPr>
+          <w:rFonts w:hint="cs"/>
+          <w:rtl/>
+        </w:rPr>
+        <w:t>یی</w:t>
+      </w:r>
+      <w:r>
+        <w:rPr>
+          <w:rFonts w:hint="eastAsia"/>
+          <w:rtl/>
+        </w:rPr>
+        <w:t>ر</w:t>
+      </w:r>
+      <w:r>
+        <w:rPr>
+          <w:rtl/>
+        </w:rPr>
+        <w:t xml:space="preserve"> رمز ورود در صورت</w:t>
+      </w:r>
+      <w:r>
+        <w:rPr>
+          <w:rFonts w:hint="cs"/>
+          <w:rtl/>
+        </w:rPr>
+        <w:t>ی</w:t>
+      </w:r>
+      <w:r>
+        <w:rPr>
+          <w:rtl/>
+        </w:rPr>
+        <w:t xml:space="preserve"> فراموش</w:t>
+      </w:r>
+      <w:r>
+        <w:rPr>
+          <w:rFonts w:hint="cs"/>
+          <w:rtl/>
+        </w:rPr>
+        <w:t>ی</w:t>
+      </w:r>
+      <w:r>
+        <w:rPr>
+          <w:rtl/>
+        </w:rPr>
+        <w:t xml:space="preserve"> رمز با حفظ امن</w:t>
+      </w:r>
+      <w:r>
+        <w:rPr>
+          <w:rFonts w:hint="cs"/>
+          <w:rtl/>
+        </w:rPr>
+        <w:t>ی</w:t>
+      </w:r>
+      <w:r>
+        <w:rPr>
+          <w:rFonts w:hint="eastAsia"/>
+          <w:rtl/>
+        </w:rPr>
+        <w:t>ت</w:t>
+      </w:r>
+      <w:r>
+        <w:rPr>
+          <w:rtl/>
+        </w:rPr>
+        <w:t xml:space="preserve"> حساب کاربر</w:t>
+      </w:r>
+      <w:r>
+        <w:rPr>
+          <w:rFonts w:hint="cs"/>
+          <w:rtl/>
+        </w:rPr>
+        <w:t>ی</w:t>
+      </w:r>
+      <w:r>
+        <w:rPr>
+          <w:rtl/>
+        </w:rPr>
+        <w:t xml:space="preserve"> را دارا باشد.</w:t>
+      </w:r>
+    </w:p>
+    <w:p>
+      <w:pPr>
+        <w:pStyle w:val="Normal10"/>
+        <w:spacing w:line="360" w:lineRule="auto"/>
+        <w:rPr>
+          <w:rtl/>
+        </w:rPr>
+      </w:pPr>
+      <w:r>
+        <w:rPr>
+          <w:rtl/>
+        </w:rPr>
+        <w:t>3.</w:t>
+      </w:r>
+      <w:r>
+        <w:rPr>
+          <w:rtl/>
+        </w:rPr>
+        <w:tab/>
+        <w:t>لازم است برا</w:t>
+      </w:r>
+      <w:r>
+        <w:rPr>
+          <w:rFonts w:hint="cs"/>
+          <w:rtl/>
+        </w:rPr>
+        <w:t>ی</w:t>
+      </w:r>
+      <w:r>
+        <w:rPr>
+          <w:rtl/>
+        </w:rPr>
+        <w:t xml:space="preserve"> حفظ امن</w:t>
+      </w:r>
+      <w:r>
+        <w:rPr>
+          <w:rFonts w:hint="cs"/>
+          <w:rtl/>
+        </w:rPr>
+        <w:t>ی</w:t>
+      </w:r>
+      <w:r>
+        <w:rPr>
+          <w:rFonts w:hint="eastAsia"/>
+          <w:rtl/>
+        </w:rPr>
+        <w:t>ت</w:t>
+      </w:r>
+      <w:r>
+        <w:rPr>
+          <w:rtl/>
+        </w:rPr>
+        <w:t xml:space="preserve"> حساب کاربر</w:t>
+      </w:r>
+      <w:r>
+        <w:rPr>
+          <w:rFonts w:hint="cs"/>
+          <w:rtl/>
+        </w:rPr>
+        <w:t>ی</w:t>
+      </w:r>
+      <w:r>
+        <w:rPr>
+          <w:rtl/>
+        </w:rPr>
+        <w:t xml:space="preserve"> هنگام ورود به سامانه رمز موقت در محدوده زمان مشخص</w:t>
+      </w:r>
+      <w:r>
+        <w:rPr>
+          <w:rFonts w:hint="cs"/>
+          <w:rtl/>
+        </w:rPr>
+        <w:t>ی</w:t>
+      </w:r>
+      <w:r>
+        <w:rPr>
+          <w:rtl/>
+        </w:rPr>
+        <w:t xml:space="preserve"> برا</w:t>
+      </w:r>
+      <w:r>
+        <w:rPr>
+          <w:rFonts w:hint="cs"/>
+          <w:rtl/>
+        </w:rPr>
+        <w:t>ی</w:t>
+      </w:r>
+      <w:r>
+        <w:rPr>
+          <w:rtl/>
+        </w:rPr>
+        <w:t xml:space="preserve"> شماره همراه کاربر پ</w:t>
+      </w:r>
+      <w:r>
+        <w:rPr>
+          <w:rFonts w:hint="cs"/>
+          <w:rtl/>
+        </w:rPr>
+        <w:t>ی</w:t>
+      </w:r>
+      <w:r>
+        <w:rPr>
+          <w:rFonts w:hint="eastAsia"/>
+          <w:rtl/>
+        </w:rPr>
+        <w:t>امک</w:t>
+      </w:r>
+      <w:r>
+        <w:rPr>
+          <w:rtl/>
+        </w:rPr>
+        <w:t xml:space="preserve"> شود.</w:t>
+      </w:r>
+    </w:p>
+    <w:p>
+      <w:pPr>
+        <w:pStyle w:val="Normal10"/>
+        <w:spacing w:line="360" w:lineRule="auto"/>
+        <w:rPr>
+          <w:rtl/>
+        </w:rPr>
+      </w:pPr>
+      <w:r>
+        <w:rPr>
+          <w:rtl/>
+        </w:rPr>
+        <w:t>4.</w:t>
+      </w:r>
+      <w:r>
+        <w:rPr>
+          <w:rtl/>
+        </w:rPr>
+        <w:tab/>
+        <w:t>سامانه با</w:t>
+      </w:r>
+      <w:r>
+        <w:rPr>
+          <w:rFonts w:hint="cs"/>
+          <w:rtl/>
+        </w:rPr>
+        <w:t>ی</w:t>
+      </w:r>
+      <w:r>
+        <w:rPr>
+          <w:rFonts w:hint="eastAsia"/>
+          <w:rtl/>
+        </w:rPr>
+        <w:t>د</w:t>
+      </w:r>
+      <w:r>
+        <w:rPr>
+          <w:rtl/>
+        </w:rPr>
+        <w:t xml:space="preserve"> در صورت وارد کردن مکرر رمز ورود اشتباه، دسترس</w:t>
+      </w:r>
+      <w:r>
+        <w:rPr>
+          <w:rFonts w:hint="cs"/>
+          <w:rtl/>
+        </w:rPr>
+        <w:t>ی</w:t>
+      </w:r>
+      <w:r>
+        <w:rPr>
+          <w:rtl/>
+        </w:rPr>
+        <w:t xml:space="preserve"> کاربر را از سامانه اخذ نما</w:t>
+      </w:r>
+      <w:r>
+        <w:rPr>
+          <w:rFonts w:hint="cs"/>
+          <w:rtl/>
+        </w:rPr>
+        <w:t>ی</w:t>
+      </w:r>
+      <w:r>
+        <w:rPr>
+          <w:rFonts w:hint="eastAsia"/>
+          <w:rtl/>
+        </w:rPr>
+        <w:t>د</w:t>
+      </w:r>
+      <w:r>
+        <w:rPr>
+          <w:rtl/>
+        </w:rPr>
+        <w:t>.</w:t>
+      </w:r>
+    </w:p>
+    <w:p>
+      <w:pPr>
+        <w:pStyle w:val="Normal10"/>
+        <w:spacing w:line="360" w:lineRule="auto"/>
+        <w:ind w:firstLine="450"/>
+        <w:rPr>
+          <w:rtl/>
+        </w:rPr>
+      </w:pPr>
+      <w:r>
+        <w:rPr>
+          <w:rFonts w:ascii="Times New Roman" w:hAnsi="Times New Roman" w:cs="Times New Roman" w:hint="cs"/>
+          <w:rtl/>
+        </w:rPr>
+        <w:t>•</w:t>
+      </w:r>
+      <w:r>
+        <w:rPr>
+          <w:rtl/>
+        </w:rPr>
+        <w:tab/>
+        <w:t>ارسال پ</w:t>
+      </w:r>
+      <w:r>
+        <w:rPr>
+          <w:rFonts w:hint="cs"/>
+          <w:rtl/>
+        </w:rPr>
+        <w:t>ی</w:t>
+      </w:r>
+      <w:r>
+        <w:rPr>
+          <w:rFonts w:hint="eastAsia"/>
+          <w:rtl/>
+        </w:rPr>
+        <w:t>امک</w:t>
+      </w:r>
+      <w:r>
+        <w:rPr>
+          <w:rtl/>
+        </w:rPr>
+        <w:t xml:space="preserve"> توسط سامانه</w:t>
+      </w:r>
+    </w:p>
+    <w:p>
+      <w:pPr>
+        <w:pStyle w:val="Normal10"/>
+        <w:spacing w:line="360" w:lineRule="auto"/>
+        <w:rPr>
+          <w:rtl/>
+        </w:rPr>
+      </w:pPr>
+      <w:r>
+        <w:rPr>
+          <w:rtl/>
+        </w:rPr>
+        <w:t>1.</w:t>
+      </w:r>
+      <w:r>
+        <w:rPr>
+          <w:rtl/>
+        </w:rPr>
+        <w:tab/>
+        <w:t xml:space="preserve">شماره </w:t>
+      </w:r>
+      <w:r>
+        <w:rPr>
+          <w:rFonts w:hint="cs"/>
+          <w:rtl/>
+        </w:rPr>
+        <w:t>ی</w:t>
+      </w:r>
+      <w:r>
+        <w:rPr>
+          <w:rtl/>
+        </w:rPr>
+        <w:t xml:space="preserve"> تلفن کاربر با</w:t>
+      </w:r>
+      <w:r>
+        <w:rPr>
+          <w:rFonts w:hint="cs"/>
+          <w:rtl/>
+        </w:rPr>
+        <w:t>ی</w:t>
+      </w:r>
+      <w:r>
+        <w:rPr>
+          <w:rFonts w:hint="eastAsia"/>
+          <w:rtl/>
+        </w:rPr>
+        <w:t>د</w:t>
+      </w:r>
+      <w:r>
+        <w:rPr>
+          <w:rtl/>
+        </w:rPr>
+        <w:t xml:space="preserve"> حتما به نام و</w:t>
+      </w:r>
+      <w:r>
+        <w:rPr>
+          <w:rFonts w:hint="cs"/>
+          <w:rtl/>
+        </w:rPr>
+        <w:t>ی</w:t>
+      </w:r>
+      <w:r>
+        <w:rPr>
+          <w:rtl/>
+        </w:rPr>
+        <w:t xml:space="preserve"> باشد.</w:t>
+      </w:r>
+    </w:p>
+    <w:p>
+      <w:pPr>
+        <w:pStyle w:val="Normal10"/>
+        <w:spacing w:line="360" w:lineRule="auto"/>
+        <w:rPr>
+          <w:rtl/>
+        </w:rPr>
+      </w:pPr>
+      <w:r>
+        <w:rPr>
+          <w:rtl/>
+        </w:rPr>
+        <w:lastRenderedPageBreak/>
+        <w:t>2.</w:t>
+      </w:r>
+      <w:r>
+        <w:rPr>
+          <w:rtl/>
+        </w:rPr>
+        <w:tab/>
+        <w:t>سامانه باد</w:t>
+      </w:r>
+      <w:r>
+        <w:rPr>
+          <w:rFonts w:hint="cs"/>
+          <w:rtl/>
+        </w:rPr>
+        <w:t>ی</w:t>
+      </w:r>
+      <w:r>
+        <w:rPr>
+          <w:rtl/>
+        </w:rPr>
+        <w:t xml:space="preserve"> به هنگام ورود کاربر، رمز موقت را به شماره تلفن همراه و</w:t>
+      </w:r>
+      <w:r>
+        <w:rPr>
+          <w:rFonts w:hint="cs"/>
+          <w:rtl/>
+        </w:rPr>
+        <w:t>ی</w:t>
+      </w:r>
+      <w:r>
+        <w:rPr>
+          <w:rtl/>
+        </w:rPr>
+        <w:t xml:space="preserve"> پ</w:t>
+      </w:r>
+      <w:r>
+        <w:rPr>
+          <w:rFonts w:hint="cs"/>
+          <w:rtl/>
+        </w:rPr>
+        <w:t>ی</w:t>
+      </w:r>
+      <w:r>
+        <w:rPr>
+          <w:rFonts w:hint="eastAsia"/>
+          <w:rtl/>
+        </w:rPr>
+        <w:t>امک</w:t>
+      </w:r>
+      <w:r>
+        <w:rPr>
+          <w:rtl/>
+        </w:rPr>
+        <w:t xml:space="preserve"> کند.</w:t>
+      </w:r>
+    </w:p>
+    <w:p>
+      <w:pPr>
+        <w:pStyle w:val="Normal10"/>
+        <w:spacing w:line="360" w:lineRule="auto"/>
+        <w:rPr>
+          <w:rtl/>
+        </w:rPr>
+      </w:pPr>
+      <w:r>
+        <w:rPr>
+          <w:rtl/>
+        </w:rPr>
+        <w:t>3.</w:t>
+      </w:r>
+      <w:r>
+        <w:rPr>
+          <w:rtl/>
+        </w:rPr>
+        <w:tab/>
+        <w:t>شکا</w:t>
+      </w:r>
+      <w:r>
+        <w:rPr>
+          <w:rFonts w:hint="cs"/>
+          <w:rtl/>
+        </w:rPr>
+        <w:t>ی</w:t>
+      </w:r>
+      <w:r>
+        <w:rPr>
+          <w:rFonts w:hint="eastAsia"/>
+          <w:rtl/>
+        </w:rPr>
+        <w:t>ات</w:t>
+      </w:r>
+      <w:r>
+        <w:rPr>
+          <w:rtl/>
+        </w:rPr>
+        <w:t xml:space="preserve"> و ابلاغ</w:t>
+      </w:r>
+      <w:r>
+        <w:rPr>
+          <w:rFonts w:hint="cs"/>
+          <w:rtl/>
+        </w:rPr>
+        <w:t>ی</w:t>
+      </w:r>
+      <w:r>
+        <w:rPr>
+          <w:rFonts w:hint="eastAsia"/>
+          <w:rtl/>
+        </w:rPr>
+        <w:t>ه</w:t>
+      </w:r>
+      <w:r>
+        <w:rPr>
+          <w:rtl/>
+        </w:rPr>
+        <w:t xml:space="preserve"> ها از طر</w:t>
+      </w:r>
+      <w:r>
+        <w:rPr>
+          <w:rFonts w:hint="cs"/>
+          <w:rtl/>
+        </w:rPr>
+        <w:t>ی</w:t>
+      </w:r>
+      <w:r>
+        <w:rPr>
+          <w:rFonts w:hint="eastAsia"/>
+          <w:rtl/>
+        </w:rPr>
+        <w:t>ق</w:t>
+      </w:r>
+      <w:r>
+        <w:rPr>
+          <w:rtl/>
+        </w:rPr>
+        <w:t xml:space="preserve"> پ</w:t>
+      </w:r>
+      <w:r>
+        <w:rPr>
+          <w:rFonts w:hint="cs"/>
+          <w:rtl/>
+        </w:rPr>
+        <w:t>ی</w:t>
+      </w:r>
+      <w:r>
+        <w:rPr>
+          <w:rFonts w:hint="eastAsia"/>
+          <w:rtl/>
+        </w:rPr>
+        <w:t>امک</w:t>
+      </w:r>
+      <w:r>
+        <w:rPr>
+          <w:rtl/>
+        </w:rPr>
+        <w:t xml:space="preserve"> به طرف</w:t>
+      </w:r>
+      <w:r>
+        <w:rPr>
+          <w:rFonts w:hint="cs"/>
+          <w:rtl/>
+        </w:rPr>
+        <w:t>ی</w:t>
+      </w:r>
+      <w:r>
+        <w:rPr>
+          <w:rFonts w:hint="eastAsia"/>
+          <w:rtl/>
+        </w:rPr>
+        <w:t>ن</w:t>
+      </w:r>
+      <w:r>
+        <w:rPr>
+          <w:rtl/>
+        </w:rPr>
+        <w:t xml:space="preserve"> دعو</w:t>
+      </w:r>
+      <w:r>
+        <w:rPr>
+          <w:rFonts w:hint="cs"/>
+          <w:rtl/>
+        </w:rPr>
+        <w:t>ی</w:t>
+      </w:r>
+      <w:r>
+        <w:rPr>
+          <w:rtl/>
+        </w:rPr>
+        <w:t xml:space="preserve"> اطلاع رسان</w:t>
+      </w:r>
+      <w:r>
+        <w:rPr>
+          <w:rFonts w:hint="cs"/>
+          <w:rtl/>
+        </w:rPr>
+        <w:t>ی</w:t>
+      </w:r>
+      <w:r>
+        <w:rPr>
+          <w:rtl/>
+        </w:rPr>
+        <w:t xml:space="preserve"> شود، ا</w:t>
+      </w:r>
+      <w:r>
+        <w:rPr>
+          <w:rFonts w:hint="cs"/>
+          <w:rtl/>
+        </w:rPr>
+        <w:t>ی</w:t>
+      </w:r>
+      <w:r>
+        <w:rPr>
+          <w:rFonts w:hint="eastAsia"/>
+          <w:rtl/>
+        </w:rPr>
+        <w:t>ن</w:t>
+      </w:r>
+      <w:r>
+        <w:rPr>
+          <w:rtl/>
+        </w:rPr>
+        <w:t xml:space="preserve"> پ</w:t>
+      </w:r>
+      <w:r>
+        <w:rPr>
+          <w:rFonts w:hint="cs"/>
+          <w:rtl/>
+        </w:rPr>
+        <w:t>ی</w:t>
+      </w:r>
+      <w:r>
+        <w:rPr>
+          <w:rFonts w:hint="eastAsia"/>
+          <w:rtl/>
+        </w:rPr>
+        <w:t>امک</w:t>
+      </w:r>
+      <w:r>
+        <w:rPr>
+          <w:rtl/>
+        </w:rPr>
+        <w:t xml:space="preserve"> با</w:t>
+      </w:r>
+      <w:r>
+        <w:rPr>
+          <w:rFonts w:hint="cs"/>
+          <w:rtl/>
+        </w:rPr>
+        <w:t>ی</w:t>
+      </w:r>
+      <w:r>
+        <w:rPr>
+          <w:rFonts w:hint="eastAsia"/>
+          <w:rtl/>
+        </w:rPr>
+        <w:t>د</w:t>
+      </w:r>
+      <w:r>
+        <w:rPr>
+          <w:rtl/>
+        </w:rPr>
+        <w:t xml:space="preserve"> ساعت دق</w:t>
+      </w:r>
+      <w:r>
+        <w:rPr>
+          <w:rFonts w:hint="cs"/>
+          <w:rtl/>
+        </w:rPr>
+        <w:t>ی</w:t>
+      </w:r>
+      <w:r>
+        <w:rPr>
+          <w:rFonts w:hint="eastAsia"/>
+          <w:rtl/>
+        </w:rPr>
+        <w:t>ق</w:t>
+      </w:r>
+      <w:r>
+        <w:rPr>
+          <w:rtl/>
+        </w:rPr>
+        <w:t xml:space="preserve"> و محل برگزار</w:t>
+      </w:r>
+      <w:r>
+        <w:rPr>
+          <w:rFonts w:hint="cs"/>
+          <w:rtl/>
+        </w:rPr>
+        <w:t>ی</w:t>
+      </w:r>
+      <w:r>
+        <w:rPr>
+          <w:rtl/>
+        </w:rPr>
+        <w:t xml:space="preserve"> دادگاه مربوطه را ن</w:t>
+      </w:r>
+      <w:r>
+        <w:rPr>
+          <w:rFonts w:hint="cs"/>
+          <w:rtl/>
+        </w:rPr>
+        <w:t>ی</w:t>
+      </w:r>
+      <w:r>
+        <w:rPr>
+          <w:rFonts w:hint="eastAsia"/>
+          <w:rtl/>
+        </w:rPr>
+        <w:t>ز</w:t>
+      </w:r>
+      <w:r>
+        <w:rPr>
+          <w:rtl/>
+        </w:rPr>
+        <w:t xml:space="preserve"> شامل شود.</w:t>
+      </w:r>
+    </w:p>
+    <w:p>
+      <w:pPr>
+        <w:pStyle w:val="Normal10"/>
+        <w:spacing w:line="360" w:lineRule="auto"/>
+        <w:ind w:firstLine="450"/>
+        <w:rPr>
+          <w:rtl/>
+        </w:rPr>
+      </w:pPr>
+      <w:r>
+        <w:rPr>
+          <w:rFonts w:ascii="Times New Roman" w:hAnsi="Times New Roman" w:cs="Times New Roman" w:hint="cs"/>
+          <w:rtl/>
+        </w:rPr>
+        <w:t>•</w:t>
+      </w:r>
+      <w:r>
+        <w:rPr>
+          <w:rtl/>
+        </w:rPr>
+        <w:tab/>
+        <w:t>امکان جست و جو</w:t>
+      </w:r>
+      <w:r>
+        <w:rPr>
+          <w:rFonts w:hint="cs"/>
+          <w:rtl/>
+        </w:rPr>
+        <w:t>ی</w:t>
+      </w:r>
+      <w:r>
+        <w:rPr>
+          <w:rtl/>
+        </w:rPr>
+        <w:t xml:space="preserve"> شکا</w:t>
+      </w:r>
+      <w:r>
+        <w:rPr>
+          <w:rFonts w:hint="cs"/>
+          <w:rtl/>
+        </w:rPr>
+        <w:t>ی</w:t>
+      </w:r>
+      <w:r>
+        <w:rPr>
+          <w:rFonts w:hint="eastAsia"/>
+          <w:rtl/>
+        </w:rPr>
+        <w:t>ات</w:t>
+      </w:r>
+      <w:r>
+        <w:rPr>
+          <w:rtl/>
+        </w:rPr>
+        <w:t xml:space="preserve"> و ابلاغ</w:t>
+      </w:r>
+      <w:r>
+        <w:rPr>
+          <w:rFonts w:hint="cs"/>
+          <w:rtl/>
+        </w:rPr>
+        <w:t>ی</w:t>
+      </w:r>
+      <w:r>
+        <w:rPr>
+          <w:rFonts w:hint="eastAsia"/>
+          <w:rtl/>
+        </w:rPr>
+        <w:t>ه</w:t>
+      </w:r>
+      <w:r>
+        <w:rPr>
+          <w:rtl/>
+        </w:rPr>
+        <w:t xml:space="preserve"> ها</w:t>
+      </w:r>
+    </w:p>
+    <w:p>
+      <w:pPr>
+        <w:pStyle w:val="Normal10"/>
+        <w:spacing w:line="360" w:lineRule="auto"/>
+        <w:rPr>
+          <w:rtl/>
+        </w:rPr>
+      </w:pPr>
+      <w:r>
+        <w:rPr>
+          <w:rtl/>
+        </w:rPr>
+        <w:t>1.</w:t>
+      </w:r>
+      <w:r>
+        <w:rPr>
+          <w:rtl/>
+        </w:rPr>
+        <w:tab/>
+        <w:t xml:space="preserve">جست و جو بر اساس شماره </w:t>
+      </w:r>
+      <w:r>
+        <w:rPr>
+          <w:rFonts w:hint="cs"/>
+          <w:rtl/>
+        </w:rPr>
+        <w:t>ی</w:t>
+      </w:r>
+      <w:r>
+        <w:rPr>
+          <w:rtl/>
+        </w:rPr>
+        <w:t xml:space="preserve"> ابلاغ</w:t>
+      </w:r>
+      <w:r>
+        <w:rPr>
+          <w:rFonts w:hint="cs"/>
+          <w:rtl/>
+        </w:rPr>
+        <w:t>ی</w:t>
+      </w:r>
+      <w:r>
+        <w:rPr>
+          <w:rFonts w:hint="eastAsia"/>
+          <w:rtl/>
+        </w:rPr>
+        <w:t>ه</w:t>
+      </w:r>
+      <w:r>
+        <w:rPr>
+          <w:rtl/>
+        </w:rPr>
+        <w:t xml:space="preserve"> </w:t>
+      </w:r>
+    </w:p>
+    <w:p>
+      <w:pPr>
+        <w:pStyle w:val="Normal10"/>
+        <w:spacing w:line="360" w:lineRule="auto"/>
+        <w:rPr>
+          <w:rtl/>
+        </w:rPr>
+      </w:pPr>
+      <w:r>
+        <w:rPr>
+          <w:rtl/>
+        </w:rPr>
+        <w:t>2.</w:t>
+      </w:r>
+      <w:r>
+        <w:rPr>
+          <w:rtl/>
+        </w:rPr>
+        <w:tab/>
+        <w:t>جست و جو بر اساس نوع گروه بند</w:t>
+      </w:r>
+      <w:r>
+        <w:rPr>
+          <w:rFonts w:hint="cs"/>
+          <w:rtl/>
+        </w:rPr>
+        <w:t>ی</w:t>
+      </w:r>
+      <w:r>
+        <w:rPr>
+          <w:rtl/>
+        </w:rPr>
+        <w:t xml:space="preserve"> ابلاغ</w:t>
+      </w:r>
+      <w:r>
+        <w:rPr>
+          <w:rFonts w:hint="cs"/>
+          <w:rtl/>
+        </w:rPr>
+        <w:t>ی</w:t>
+      </w:r>
+      <w:r>
+        <w:rPr>
+          <w:rFonts w:hint="eastAsia"/>
+          <w:rtl/>
+        </w:rPr>
+        <w:t>ه</w:t>
+      </w:r>
+      <w:r>
+        <w:rPr>
+          <w:rtl/>
+        </w:rPr>
+        <w:t xml:space="preserve"> ها</w:t>
+      </w:r>
+    </w:p>
+    <w:p>
+      <w:pPr>
+        <w:pStyle w:val="Normal10"/>
+        <w:spacing w:line="360" w:lineRule="auto"/>
+        <w:rPr>
+          <w:rtl/>
+        </w:rPr>
+      </w:pPr>
+      <w:r>
+        <w:rPr>
+          <w:rtl/>
+        </w:rPr>
+        <w:t>3.</w:t>
+      </w:r>
+      <w:r>
+        <w:rPr>
+          <w:rtl/>
+        </w:rPr>
+        <w:tab/>
+        <w:t>جست و جو بر اساس تار</w:t>
+      </w:r>
+      <w:r>
+        <w:rPr>
+          <w:rFonts w:hint="cs"/>
+          <w:rtl/>
+        </w:rPr>
+        <w:t>ی</w:t>
+      </w:r>
+      <w:r>
+        <w:rPr>
+          <w:rFonts w:hint="eastAsia"/>
+          <w:rtl/>
+        </w:rPr>
+        <w:t>خ</w:t>
+      </w:r>
+      <w:r>
+        <w:rPr>
+          <w:rtl/>
+        </w:rPr>
+        <w:t xml:space="preserve"> صدور ابلاغ</w:t>
+      </w:r>
+      <w:r>
+        <w:rPr>
+          <w:rFonts w:hint="cs"/>
+          <w:rtl/>
+        </w:rPr>
+        <w:t>ی</w:t>
+      </w:r>
+      <w:r>
+        <w:rPr>
+          <w:rFonts w:hint="eastAsia"/>
+          <w:rtl/>
+        </w:rPr>
+        <w:t>ه</w:t>
+      </w:r>
+      <w:r>
+        <w:rPr>
+          <w:rtl/>
+        </w:rPr>
+        <w:t xml:space="preserve"> </w:t>
+      </w:r>
+    </w:p>
+    <w:p>
+      <w:pPr>
+        <w:pStyle w:val="Normal10"/>
+        <w:spacing w:line="360" w:lineRule="auto"/>
+        <w:ind w:firstLine="450"/>
+        <w:rPr>
+          <w:rtl/>
+        </w:rPr>
+      </w:pPr>
+      <w:r>
+        <w:rPr>
+          <w:rFonts w:ascii="Times New Roman" w:hAnsi="Times New Roman" w:cs="Times New Roman" w:hint="cs"/>
+          <w:rtl/>
+        </w:rPr>
+        <w:t>•</w:t>
+      </w:r>
+      <w:r>
+        <w:rPr>
+          <w:rtl/>
+        </w:rPr>
+        <w:tab/>
+        <w:t>سامانه با</w:t>
+      </w:r>
+      <w:r>
+        <w:rPr>
+          <w:rFonts w:hint="cs"/>
+          <w:rtl/>
+        </w:rPr>
+        <w:t>ی</w:t>
+      </w:r>
+      <w:r>
+        <w:rPr>
+          <w:rFonts w:hint="eastAsia"/>
+          <w:rtl/>
+        </w:rPr>
+        <w:t>د</w:t>
+      </w:r>
+      <w:r>
+        <w:rPr>
+          <w:rtl/>
+        </w:rPr>
+        <w:t xml:space="preserve"> امکان نما</w:t>
+      </w:r>
+      <w:r>
+        <w:rPr>
+          <w:rFonts w:hint="cs"/>
+          <w:rtl/>
+        </w:rPr>
+        <w:t>ی</w:t>
+      </w:r>
+      <w:r>
+        <w:rPr>
+          <w:rFonts w:hint="eastAsia"/>
+          <w:rtl/>
+        </w:rPr>
+        <w:t>ش</w:t>
+      </w:r>
+      <w:r>
+        <w:rPr>
+          <w:rtl/>
+        </w:rPr>
+        <w:t xml:space="preserve"> اخطار و محدود</w:t>
+      </w:r>
+      <w:r>
+        <w:rPr>
+          <w:rFonts w:hint="cs"/>
+          <w:rtl/>
+        </w:rPr>
+        <w:t>ی</w:t>
+      </w:r>
+      <w:r>
+        <w:rPr>
+          <w:rFonts w:hint="eastAsia"/>
+          <w:rtl/>
+        </w:rPr>
+        <w:t>ت</w:t>
+      </w:r>
+      <w:r>
+        <w:rPr>
+          <w:rtl/>
+        </w:rPr>
+        <w:t xml:space="preserve"> ها</w:t>
+      </w:r>
+      <w:r>
+        <w:rPr>
+          <w:rFonts w:hint="cs"/>
+          <w:rtl/>
+        </w:rPr>
+        <w:t>ی</w:t>
+      </w:r>
+      <w:r>
+        <w:rPr>
+          <w:rtl/>
+        </w:rPr>
+        <w:t xml:space="preserve"> لازم برا</w:t>
+      </w:r>
+      <w:r>
+        <w:rPr>
+          <w:rFonts w:hint="cs"/>
+          <w:rtl/>
+        </w:rPr>
+        <w:t>ی</w:t>
+      </w:r>
+      <w:r>
+        <w:rPr>
+          <w:rtl/>
+        </w:rPr>
+        <w:t xml:space="preserve"> کاربر داشته باشد.</w:t>
+      </w:r>
+    </w:p>
+    <w:p>
+      <w:pPr>
+        <w:pStyle w:val="Normal10"/>
+        <w:spacing w:line="360" w:lineRule="auto"/>
+        <w:rPr>
+          <w:rtl/>
+        </w:rPr>
+      </w:pPr>
+      <w:r>
+        <w:rPr>
+          <w:rtl/>
+        </w:rPr>
+        <w:t>1.</w:t>
+      </w:r>
+      <w:r>
+        <w:rPr>
+          <w:rtl/>
+        </w:rPr>
+        <w:tab/>
+        <w:t>ثبت نام با کد مل</w:t>
+      </w:r>
+      <w:r>
+        <w:rPr>
+          <w:rFonts w:hint="cs"/>
+          <w:rtl/>
+        </w:rPr>
+        <w:t>ی</w:t>
+      </w:r>
+      <w:r>
+        <w:rPr>
+          <w:rtl/>
+        </w:rPr>
+        <w:t xml:space="preserve"> که قبلا در سامانه ثبت نام شده است.</w:t>
+      </w:r>
+    </w:p>
+    <w:p>
+      <w:pPr>
+        <w:pStyle w:val="Normal10"/>
+        <w:spacing w:line="360" w:lineRule="auto"/>
+        <w:rPr>
+          <w:rtl/>
+        </w:rPr>
+      </w:pPr>
+      <w:r>
+        <w:rPr>
+          <w:rtl/>
+        </w:rPr>
+        <w:t>2.</w:t>
+      </w:r>
+      <w:r>
+        <w:rPr>
+          <w:rtl/>
+        </w:rPr>
+        <w:tab/>
+        <w:t>عدم حضور در دادگاه ها و پ</w:t>
+      </w:r>
+      <w:r>
+        <w:rPr>
+          <w:rFonts w:hint="cs"/>
+          <w:rtl/>
+        </w:rPr>
+        <w:t>ی</w:t>
+      </w:r>
+      <w:r>
+        <w:rPr>
+          <w:rFonts w:hint="eastAsia"/>
+          <w:rtl/>
+        </w:rPr>
+        <w:t>گ</w:t>
+      </w:r>
+      <w:r>
+        <w:rPr>
+          <w:rFonts w:hint="cs"/>
+          <w:rtl/>
+        </w:rPr>
+        <w:t>ی</w:t>
+      </w:r>
+      <w:r>
+        <w:rPr>
+          <w:rFonts w:hint="eastAsia"/>
+          <w:rtl/>
+        </w:rPr>
+        <w:t>ر</w:t>
+      </w:r>
+      <w:r>
+        <w:rPr>
+          <w:rFonts w:hint="cs"/>
+          <w:rtl/>
+        </w:rPr>
+        <w:t>ی</w:t>
+      </w:r>
+      <w:r>
+        <w:rPr>
+          <w:rtl/>
+        </w:rPr>
+        <w:t xml:space="preserve"> شکا</w:t>
+      </w:r>
+      <w:r>
+        <w:rPr>
+          <w:rFonts w:hint="cs"/>
+          <w:rtl/>
+        </w:rPr>
+        <w:t>ی</w:t>
+      </w:r>
+      <w:r>
+        <w:rPr>
+          <w:rFonts w:hint="eastAsia"/>
+          <w:rtl/>
+        </w:rPr>
+        <w:t>ات</w:t>
+      </w:r>
+      <w:r>
+        <w:rPr>
+          <w:rtl/>
+        </w:rPr>
+        <w:t xml:space="preserve"> و ابلاغ</w:t>
+      </w:r>
+      <w:r>
+        <w:rPr>
+          <w:rFonts w:hint="cs"/>
+          <w:rtl/>
+        </w:rPr>
+        <w:t>ی</w:t>
+      </w:r>
+      <w:r>
+        <w:rPr>
+          <w:rFonts w:hint="eastAsia"/>
+          <w:rtl/>
+        </w:rPr>
+        <w:t>ه</w:t>
+      </w:r>
+      <w:r>
+        <w:rPr>
+          <w:rtl/>
+        </w:rPr>
+        <w:t xml:space="preserve"> ها</w:t>
+      </w:r>
+    </w:p>
+    <w:p>
+      <w:pPr>
+        <w:pStyle w:val="Normal10"/>
+        <w:spacing w:line="360" w:lineRule="auto"/>
+        <w:rPr>
+          <w:rtl/>
+        </w:rPr>
+      </w:pPr>
+    </w:p>
+    <w:p>
+      <w:pPr>
+        <w:pStyle w:val="Heading3"/>
+        <w:rPr>
+          <w:rtl/>
+        </w:rPr>
+      </w:pPr>
+      <w:bookmarkStart w:id="34" w:name="_Toc98089479"/>
+      <w:r>
+        <w:rPr>
+          <w:rFonts w:hint="cs"/>
+          <w:rtl/>
+        </w:rPr>
+        <w:t xml:space="preserve"> </w:t>
+      </w:r>
+      <w:bookmarkStart w:id="35" w:name="_Toc98089970"/>
+      <w:r>
+        <w:rPr>
+          <w:rFonts w:hint="cs"/>
+          <w:rtl/>
+        </w:rPr>
+        <w:t xml:space="preserve">2 </w:t>
+      </w:r>
+      <w:r>
+        <w:rPr>
+          <w:rtl/>
+        </w:rPr>
+        <w:t>پروسه ها</w:t>
+      </w:r>
+      <w:r>
+        <w:rPr>
+          <w:rFonts w:hint="cs"/>
+          <w:rtl/>
+        </w:rPr>
+        <w:t>ی</w:t>
+      </w:r>
+      <w:r>
+        <w:rPr>
+          <w:rtl/>
+        </w:rPr>
+        <w:t xml:space="preserve"> مبتن</w:t>
+      </w:r>
+      <w:r>
+        <w:rPr>
+          <w:rFonts w:hint="cs"/>
+          <w:rtl/>
+        </w:rPr>
+        <w:t>ی</w:t>
+      </w:r>
+      <w:r>
+        <w:rPr>
+          <w:rtl/>
+        </w:rPr>
+        <w:t xml:space="preserve"> بر ن</w:t>
+      </w:r>
+      <w:r>
+        <w:rPr>
+          <w:rFonts w:hint="cs"/>
+          <w:rtl/>
+        </w:rPr>
+        <w:t>ی</w:t>
+      </w:r>
+      <w:r>
+        <w:rPr>
+          <w:rFonts w:hint="eastAsia"/>
+          <w:rtl/>
+        </w:rPr>
+        <w:t>ازمند</w:t>
+      </w:r>
+      <w:r>
+        <w:rPr>
+          <w:rFonts w:hint="cs"/>
+          <w:rtl/>
+        </w:rPr>
+        <w:t>ی‌</w:t>
+      </w:r>
+      <w:r>
+        <w:rPr>
+          <w:rFonts w:hint="eastAsia"/>
+          <w:rtl/>
+        </w:rPr>
+        <w:t>ها</w:t>
+      </w:r>
+      <w:bookmarkEnd w:id="34"/>
+      <w:bookmarkEnd w:id="35"/>
+    </w:p>
+    <w:p>
+      <w:pPr>
+        <w:pStyle w:val="Normal10"/>
+        <w:spacing w:line="360" w:lineRule="auto"/>
+        <w:ind w:firstLine="450"/>
+        <w:rPr>
+          <w:rtl/>
+        </w:rPr>
+      </w:pPr>
+      <w:r>
+        <w:rPr>
+          <w:rFonts w:ascii="Times New Roman" w:hAnsi="Times New Roman" w:cs="Times New Roman" w:hint="cs"/>
+          <w:rtl/>
+        </w:rPr>
+        <w:t>•</w:t>
+      </w:r>
+      <w:r>
+        <w:rPr>
+          <w:rtl/>
+        </w:rPr>
+        <w:tab/>
+        <w:t>ثبت نام اول</w:t>
+      </w:r>
+      <w:r>
+        <w:rPr>
+          <w:rFonts w:hint="cs"/>
+          <w:rtl/>
+        </w:rPr>
+        <w:t>ی</w:t>
+      </w:r>
+      <w:r>
+        <w:rPr>
+          <w:rFonts w:hint="eastAsia"/>
+          <w:rtl/>
+        </w:rPr>
+        <w:t>ه</w:t>
+      </w:r>
+      <w:r>
+        <w:rPr>
+          <w:rtl/>
+        </w:rPr>
+        <w:t xml:space="preserve"> در سامانه</w:t>
+      </w:r>
+    </w:p>
+    <w:p>
+      <w:pPr>
+        <w:pStyle w:val="Normal10"/>
+        <w:spacing w:line="360" w:lineRule="auto"/>
+        <w:rPr>
+          <w:rtl/>
+        </w:rPr>
+      </w:pPr>
+      <w:r>
+        <w:rPr>
+          <w:rtl/>
+        </w:rPr>
+        <w:t>1.</w:t>
+      </w:r>
+      <w:r>
+        <w:rPr>
+          <w:rtl/>
+        </w:rPr>
+        <w:tab/>
+        <w:t>احراز هو</w:t>
+      </w:r>
+      <w:r>
+        <w:rPr>
+          <w:rFonts w:hint="cs"/>
+          <w:rtl/>
+        </w:rPr>
+        <w:t>ی</w:t>
+      </w:r>
+      <w:r>
+        <w:rPr>
+          <w:rFonts w:hint="eastAsia"/>
+          <w:rtl/>
+        </w:rPr>
+        <w:t>ت</w:t>
+      </w:r>
+      <w:r>
+        <w:rPr>
+          <w:rtl/>
+        </w:rPr>
+        <w:t xml:space="preserve"> با استفاده از </w:t>
+      </w:r>
+      <w:proofErr w:type="spellStart"/>
+      <w:r>
+        <w:rPr>
+          <w:rtl/>
+        </w:rPr>
+        <w:t>کدمل</w:t>
+      </w:r>
+      <w:r>
+        <w:rPr>
+          <w:rFonts w:hint="cs"/>
+          <w:rtl/>
+        </w:rPr>
+        <w:t>ی</w:t>
+      </w:r>
+      <w:proofErr w:type="spellEnd"/>
+      <w:r>
+        <w:rPr>
+          <w:rFonts w:hint="eastAsia"/>
+          <w:rtl/>
+        </w:rPr>
+        <w:t>،</w:t>
+      </w:r>
+      <w:r>
+        <w:rPr>
+          <w:rtl/>
+        </w:rPr>
+        <w:t xml:space="preserve"> شماره شناسنامه، شماره تلفن همراه</w:t>
+      </w:r>
+    </w:p>
+    <w:p>
+      <w:pPr>
+        <w:pStyle w:val="Normal10"/>
+        <w:spacing w:line="360" w:lineRule="auto"/>
+        <w:rPr>
+          <w:rtl/>
+        </w:rPr>
+      </w:pPr>
+      <w:r>
+        <w:rPr>
+          <w:rtl/>
+        </w:rPr>
+        <w:t>2.</w:t>
+      </w:r>
+      <w:r>
+        <w:rPr>
+          <w:rtl/>
+        </w:rPr>
+        <w:tab/>
+        <w:t>احراز هو</w:t>
+      </w:r>
+      <w:r>
+        <w:rPr>
+          <w:rFonts w:hint="cs"/>
+          <w:rtl/>
+        </w:rPr>
+        <w:t>ی</w:t>
+      </w:r>
+      <w:r>
+        <w:rPr>
+          <w:rFonts w:hint="eastAsia"/>
+          <w:rtl/>
+        </w:rPr>
+        <w:t>ت</w:t>
+      </w:r>
+      <w:r>
+        <w:rPr>
+          <w:rtl/>
+        </w:rPr>
+        <w:t xml:space="preserve"> نها</w:t>
+      </w:r>
+      <w:r>
+        <w:rPr>
+          <w:rFonts w:hint="cs"/>
+          <w:rtl/>
+        </w:rPr>
+        <w:t>یی</w:t>
+      </w:r>
+      <w:r>
+        <w:rPr>
+          <w:rtl/>
+        </w:rPr>
+        <w:t xml:space="preserve"> با استفاده از </w:t>
+      </w:r>
+      <w:proofErr w:type="spellStart"/>
+      <w:r>
+        <w:rPr>
+          <w:rtl/>
+        </w:rPr>
+        <w:t>وبکم</w:t>
+      </w:r>
+      <w:proofErr w:type="spellEnd"/>
+      <w:r>
+        <w:rPr>
+          <w:rtl/>
+        </w:rPr>
+        <w:t xml:space="preserve"> و دورب</w:t>
+      </w:r>
+      <w:r>
+        <w:rPr>
+          <w:rFonts w:hint="cs"/>
+          <w:rtl/>
+        </w:rPr>
+        <w:t>ی</w:t>
+      </w:r>
+      <w:r>
+        <w:rPr>
+          <w:rFonts w:hint="eastAsia"/>
+          <w:rtl/>
+        </w:rPr>
+        <w:t>ن</w:t>
+      </w:r>
+      <w:r>
+        <w:rPr>
+          <w:rtl/>
+        </w:rPr>
+        <w:t xml:space="preserve"> برا</w:t>
+      </w:r>
+      <w:r>
+        <w:rPr>
+          <w:rFonts w:hint="cs"/>
+          <w:rtl/>
+        </w:rPr>
+        <w:t>ی</w:t>
+      </w:r>
+      <w:r>
+        <w:rPr>
+          <w:rtl/>
+        </w:rPr>
+        <w:t xml:space="preserve"> </w:t>
+      </w:r>
+      <w:proofErr w:type="spellStart"/>
+      <w:r>
+        <w:rPr>
+          <w:rtl/>
+        </w:rPr>
+        <w:t>چهره‌نگار</w:t>
+      </w:r>
+      <w:r>
+        <w:rPr>
+          <w:rFonts w:hint="cs"/>
+          <w:rtl/>
+        </w:rPr>
+        <w:t>ی</w:t>
+      </w:r>
+      <w:proofErr w:type="spellEnd"/>
+    </w:p>
+    <w:p>
+      <w:pPr>
+        <w:pStyle w:val="Normal10"/>
+        <w:spacing w:line="360" w:lineRule="auto"/>
+        <w:rPr>
+          <w:rtl/>
+        </w:rPr>
+      </w:pPr>
+      <w:r>
+        <w:rPr>
+          <w:rtl/>
+        </w:rPr>
+        <w:t>3.</w:t>
+      </w:r>
+      <w:r>
+        <w:rPr>
+          <w:rtl/>
+        </w:rPr>
+        <w:tab/>
+        <w:t xml:space="preserve"> دسترس</w:t>
+      </w:r>
+      <w:r>
+        <w:rPr>
+          <w:rFonts w:hint="cs"/>
+          <w:rtl/>
+        </w:rPr>
+        <w:t>ی</w:t>
+      </w:r>
+      <w:r>
+        <w:rPr>
+          <w:rtl/>
+        </w:rPr>
+        <w:t xml:space="preserve"> به آدرس دق</w:t>
+      </w:r>
+      <w:r>
+        <w:rPr>
+          <w:rFonts w:hint="cs"/>
+          <w:rtl/>
+        </w:rPr>
+        <w:t>ی</w:t>
+      </w:r>
+      <w:r>
+        <w:rPr>
+          <w:rFonts w:hint="eastAsia"/>
+          <w:rtl/>
+        </w:rPr>
+        <w:t>ق</w:t>
+      </w:r>
+      <w:r>
+        <w:rPr>
+          <w:rtl/>
+        </w:rPr>
+        <w:t xml:space="preserve"> محل زندگ</w:t>
+      </w:r>
+      <w:r>
+        <w:rPr>
+          <w:rFonts w:hint="cs"/>
+          <w:rtl/>
+        </w:rPr>
+        <w:t>ی</w:t>
+      </w:r>
+      <w:r>
+        <w:rPr>
+          <w:rtl/>
+        </w:rPr>
+        <w:t xml:space="preserve"> کاربر با استفاده از ج</w:t>
+      </w:r>
+      <w:r>
+        <w:rPr>
+          <w:rFonts w:hint="cs"/>
+          <w:rtl/>
+        </w:rPr>
+        <w:t>ی</w:t>
+      </w:r>
+      <w:r>
+        <w:rPr>
+          <w:rtl/>
+        </w:rPr>
+        <w:t xml:space="preserve"> پ</w:t>
+      </w:r>
+      <w:r>
+        <w:rPr>
+          <w:rFonts w:hint="cs"/>
+          <w:rtl/>
+        </w:rPr>
+        <w:t>ی</w:t>
+      </w:r>
+      <w:r>
+        <w:rPr>
+          <w:rtl/>
+        </w:rPr>
+        <w:t xml:space="preserve"> اس</w:t>
+      </w:r>
+    </w:p>
+    <w:p>
+      <w:pPr>
+        <w:pStyle w:val="Normal10"/>
+        <w:spacing w:line="360" w:lineRule="auto"/>
+        <w:ind w:firstLine="450"/>
+        <w:rPr>
+          <w:rtl/>
+        </w:rPr>
+      </w:pPr>
+      <w:r>
+        <w:rPr>
+          <w:rFonts w:ascii="Times New Roman" w:hAnsi="Times New Roman" w:cs="Times New Roman" w:hint="cs"/>
+          <w:rtl/>
+        </w:rPr>
+        <w:t>•</w:t>
+      </w:r>
+      <w:r>
+        <w:rPr>
+          <w:rtl/>
+        </w:rPr>
+        <w:tab/>
+      </w:r>
+      <w:proofErr w:type="spellStart"/>
+      <w:r>
+        <w:rPr>
+          <w:rtl/>
+        </w:rPr>
+        <w:t>جست‌وجو</w:t>
+      </w:r>
+      <w:proofErr w:type="spellEnd"/>
+      <w:r>
+        <w:rPr>
+          <w:rtl/>
+        </w:rPr>
+        <w:t xml:space="preserve"> و دسترس</w:t>
+      </w:r>
+      <w:r>
+        <w:rPr>
+          <w:rFonts w:hint="cs"/>
+          <w:rtl/>
+        </w:rPr>
+        <w:t>ی</w:t>
+      </w:r>
+      <w:r>
+        <w:rPr>
+          <w:rtl/>
+        </w:rPr>
+        <w:t xml:space="preserve"> به ابلاغ</w:t>
+      </w:r>
+      <w:r>
+        <w:rPr>
+          <w:rFonts w:hint="cs"/>
+          <w:rtl/>
+        </w:rPr>
+        <w:t>ی</w:t>
+      </w:r>
+      <w:r>
+        <w:rPr>
+          <w:rFonts w:hint="eastAsia"/>
+          <w:rtl/>
+        </w:rPr>
+        <w:t>ه</w:t>
+      </w:r>
+      <w:r>
+        <w:rPr>
+          <w:rtl/>
+        </w:rPr>
+        <w:t xml:space="preserve"> ها</w:t>
+      </w:r>
+    </w:p>
+    <w:p>
+      <w:pPr>
+        <w:pStyle w:val="Normal10"/>
+        <w:spacing w:line="360" w:lineRule="auto"/>
+        <w:rPr>
+          <w:rtl/>
+        </w:rPr>
+      </w:pPr>
+      <w:r>
+        <w:rPr>
+          <w:rtl/>
+        </w:rPr>
+        <w:lastRenderedPageBreak/>
+        <w:t>1.</w:t>
+      </w:r>
+      <w:r>
+        <w:rPr>
+          <w:rtl/>
+        </w:rPr>
+        <w:tab/>
+      </w:r>
+      <w:proofErr w:type="spellStart"/>
+      <w:r>
+        <w:rPr>
+          <w:rtl/>
+        </w:rPr>
+        <w:t>هرکاربر</w:t>
+      </w:r>
+      <w:proofErr w:type="spellEnd"/>
+      <w:r>
+        <w:rPr>
+          <w:rtl/>
+        </w:rPr>
+        <w:t xml:space="preserve"> </w:t>
+      </w:r>
+      <w:proofErr w:type="spellStart"/>
+      <w:r>
+        <w:rPr>
+          <w:rtl/>
+        </w:rPr>
+        <w:t>م</w:t>
+      </w:r>
+      <w:r>
+        <w:rPr>
+          <w:rFonts w:hint="cs"/>
+          <w:rtl/>
+        </w:rPr>
+        <w:t>ی‌</w:t>
+      </w:r>
+      <w:r>
+        <w:rPr>
+          <w:rFonts w:hint="eastAsia"/>
+          <w:rtl/>
+        </w:rPr>
+        <w:t>تواند</w:t>
+      </w:r>
+      <w:proofErr w:type="spellEnd"/>
+      <w:r>
+        <w:rPr>
+          <w:rtl/>
+        </w:rPr>
+        <w:t xml:space="preserve"> با ورود به سامانه ل</w:t>
+      </w:r>
+      <w:r>
+        <w:rPr>
+          <w:rFonts w:hint="cs"/>
+          <w:rtl/>
+        </w:rPr>
+        <w:t>ی</w:t>
+      </w:r>
+      <w:r>
+        <w:rPr>
+          <w:rFonts w:hint="eastAsia"/>
+          <w:rtl/>
+        </w:rPr>
+        <w:t>ست</w:t>
+      </w:r>
+      <w:r>
+        <w:rPr>
+          <w:rtl/>
+        </w:rPr>
+        <w:t xml:space="preserve"> کامل </w:t>
+      </w:r>
+      <w:proofErr w:type="spellStart"/>
+      <w:r>
+        <w:rPr>
+          <w:rtl/>
+        </w:rPr>
+        <w:t>ابلاغ</w:t>
+      </w:r>
+      <w:r>
+        <w:rPr>
+          <w:rFonts w:hint="cs"/>
+          <w:rtl/>
+        </w:rPr>
+        <w:t>ی</w:t>
+      </w:r>
+      <w:r>
+        <w:rPr>
+          <w:rFonts w:hint="eastAsia"/>
+          <w:rtl/>
+        </w:rPr>
+        <w:t>ه‌ها</w:t>
+      </w:r>
+      <w:r>
+        <w:rPr>
+          <w:rFonts w:hint="cs"/>
+          <w:rtl/>
+        </w:rPr>
+        <w:t>ی</w:t>
+      </w:r>
+      <w:proofErr w:type="spellEnd"/>
+      <w:r>
+        <w:rPr>
+          <w:rtl/>
+        </w:rPr>
+        <w:t xml:space="preserve"> خود را مشاهده کند.</w:t>
+      </w:r>
+    </w:p>
+    <w:p>
+      <w:pPr>
+        <w:pStyle w:val="Normal10"/>
+        <w:spacing w:line="360" w:lineRule="auto"/>
+        <w:rPr>
+          <w:rtl/>
+        </w:rPr>
+      </w:pPr>
+      <w:r>
+        <w:rPr>
+          <w:rtl/>
+        </w:rPr>
+        <w:t>2.</w:t>
+      </w:r>
+      <w:r>
+        <w:rPr>
+          <w:rtl/>
+        </w:rPr>
+        <w:tab/>
+        <w:t>کاربر با</w:t>
+      </w:r>
+      <w:r>
+        <w:rPr>
+          <w:rFonts w:hint="cs"/>
+          <w:rtl/>
+        </w:rPr>
+        <w:t>ی</w:t>
+      </w:r>
+      <w:r>
+        <w:rPr>
+          <w:rFonts w:hint="eastAsia"/>
+          <w:rtl/>
+        </w:rPr>
+        <w:t>د</w:t>
+      </w:r>
+      <w:r>
+        <w:rPr>
+          <w:rtl/>
+        </w:rPr>
+        <w:t xml:space="preserve"> امکان گروه بند</w:t>
+      </w:r>
+      <w:r>
+        <w:rPr>
+          <w:rFonts w:hint="cs"/>
+          <w:rtl/>
+        </w:rPr>
+        <w:t>ی</w:t>
+      </w:r>
+      <w:r>
+        <w:rPr>
+          <w:rtl/>
+        </w:rPr>
+        <w:t xml:space="preserve"> </w:t>
+      </w:r>
+      <w:proofErr w:type="spellStart"/>
+      <w:r>
+        <w:rPr>
+          <w:rtl/>
+        </w:rPr>
+        <w:t>ابلاغ</w:t>
+      </w:r>
+      <w:r>
+        <w:rPr>
+          <w:rFonts w:hint="cs"/>
+          <w:rtl/>
+        </w:rPr>
+        <w:t>ی</w:t>
+      </w:r>
+      <w:r>
+        <w:rPr>
+          <w:rFonts w:hint="eastAsia"/>
+          <w:rtl/>
+        </w:rPr>
+        <w:t>ه‌ها</w:t>
+      </w:r>
+      <w:r>
+        <w:rPr>
+          <w:rFonts w:hint="cs"/>
+          <w:rtl/>
+        </w:rPr>
+        <w:t>ی</w:t>
+      </w:r>
+      <w:proofErr w:type="spellEnd"/>
+      <w:r>
+        <w:rPr>
+          <w:rtl/>
+        </w:rPr>
+        <w:t xml:space="preserve"> خود را داشته باشد.</w:t>
+      </w:r>
+    </w:p>
+    <w:p>
+      <w:pPr>
+        <w:pStyle w:val="Normal10"/>
+        <w:spacing w:line="360" w:lineRule="auto"/>
+        <w:rPr>
+          <w:rtl/>
+        </w:rPr>
+      </w:pPr>
+      <w:r>
+        <w:rPr>
+          <w:rtl/>
+        </w:rPr>
+        <w:t>3.</w:t>
+      </w:r>
+      <w:r>
+        <w:rPr>
+          <w:rtl/>
+        </w:rPr>
+        <w:tab/>
+      </w:r>
+      <w:proofErr w:type="spellStart"/>
+      <w:r>
+        <w:rPr>
+          <w:rtl/>
+        </w:rPr>
+        <w:t>هرکار</w:t>
+      </w:r>
+      <w:proofErr w:type="spellEnd"/>
+      <w:r>
+        <w:rPr>
+          <w:rtl/>
+        </w:rPr>
+        <w:t xml:space="preserve"> با</w:t>
+      </w:r>
+      <w:r>
+        <w:rPr>
+          <w:rFonts w:hint="cs"/>
+          <w:rtl/>
+        </w:rPr>
+        <w:t>ی</w:t>
+      </w:r>
+      <w:r>
+        <w:rPr>
+          <w:rFonts w:hint="eastAsia"/>
+          <w:rtl/>
+        </w:rPr>
+        <w:t>د</w:t>
+      </w:r>
+      <w:r>
+        <w:rPr>
+          <w:rtl/>
+        </w:rPr>
+        <w:t xml:space="preserve"> توانا</w:t>
+      </w:r>
+      <w:r>
+        <w:rPr>
+          <w:rFonts w:hint="cs"/>
+          <w:rtl/>
+        </w:rPr>
+        <w:t>یی</w:t>
+      </w:r>
+      <w:r>
+        <w:rPr>
+          <w:rtl/>
+        </w:rPr>
+        <w:t xml:space="preserve"> ثبت و طرح شکا</w:t>
+      </w:r>
+      <w:r>
+        <w:rPr>
+          <w:rFonts w:hint="cs"/>
+          <w:rtl/>
+        </w:rPr>
+        <w:t>ی</w:t>
+      </w:r>
+      <w:r>
+        <w:rPr>
+          <w:rFonts w:hint="eastAsia"/>
+          <w:rtl/>
+        </w:rPr>
+        <w:t>ت</w:t>
+      </w:r>
+      <w:r>
+        <w:rPr>
+          <w:rtl/>
+        </w:rPr>
+        <w:t xml:space="preserve"> جد</w:t>
+      </w:r>
+      <w:r>
+        <w:rPr>
+          <w:rFonts w:hint="cs"/>
+          <w:rtl/>
+        </w:rPr>
+        <w:t>ی</w:t>
+      </w:r>
+      <w:r>
+        <w:rPr>
+          <w:rFonts w:hint="eastAsia"/>
+          <w:rtl/>
+        </w:rPr>
+        <w:t>د</w:t>
+      </w:r>
+      <w:r>
+        <w:rPr>
+          <w:rtl/>
+        </w:rPr>
+        <w:t xml:space="preserve"> را داشته باشد.</w:t>
+      </w:r>
+    </w:p>
+    <w:p>
+      <w:pPr>
+        <w:pStyle w:val="Normal10"/>
+        <w:spacing w:line="360" w:lineRule="auto"/>
+        <w:rPr>
+          <w:rtl/>
+        </w:rPr>
+      </w:pPr>
+      <w:r>
+        <w:rPr>
+          <w:rtl/>
+        </w:rPr>
+        <w:t>4.</w:t>
+      </w:r>
+      <w:r>
+        <w:rPr>
+          <w:rtl/>
+        </w:rPr>
+        <w:tab/>
+        <w:t xml:space="preserve">هر کاربر </w:t>
+      </w:r>
+      <w:proofErr w:type="spellStart"/>
+      <w:r>
+        <w:rPr>
+          <w:rtl/>
+        </w:rPr>
+        <w:t>م</w:t>
+      </w:r>
+      <w:r>
+        <w:rPr>
+          <w:rFonts w:hint="cs"/>
+          <w:rtl/>
+        </w:rPr>
+        <w:t>ی‌</w:t>
+      </w:r>
+      <w:r>
+        <w:rPr>
+          <w:rFonts w:hint="eastAsia"/>
+          <w:rtl/>
+        </w:rPr>
+        <w:t>تواند</w:t>
+      </w:r>
+      <w:proofErr w:type="spellEnd"/>
+      <w:r>
+        <w:rPr>
+          <w:rtl/>
+        </w:rPr>
+        <w:t xml:space="preserve"> به را</w:t>
+      </w:r>
+      <w:r>
+        <w:rPr>
+          <w:rFonts w:hint="cs"/>
+          <w:rtl/>
+        </w:rPr>
+        <w:t>ی</w:t>
+      </w:r>
+      <w:r>
+        <w:rPr>
+          <w:rtl/>
+        </w:rPr>
+        <w:t xml:space="preserve"> صادره اعتراض و </w:t>
+      </w:r>
+      <w:r>
+        <w:rPr>
+          <w:rFonts w:hint="cs"/>
+          <w:rtl/>
+        </w:rPr>
+        <w:t>ی</w:t>
+      </w:r>
+      <w:r>
+        <w:rPr>
+          <w:rFonts w:hint="eastAsia"/>
+          <w:rtl/>
+        </w:rPr>
+        <w:t>ا</w:t>
+      </w:r>
+      <w:r>
+        <w:rPr>
+          <w:rtl/>
+        </w:rPr>
+        <w:t xml:space="preserve"> درخواست تجد</w:t>
+      </w:r>
+      <w:r>
+        <w:rPr>
+          <w:rFonts w:hint="cs"/>
+          <w:rtl/>
+        </w:rPr>
+        <w:t>ی</w:t>
+      </w:r>
+      <w:r>
+        <w:rPr>
+          <w:rFonts w:hint="eastAsia"/>
+          <w:rtl/>
+        </w:rPr>
+        <w:t>د</w:t>
+      </w:r>
+      <w:r>
+        <w:rPr>
+          <w:rtl/>
+        </w:rPr>
+        <w:t xml:space="preserve"> نظر نما</w:t>
+      </w:r>
+      <w:r>
+        <w:rPr>
+          <w:rFonts w:hint="cs"/>
+          <w:rtl/>
+        </w:rPr>
+        <w:t>ی</w:t>
+      </w:r>
+      <w:r>
+        <w:rPr>
+          <w:rFonts w:hint="eastAsia"/>
+          <w:rtl/>
+        </w:rPr>
+        <w:t>د</w:t>
+      </w:r>
+      <w:r>
+        <w:rPr>
+          <w:rtl/>
+        </w:rPr>
+        <w:t>.</w:t>
+      </w:r>
+    </w:p>
+    <w:p>
+      <w:pPr>
+        <w:pStyle w:val="Normal10"/>
+        <w:spacing w:line="360" w:lineRule="auto"/>
+        <w:rPr>
+          <w:rtl/>
+        </w:rPr>
+      </w:pPr>
+      <w:r>
+        <w:rPr>
+          <w:rtl/>
+        </w:rPr>
+        <w:t>5.</w:t>
+      </w:r>
+      <w:r>
+        <w:rPr>
+          <w:rtl/>
+        </w:rPr>
+        <w:tab/>
+        <w:t>سامانه با</w:t>
+      </w:r>
+      <w:r>
+        <w:rPr>
+          <w:rFonts w:hint="cs"/>
+          <w:rtl/>
+        </w:rPr>
+        <w:t>ی</w:t>
+      </w:r>
+      <w:r>
+        <w:rPr>
+          <w:rFonts w:hint="eastAsia"/>
+          <w:rtl/>
+        </w:rPr>
+        <w:t>د</w:t>
+      </w:r>
+      <w:r>
+        <w:rPr>
+          <w:rtl/>
+        </w:rPr>
+        <w:t xml:space="preserve"> به کاربر امکان و اجازه چاپ ابلاغ</w:t>
+      </w:r>
+      <w:r>
+        <w:rPr>
+          <w:rFonts w:hint="cs"/>
+          <w:rtl/>
+        </w:rPr>
+        <w:t>ی</w:t>
+      </w:r>
+      <w:r>
+        <w:rPr>
+          <w:rFonts w:hint="eastAsia"/>
+          <w:rtl/>
+        </w:rPr>
+        <w:t>ه</w:t>
+      </w:r>
+      <w:r>
+        <w:rPr>
+          <w:rtl/>
+        </w:rPr>
+        <w:t xml:space="preserve"> ها را بدهد.</w:t>
+      </w:r>
+    </w:p>
+    <w:p>
+      <w:pPr>
+        <w:pStyle w:val="Normal10"/>
+        <w:spacing w:line="360" w:lineRule="auto"/>
+        <w:ind w:firstLine="450"/>
+        <w:rPr>
+          <w:rtl/>
+        </w:rPr>
+      </w:pPr>
+      <w:r>
+        <w:rPr>
+          <w:rFonts w:ascii="Times New Roman" w:hAnsi="Times New Roman" w:cs="Times New Roman" w:hint="cs"/>
+          <w:rtl/>
+        </w:rPr>
+        <w:t>•</w:t>
+      </w:r>
+      <w:r>
+        <w:rPr>
+          <w:rtl/>
+        </w:rPr>
+        <w:tab/>
+      </w:r>
+      <w:proofErr w:type="spellStart"/>
+      <w:r>
+        <w:rPr>
+          <w:rtl/>
+        </w:rPr>
+        <w:t>هرکاربر</w:t>
+      </w:r>
+      <w:proofErr w:type="spellEnd"/>
+      <w:r>
+        <w:rPr>
+          <w:rtl/>
+        </w:rPr>
+        <w:t xml:space="preserve"> م</w:t>
+      </w:r>
+      <w:r>
+        <w:rPr>
+          <w:rFonts w:hint="cs"/>
+          <w:rtl/>
+        </w:rPr>
+        <w:t>ی</w:t>
+      </w:r>
+      <w:r>
+        <w:rPr>
+          <w:rFonts w:hint="eastAsia"/>
+          <w:rtl/>
+        </w:rPr>
+        <w:t>تواند</w:t>
+      </w:r>
+      <w:r>
+        <w:rPr>
+          <w:rtl/>
+        </w:rPr>
+        <w:t xml:space="preserve"> با وارد کردن اطلاعات خود، درخواست در</w:t>
+      </w:r>
+      <w:r>
+        <w:rPr>
+          <w:rFonts w:hint="cs"/>
+          <w:rtl/>
+        </w:rPr>
+        <w:t>ی</w:t>
+      </w:r>
+      <w:r>
+        <w:rPr>
+          <w:rFonts w:hint="eastAsia"/>
+          <w:rtl/>
+        </w:rPr>
+        <w:t>افت</w:t>
+      </w:r>
+      <w:r>
+        <w:rPr>
+          <w:rtl/>
+        </w:rPr>
+        <w:t xml:space="preserve"> گواه</w:t>
+      </w:r>
+      <w:r>
+        <w:rPr>
+          <w:rFonts w:hint="cs"/>
+          <w:rtl/>
+        </w:rPr>
+        <w:t>ی</w:t>
+      </w:r>
+      <w:r>
+        <w:rPr>
+          <w:rtl/>
+        </w:rPr>
+        <w:t xml:space="preserve"> عدم </w:t>
+      </w:r>
+      <w:proofErr w:type="spellStart"/>
+      <w:r>
+        <w:rPr>
+          <w:rtl/>
+        </w:rPr>
+        <w:t>سوءپ</w:t>
+      </w:r>
+      <w:r>
+        <w:rPr>
+          <w:rFonts w:hint="cs"/>
+          <w:rtl/>
+        </w:rPr>
+        <w:t>ی</w:t>
+      </w:r>
+      <w:r>
+        <w:rPr>
+          <w:rFonts w:hint="eastAsia"/>
+          <w:rtl/>
+        </w:rPr>
+        <w:t>ش</w:t>
+      </w:r>
+      <w:r>
+        <w:rPr>
+          <w:rFonts w:hint="cs"/>
+          <w:rtl/>
+        </w:rPr>
+        <w:t>ی</w:t>
+      </w:r>
+      <w:r>
+        <w:rPr>
+          <w:rFonts w:hint="eastAsia"/>
+          <w:rtl/>
+        </w:rPr>
+        <w:t>نه</w:t>
+      </w:r>
+      <w:proofErr w:type="spellEnd"/>
+      <w:r>
+        <w:rPr>
+          <w:rtl/>
+        </w:rPr>
+        <w:t xml:space="preserve"> بدهد.</w:t>
+      </w:r>
+    </w:p>
+    <w:p>
+      <w:pPr>
+        <w:pStyle w:val="Normal10"/>
+        <w:spacing w:line="360" w:lineRule="auto"/>
+        <w:ind w:firstLine="450"/>
+      </w:pPr>
+      <w:r>
+        <w:rPr>
+          <w:rFonts w:ascii="Times New Roman" w:hAnsi="Times New Roman" w:cs="Times New Roman" w:hint="cs"/>
+          <w:rtl/>
+        </w:rPr>
+        <w:t>•</w:t>
+      </w:r>
+      <w:r>
+        <w:rPr>
+          <w:rtl/>
+        </w:rPr>
+        <w:tab/>
+      </w:r>
+      <w:proofErr w:type="spellStart"/>
+      <w:r>
+        <w:rPr>
+          <w:rtl/>
+        </w:rPr>
+        <w:t>هرکاربر</w:t>
+      </w:r>
+      <w:proofErr w:type="spellEnd"/>
+      <w:r>
+        <w:rPr>
+          <w:rtl/>
+        </w:rPr>
+        <w:t xml:space="preserve"> با</w:t>
+      </w:r>
+      <w:r>
+        <w:rPr>
+          <w:rFonts w:hint="cs"/>
+          <w:rtl/>
+        </w:rPr>
+        <w:t>ی</w:t>
+      </w:r>
+      <w:r>
+        <w:rPr>
+          <w:rFonts w:hint="eastAsia"/>
+          <w:rtl/>
+        </w:rPr>
+        <w:t>د</w:t>
+      </w:r>
+      <w:r>
+        <w:rPr>
+          <w:rtl/>
+        </w:rPr>
+        <w:t xml:space="preserve"> با حفظ قوان</w:t>
+      </w:r>
+      <w:r>
+        <w:rPr>
+          <w:rFonts w:hint="cs"/>
+          <w:rtl/>
+        </w:rPr>
+        <w:t>ی</w:t>
+      </w:r>
+      <w:r>
+        <w:rPr>
+          <w:rFonts w:hint="eastAsia"/>
+          <w:rtl/>
+        </w:rPr>
+        <w:t>ن</w:t>
+      </w:r>
+      <w:r>
+        <w:rPr>
+          <w:rtl/>
+        </w:rPr>
+        <w:t xml:space="preserve"> و مقررات امکان و</w:t>
+      </w:r>
+      <w:r>
+        <w:rPr>
+          <w:rFonts w:hint="cs"/>
+          <w:rtl/>
+        </w:rPr>
+        <w:t>ی</w:t>
+      </w:r>
+      <w:r>
+        <w:rPr>
+          <w:rFonts w:hint="eastAsia"/>
+          <w:rtl/>
+        </w:rPr>
+        <w:t>را</w:t>
+      </w:r>
+      <w:r>
+        <w:rPr>
+          <w:rFonts w:hint="cs"/>
+          <w:rtl/>
+        </w:rPr>
+        <w:t>ی</w:t>
+      </w:r>
+      <w:r>
+        <w:rPr>
+          <w:rFonts w:hint="eastAsia"/>
+          <w:rtl/>
+        </w:rPr>
+        <w:t>ش</w:t>
+      </w:r>
+      <w:r>
+        <w:rPr>
+          <w:rtl/>
+        </w:rPr>
+        <w:t xml:space="preserve"> اطلاعات شخص</w:t>
+      </w:r>
+      <w:r>
+        <w:rPr>
+          <w:rFonts w:hint="cs"/>
+          <w:rtl/>
+        </w:rPr>
+        <w:t>ی</w:t>
+      </w:r>
+      <w:r>
+        <w:rPr>
+          <w:rtl/>
+        </w:rPr>
+        <w:t xml:space="preserve"> خود را در ح</w:t>
+      </w:r>
+      <w:r>
+        <w:rPr>
+          <w:rFonts w:hint="cs"/>
+          <w:rtl/>
+        </w:rPr>
+        <w:t>ی</w:t>
+      </w:r>
+      <w:r>
+        <w:rPr>
+          <w:rFonts w:hint="eastAsia"/>
+          <w:rtl/>
+        </w:rPr>
+        <w:t>ن</w:t>
+      </w:r>
+      <w:r>
+        <w:rPr>
+          <w:rtl/>
+        </w:rPr>
+        <w:t xml:space="preserve"> و </w:t>
+      </w:r>
+      <w:r>
+        <w:rPr>
+          <w:rFonts w:hint="cs"/>
+          <w:rtl/>
+        </w:rPr>
+        <w:t>ی</w:t>
+      </w:r>
+      <w:r>
+        <w:rPr>
+          <w:rFonts w:hint="eastAsia"/>
+          <w:rtl/>
+        </w:rPr>
+        <w:t>ا</w:t>
+      </w:r>
+      <w:r>
+        <w:rPr>
+          <w:rtl/>
+        </w:rPr>
+        <w:t xml:space="preserve"> پس از عمل</w:t>
+      </w:r>
+      <w:r>
+        <w:rPr>
+          <w:rFonts w:hint="cs"/>
+          <w:rtl/>
+        </w:rPr>
+        <w:t>ی</w:t>
+      </w:r>
+      <w:r>
+        <w:rPr>
+          <w:rFonts w:hint="eastAsia"/>
+          <w:rtl/>
+        </w:rPr>
+        <w:t>ات</w:t>
+      </w:r>
+      <w:r>
+        <w:rPr>
+          <w:rtl/>
+        </w:rPr>
+        <w:t xml:space="preserve"> ثبت نام دارا باشد.</w:t>
+      </w:r>
+    </w:p>
+    <w:p>
+      <w:pPr>
+        <w:pStyle w:val="Heading1"/>
+        <w:spacing w:line="360" w:lineRule="auto"/>
+        <w:ind w:firstLine="450"/>
+        <w:rPr>
+          <w:rtl/>
+        </w:rPr>
+      </w:pPr>
+      <w:bookmarkStart w:id="36" w:name="_Toc98089480"/>
+      <w:r>
+        <w:rPr>
+          <w:rFonts w:hint="cs"/>
+          <w:rtl/>
+        </w:rPr>
+        <w:t xml:space="preserve"> </w:t>
+      </w:r>
+      <w:bookmarkStart w:id="37" w:name="_Toc98089971"/>
+      <w:r>
+        <w:rPr>
+          <w:rtl/>
+        </w:rPr>
+        <w:t>برنامه تکرار و برنامه مرحله</w:t>
+      </w:r>
+      <w:bookmarkEnd w:id="36"/>
+      <w:bookmarkEnd w:id="37"/>
+    </w:p>
+    <w:p>
+      <w:pPr>
+        <w:spacing w:line="360" w:lineRule="auto"/>
         <w:rPr>
           <w:rtl/>
         </w:rPr>
@@ -17776,6 +24280,119 @@
 <file path=word/numbering.xml><?xml version="1.0" encoding="utf-8"?>
 <w:numbering xmlns:wpc="http://schemas.microsoft.com/office/word/2010/wordprocessingCanvas" xmlns:cx="http://schemas.microsoft.com/office/drawing/2014/chartex" xmlns:cx1="http://schemas.microsoft.com/office/drawing/2015/9/8/chartex" xmlns:cx2="http://schemas.microsoft.com/office/drawing/2015/10/21/chartex" xmlns:cx3="http://schemas.microsoft.com/office/drawing/2016/5/9/chartex" xmlns:cx4="http://schemas.microsoft.com/office/drawing/2016/5/10/chartex" xmlns:cx5="http://schemas.microsoft.com/office/drawing/2016/5/11/chartex" xmlns:cx6="http://schemas.microsoft.com/office/drawing/2016/5/12/chartex" xmlns:cx7="http://schemas.microsoft.com/office/drawing/2016/5/13/chartex" xmlns:cx8="http://schemas.microsoft.com/office/drawing/2016/5/14/chartex" xmlns:mc="http://schemas.openxmlformats.org/markup-compatibility/2006" xmlns:aink="http://schemas.microsoft.com/office/drawing/2016/ink" xmlns:am3d="http://schemas.microsoft.com/office/drawing/2017/model3d" xmlns:o="urn:schemas-microsoft-com:office:office" xmlns:r="http://schemas.openxmlformats.org/officeDocument/2006/relationships" xmlns:m="http://schemas.openxmlformats.org/officeDocument/2006/math" xmlns:v="urn:schemas-microsoft-com:vml" xmlns:wp14="http://schemas.microsoft.com/office/word/2010/wordprocessingDrawing" xmlns:wp="http://schemas.openxmlformats.org/drawingml/2006/wordprocessingDrawing" xmlns:w10="urn:schemas-microsoft-com:office:word" xmlns:w="http://schemas.openxmlformats.org/wordprocessingml/2006/main" xmlns:w14="http://schemas.microsoft.com/office/word/2010/wordml" xmlns:w15="http://schemas.microsoft.com/office/word/2012/wordml" xmlns:w16cex="http://schemas.microsoft.com/office/word/2018/wordml/cex" xmlns:w16cid="http://schemas.microsoft.com/office/word/2016/wordml/cid" xmlns:w16="http://schemas.microsoft.com/office/word/2018/wordml" xmlns:w16sdtdh="http://schemas.microsoft.com/office/word/2020/wordml/sdtdatahash" xmlns:w16se="http://schemas.microsoft.com/office/word/2015/wordml/symex" xmlns:wpg="http://schemas.microsoft.com/office/word/2010/wordprocessingGroup" xmlns:wpi="http://schemas.microsoft.com/office/word/2010/wordprocessingInk" xmlns:wne="http://schemas.microsoft.com/office/word/2006/wordml" xmlns:wps="http://schemas.microsoft.com/office/word/2010/wordprocessingShape" mc:Ignorable="w14 w15 w16se w16cid w16 w16cex w16sdtdh wp14">
   <w:abstractNum w:abstractNumId="0" w15:restartNumberingAfterBreak="0">
+    <w:nsid w:val="0C802F66"/>
+    <w:multiLevelType w:val="hybridMultilevel"/>
+    <w:tmpl w:val="2094503E"/>
+    <w:lvl w:ilvl="0" w:tplc="04090001">
+      <w:start w:val="1"/>
+      <w:numFmt w:val="bullet"/>
+      <w:lvlText w:val=""/>
+      <w:lvlJc w:val="left"/>
+      <w:pPr>
+        <w:ind w:left="1440" w:hanging="360"/>
+      </w:pPr>
+      <w:rPr>
+        <w:rFonts w:ascii="Symbol" w:hAnsi="Symbol" w:hint="default"/>
+      </w:rPr>
+    </w:lvl>
+    <w:lvl w:ilvl="1" w:tplc="04090003" w:tentative="1">
+      <w:start w:val="1"/>
+      <w:numFmt w:val="bullet"/>
+      <w:lvlText w:val="o"/>
+      <w:lvlJc w:val="left"/>
+      <w:pPr>
+        <w:ind w:left="2160" w:hanging="360"/>
+      </w:pPr>
+      <w:rPr>
+        <w:rFonts w:ascii="Courier New" w:hAnsi="Courier New" w:cs="Courier New" w:hint="default"/>
+      </w:rPr>
+    </w:lvl>
+    <w:lvl w:ilvl="2" w:tplc="04090005" w:tentative="1">
+      <w:start w:val="1"/>
+      <w:numFmt w:val="bullet"/>
+      <w:lvlText w:val=""/>
+      <w:lvlJc w:val="left"/>
+      <w:pPr>
+        <w:ind w:left="2880" w:hanging="360"/>
+      </w:pPr>
+      <w:rPr>
+        <w:rFonts w:ascii="Wingdings" w:hAnsi="Wingdings" w:hint="default"/>
+      </w:rPr>
+    </w:lvl>
+    <w:lvl w:ilvl="3" w:tplc="04090001" w:tentative="1">
+      <w:start w:val="1"/>
+      <w:numFmt w:val="bullet"/>
+      <w:lvlText w:val=""/>
+      <w:lvlJc w:val="left"/>
+      <w:pPr>
+        <w:ind w:left="3600" w:hanging="360"/>
+      </w:pPr>
+      <w:rPr>
+        <w:rFonts w:ascii="Symbol" w:hAnsi="Symbol" w:hint="default"/>
+      </w:rPr>
+    </w:lvl>
+    <w:lvl w:ilvl="4" w:tplc="04090003" w:tentative="1">
+      <w:start w:val="1"/>
+      <w:numFmt w:val="bullet"/>
+      <w:lvlText w:val="o"/>
+      <w:lvlJc w:val="left"/>
+      <w:pPr>
+        <w:ind w:left="4320" w:hanging="360"/>
+      </w:pPr>
+      <w:rPr>
+        <w:rFonts w:ascii="Courier New" w:hAnsi="Courier New" w:cs="Courier New" w:hint="default"/>
+      </w:rPr>
+    </w:lvl>
+    <w:lvl w:ilvl="5" w:tplc="04090005" w:tentative="1">
+      <w:start w:val="1"/>
+      <w:numFmt w:val="bullet"/>
+      <w:lvlText w:val=""/>
+      <w:lvlJc w:val="left"/>
+      <w:pPr>
+        <w:ind w:left="5040" w:hanging="360"/>
+      </w:pPr>
+      <w:rPr>
+        <w:rFonts w:ascii="Wingdings" w:hAnsi="Wingdings" w:hint="default"/>
+      </w:rPr>
+    </w:lvl>
+    <w:lvl w:ilvl="6" w:tplc="04090001" w:tentative="1">
+      <w:start w:val="1"/>
+      <w:numFmt w:val="bullet"/>
+      <w:lvlText w:val=""/>
+      <w:lvlJc w:val="left"/>
+      <w:pPr>
+        <w:ind w:left="5760" w:hanging="360"/>
+      </w:pPr>
+      <w:rPr>
+        <w:rFonts w:ascii="Symbol" w:hAnsi="Symbol" w:hint="default"/>
+      </w:rPr>
+    </w:lvl>
+    <w:lvl w:ilvl="7" w:tplc="04090003" w:tentative="1">
+      <w:start w:val="1"/>
+      <w:numFmt w:val="bullet"/>
+      <w:lvlText w:val="o"/>
+      <w:lvlJc w:val="left"/>
+      <w:pPr>
+        <w:ind w:left="6480" w:hanging="360"/>
+      </w:pPr>
+      <w:rPr>
+        <w:rFonts w:ascii="Courier New" w:hAnsi="Courier New" w:cs="Courier New" w:hint="default"/>
+      </w:rPr>
+    </w:lvl>
+    <w:lvl w:ilvl="8" w:tplc="04090005" w:tentative="1">
+      <w:start w:val="1"/>
+      <w:numFmt w:val="bullet"/>
+      <w:lvlText w:val=""/>
+      <w:lvlJc w:val="left"/>
+      <w:pPr>
+        <w:ind w:left="7200" w:hanging="360"/>
+      </w:pPr>
+      <w:rPr>
+        <w:rFonts w:ascii="Wingdings" w:hAnsi="Wingdings" w:hint="default"/>
+      </w:rPr>
+    </w:lvl>
+  </w:abstractNum>
+  <w:abstractNum w:abstractNumId="1" w15:restartNumberingAfterBreak="0">
     <w:nsid w:val="0D984111"/>
     <w:multiLevelType w:val="hybridMultilevel"/>
     <w:tmpl w:val="FA509046"/>
@@ -17870,7 +24487,120 @@
       </w:pPr>
     </w:lvl>
   </w:abstractNum>
-  <w:abstractNum w:abstractNumId="1" w15:restartNumberingAfterBreak="0">
+  <w:abstractNum w:abstractNumId="2" w15:restartNumberingAfterBreak="0">
+    <w:nsid w:val="0EC42B75"/>
+    <w:multiLevelType w:val="multilevel"/>
+    <w:tmpl w:val="B47C660E"/>
+    <w:lvl w:ilvl="0">
+      <w:start w:val="1"/>
+      <w:numFmt w:val="decimal"/>
+      <w:lvlText w:val="%1"/>
+      <w:lvlJc w:val="left"/>
+      <w:pPr>
+        <w:ind w:left="450" w:hanging="450"/>
+      </w:pPr>
+      <w:rPr>
+        <w:rFonts w:hint="default"/>
+      </w:rPr>
+    </w:lvl>
+    <w:lvl w:ilvl="1">
+      <w:start w:val="4"/>
+      <w:numFmt w:val="decimal"/>
+      <w:lvlText w:val="%1-%2"/>
+      <w:lvlJc w:val="left"/>
+      <w:pPr>
+        <w:ind w:left="1170" w:hanging="720"/>
+      </w:pPr>
+      <w:rPr>
+        <w:rFonts w:hint="default"/>
+      </w:rPr>
+    </w:lvl>
+    <w:lvl w:ilvl="2">
+      <w:start w:val="1"/>
+      <w:numFmt w:val="decimal"/>
+      <w:lvlText w:val="%1-%2.%3"/>
+      <w:lvlJc w:val="left"/>
+      <w:pPr>
+        <w:ind w:left="1980" w:hanging="1080"/>
+      </w:pPr>
+      <w:rPr>
+        <w:rFonts w:hint="default"/>
+      </w:rPr>
+    </w:lvl>
+    <w:lvl w:ilvl="3">
+      <w:start w:val="1"/>
+      <w:numFmt w:val="decimal"/>
+      <w:lvlText w:val="%1-%2.%3.%4"/>
+      <w:lvlJc w:val="left"/>
+      <w:pPr>
+        <w:ind w:left="2430" w:hanging="1080"/>
+      </w:pPr>
+      <w:rPr>
+        <w:rFonts w:hint="default"/>
+      </w:rPr>
+    </w:lvl>
+    <w:lvl w:ilvl="4">
+      <w:start w:val="1"/>
+      <w:numFmt w:val="decimal"/>
+      <w:lvlText w:val="%1-%2.%3.%4.%5"/>
+      <w:lvlJc w:val="left"/>
+      <w:pPr>
+        <w:ind w:left="3240" w:hanging="1440"/>
+      </w:pPr>
+      <w:rPr>
+        <w:rFonts w:hint="default"/>
+      </w:rPr>
+    </w:lvl>
+    <w:lvl w:ilvl="5">
+      <w:start w:val="1"/>
+      <w:numFmt w:val="decimal"/>
+      <w:lvlText w:val="%1-%2.%3.%4.%5.%6"/>
+      <w:lvlJc w:val="left"/>
+      <w:pPr>
+        <w:ind w:left="4050" w:hanging="1800"/>
+      </w:pPr>
+      <w:rPr>
+        <w:rFonts w:hint="default"/>
+      </w:rPr>
+    </w:lvl>
+    <w:lvl w:ilvl="6">
+      <w:start w:val="1"/>
+      <w:numFmt w:val="decimal"/>
+      <w:lvlText w:val="%1-%2.%3.%4.%5.%6.%7"/>
+      <w:lvlJc w:val="left"/>
+      <w:pPr>
+        <w:ind w:left="4860" w:hanging="2160"/>
+      </w:pPr>
+      <w:rPr>
+        <w:rFonts w:hint="default"/>
+      </w:rPr>
+    </w:lvl>
+    <w:lvl w:ilvl="7">
+      <w:start w:val="1"/>
+      <w:numFmt w:val="decimal"/>
+      <w:lvlText w:val="%1-%2.%3.%4.%5.%6.%7.%8"/>
+      <w:lvlJc w:val="left"/>
+      <w:pPr>
+        <w:ind w:left="5310" w:hanging="2160"/>
+      </w:pPr>
+      <w:rPr>
+        <w:rFonts w:hint="default"/>
+      </w:rPr>
+    </w:lvl>
+    <w:lvl w:ilvl="8">
+      <w:start w:val="1"/>
+      <w:numFmt w:val="decimal"/>
+      <w:lvlText w:val="%1-%2.%3.%4.%5.%6.%7.%8.%9"/>
+      <w:lvlJc w:val="left"/>
+      <w:pPr>
+        <w:ind w:left="6120" w:hanging="2520"/>
+      </w:pPr>
+      <w:rPr>
+        <w:rFonts w:hint="default"/>
+      </w:rPr>
+    </w:lvl>
+  </w:abstractNum>
+  <w:abstractNum w:abstractNumId="3" w15:restartNumberingAfterBreak="0">
     <w:nsid w:val="121B5863"/>
     <w:multiLevelType w:val="multilevel"/>
     <w:tmpl w:val="0A8612CA"/>
@@ -17983,7 +24713,7 @@
       </w:rPr>
     </w:lvl>
   </w:abstractNum>
-  <w:abstractNum w:abstractNumId="2" w15:restartNumberingAfterBreak="0">
+  <w:abstractNum w:abstractNumId="4" w15:restartNumberingAfterBreak="0">
     <w:nsid w:val="1355612C"/>
     <w:multiLevelType w:val="multilevel"/>
     <w:tmpl w:val="4D18FE4E"/>
@@ -18096,7 +24826,7 @@
       </w:rPr>
     </w:lvl>
   </w:abstractNum>
-  <w:abstractNum w:abstractNumId="3" w15:restartNumberingAfterBreak="0">
+  <w:abstractNum w:abstractNumId="5" w15:restartNumberingAfterBreak="0">
     <w:nsid w:val="139B46BD"/>
     <w:multiLevelType w:val="hybridMultilevel"/>
     <w:tmpl w:val="14008858"/>
@@ -18209,7 +24939,99 @@
       </w:rPr>
     </w:lvl>
   </w:abstractNum>
-  <w:abstractNum w:abstractNumId="4" w15:restartNumberingAfterBreak="0">
+  <w:abstractNum w:abstractNumId="6" w15:restartNumberingAfterBreak="0">
+    <w:nsid w:val="1B096339"/>
+    <w:multiLevelType w:val="hybridMultilevel"/>
+    <w:tmpl w:val="AC3AA6A8"/>
+    <w:lvl w:ilvl="0" w:tplc="0706D02C">
+      <w:start w:val="1"/>
+      <w:numFmt w:val="decimal"/>
+      <w:lvlText w:val="%1."/>
+      <w:lvlJc w:val="left"/>
+      <w:pPr>
+        <w:ind w:left="1170" w:hanging="360"/>
+      </w:pPr>
+      <w:rPr>
+        <w:b/>
+        <w:bCs/>
+        <w:sz w:val="32"/>
+        <w:szCs w:val="32"/>
+      </w:rPr>
+    </w:lvl>
+    <w:lvl w:ilvl="1" w:tplc="04090019" w:tentative="1">
+      <w:start w:val="1"/>
+      <w:numFmt w:val="lowerLetter"/>
+      <w:lvlText w:val="%2."/>
+      <w:lvlJc w:val="left"/>
+      <w:pPr>
+        <w:ind w:left="1890" w:hanging="360"/>
+      </w:pPr>
+    </w:lvl>
+    <w:lvl w:ilvl="2" w:tplc="0409001B" w:tentative="1">
+      <w:start w:val="1"/>
+      <w:numFmt w:val="lowerRoman"/>
+      <w:lvlText w:val="%3."/>
+      <w:lvlJc w:val="right"/>
+      <w:pPr>
+        <w:ind w:left="2610" w:hanging="180"/>
+      </w:pPr>
+    </w:lvl>
+    <w:lvl w:ilvl="3" w:tplc="0409000F" w:tentative="1">
+      <w:start w:val="1"/>
+      <w:numFmt w:val="decimal"/>
+      <w:lvlText w:val="%4."/>
+      <w:lvlJc w:val="left"/>
+      <w:pPr>
+        <w:ind w:left="3330" w:hanging="360"/>
+      </w:pPr>
+    </w:lvl>
+    <w:lvl w:ilvl="4" w:tplc="04090019" w:tentative="1">
+      <w:start w:val="1"/>
+      <w:numFmt w:val="lowerLetter"/>
+      <w:lvlText w:val="%5."/>
+      <w:lvlJc w:val="left"/>
+      <w:pPr>
+        <w:ind w:left="4050" w:hanging="360"/>
+      </w:pPr>
+    </w:lvl>
+    <w:lvl w:ilvl="5" w:tplc="0409001B" w:tentative="1">
+      <w:start w:val="1"/>
+      <w:numFmt w:val="lowerRoman"/>
+      <w:lvlText w:val="%6."/>
+      <w:lvlJc w:val="right"/>
+      <w:pPr>
+        <w:ind w:left="4770" w:hanging="180"/>
+      </w:pPr>
+    </w:lvl>
+    <w:lvl w:ilvl="6" w:tplc="0409000F" w:tentative="1">
+      <w:start w:val="1"/>
+      <w:numFmt w:val="decimal"/>
+      <w:lvlText w:val="%7."/>
+      <w:lvlJc w:val="left"/>
+      <w:pPr>
+        <w:ind w:left="5490" w:hanging="360"/>
+      </w:pPr>
+    </w:lvl>
+    <w:lvl w:ilvl="7" w:tplc="04090019" w:tentative="1">
+      <w:start w:val="1"/>
+      <w:numFmt w:val="lowerLetter"/>
+      <w:lvlText w:val="%8."/>
+      <w:lvlJc w:val="left"/>
+      <w:pPr>
+        <w:ind w:left="6210" w:hanging="360"/>
+      </w:pPr>
+    </w:lvl>
+    <w:lvl w:ilvl="8" w:tplc="0409001B" w:tentative="1">
+      <w:start w:val="1"/>
+      <w:numFmt w:val="lowerRoman"/>
+      <w:lvlText w:val="%9."/>
+      <w:lvlJc w:val="right"/>
+      <w:pPr>
+        <w:ind w:left="6930" w:hanging="180"/>
+      </w:pPr>
+    </w:lvl>
+  </w:abstractNum>
+  <w:abstractNum w:abstractNumId="7" w15:restartNumberingAfterBreak="0">
     <w:nsid w:val="1F374AD4"/>
     <w:multiLevelType w:val="hybridMultilevel"/>
     <w:tmpl w:val="B37885E6"/>
@@ -18298,7 +25120,7 @@
       </w:pPr>
     </w:lvl>
   </w:abstractNum>
-  <w:abstractNum w:abstractNumId="5" w15:restartNumberingAfterBreak="0">
+  <w:abstractNum w:abstractNumId="8" w15:restartNumberingAfterBreak="0">
     <w:nsid w:val="31BE0388"/>
     <w:multiLevelType w:val="hybridMultilevel"/>
     <w:tmpl w:val="5C8E4206"/>
@@ -18384,7 +25206,7 @@
       </w:pPr>
     </w:lvl>
   </w:abstractNum>
-  <w:abstractNum w:abstractNumId="6" w15:restartNumberingAfterBreak="0">
+  <w:abstractNum w:abstractNumId="9" w15:restartNumberingAfterBreak="0">
     <w:nsid w:val="323A28EC"/>
     <w:multiLevelType w:val="multilevel"/>
     <w:tmpl w:val="43BAA0E0"/>
@@ -18497,7 +25319,7 @@
       </w:rPr>
     </w:lvl>
   </w:abstractNum>
-  <w:abstractNum w:abstractNumId="7" w15:restartNumberingAfterBreak="0">
+  <w:abstractNum w:abstractNumId="10" w15:restartNumberingAfterBreak="0">
     <w:nsid w:val="34A7387C"/>
     <w:multiLevelType w:val="hybridMultilevel"/>
     <w:tmpl w:val="34809A64"/>
@@ -18610,10 +25432,10 @@
       </w:rPr>
     </w:lvl>
   </w:abstractNum>
-  <w:abstractNum w:abstractNumId="8" w15:restartNumberingAfterBreak="0">
-    <w:nsid w:val="374C2E12"/>
+  <w:abstractNum w:abstractNumId="11" w15:restartNumberingAfterBreak="0">
+    <w:nsid w:val="366B53A3"/>
     <w:multiLevelType w:val="hybridMultilevel"/>
-    <w:tmpl w:val="F0C2F08A"/>
+    <w:tmpl w:val="D64CAE10"/>
     <w:lvl w:ilvl="0" w:tplc="04090001">
       <w:start w:val="1"/>
       <w:numFmt w:val="bullet"/>
@@ -18723,7 +25545,120 @@
       </w:rPr>
     </w:lvl>
   </w:abstractNum>
-  <w:abstractNum w:abstractNumId="9" w15:restartNumberingAfterBreak="0">
+  <w:abstractNum w:abstractNumId="12" w15:restartNumberingAfterBreak="0">
+    <w:nsid w:val="374C2E12"/>
+    <w:multiLevelType w:val="hybridMultilevel"/>
+    <w:tmpl w:val="DE982318"/>
+    <w:lvl w:ilvl="0" w:tplc="04090001">
+      <w:start w:val="1"/>
+      <w:numFmt w:val="bullet"/>
+      <w:lvlText w:val=""/>
+      <w:lvlJc w:val="left"/>
+      <w:pPr>
+        <w:ind w:left="1440" w:hanging="360"/>
+      </w:pPr>
+      <w:rPr>
+        <w:rFonts w:ascii="Symbol" w:hAnsi="Symbol" w:hint="default"/>
+      </w:rPr>
+    </w:lvl>
+    <w:lvl w:ilvl="1" w:tplc="04090003" w:tentative="1">
+      <w:start w:val="1"/>
+      <w:numFmt w:val="bullet"/>
+      <w:lvlText w:val="o"/>
+      <w:lvlJc w:val="left"/>
+      <w:pPr>
+        <w:ind w:left="2160" w:hanging="360"/>
+      </w:pPr>
+      <w:rPr>
+        <w:rFonts w:ascii="Courier New" w:hAnsi="Courier New" w:cs="Courier New" w:hint="default"/>
+      </w:rPr>
+    </w:lvl>
+    <w:lvl w:ilvl="2" w:tplc="04090005" w:tentative="1">
+      <w:start w:val="1"/>
+      <w:numFmt w:val="bullet"/>
+      <w:lvlText w:val=""/>
+      <w:lvlJc w:val="left"/>
+      <w:pPr>
+        <w:ind w:left="2880" w:hanging="360"/>
+      </w:pPr>
+      <w:rPr>
+        <w:rFonts w:ascii="Wingdings" w:hAnsi="Wingdings" w:hint="default"/>
+      </w:rPr>
+    </w:lvl>
+    <w:lvl w:ilvl="3" w:tplc="04090001" w:tentative="1">
+      <w:start w:val="1"/>
+      <w:numFmt w:val="bullet"/>
+      <w:lvlText w:val=""/>
+      <w:lvlJc w:val="left"/>
+      <w:pPr>
+        <w:ind w:left="3600" w:hanging="360"/>
+      </w:pPr>
+      <w:rPr>
+        <w:rFonts w:ascii="Symbol" w:hAnsi="Symbol" w:hint="default"/>
+      </w:rPr>
+    </w:lvl>
+    <w:lvl w:ilvl="4" w:tplc="04090003" w:tentative="1">
+      <w:start w:val="1"/>
+      <w:numFmt w:val="bullet"/>
+      <w:lvlText w:val="o"/>
+      <w:lvlJc w:val="left"/>
+      <w:pPr>
+        <w:ind w:left="4320" w:hanging="360"/>
+      </w:pPr>
+      <w:rPr>
+        <w:rFonts w:ascii="Courier New" w:hAnsi="Courier New" w:cs="Courier New" w:hint="default"/>
+      </w:rPr>
+    </w:lvl>
+    <w:lvl w:ilvl="5" w:tplc="04090005" w:tentative="1">
+      <w:start w:val="1"/>
+      <w:numFmt w:val="bullet"/>
+      <w:lvlText w:val=""/>
+      <w:lvlJc w:val="left"/>
+      <w:pPr>
+        <w:ind w:left="5040" w:hanging="360"/>
+      </w:pPr>
+      <w:rPr>
+        <w:rFonts w:ascii="Wingdings" w:hAnsi="Wingdings" w:hint="default"/>
+      </w:rPr>
+    </w:lvl>
+    <w:lvl w:ilvl="6" w:tplc="04090001" w:tentative="1">
+      <w:start w:val="1"/>
+      <w:numFmt w:val="bullet"/>
+      <w:lvlText w:val=""/>
+      <w:lvlJc w:val="left"/>
+      <w:pPr>
+        <w:ind w:left="5760" w:hanging="360"/>
+      </w:pPr>
+      <w:rPr>
+        <w:rFonts w:ascii="Symbol" w:hAnsi="Symbol" w:hint="default"/>
+      </w:rPr>
+    </w:lvl>
+    <w:lvl w:ilvl="7" w:tplc="04090003" w:tentative="1">
+      <w:start w:val="1"/>
+      <w:numFmt w:val="bullet"/>
+      <w:lvlText w:val="o"/>
+      <w:lvlJc w:val="left"/>
+      <w:pPr>
+        <w:ind w:left="6480" w:hanging="360"/>
+      </w:pPr>
+      <w:rPr>
+        <w:rFonts w:ascii="Courier New" w:hAnsi="Courier New" w:cs="Courier New" w:hint="default"/>
+      </w:rPr>
+    </w:lvl>
+    <w:lvl w:ilvl="8" w:tplc="04090005" w:tentative="1">
+      <w:start w:val="1"/>
+      <w:numFmt w:val="bullet"/>
+      <w:lvlText w:val=""/>
+      <w:lvlJc w:val="left"/>
+      <w:pPr>
+        <w:ind w:left="7200" w:hanging="360"/>
+      </w:pPr>
+      <w:rPr>
+        <w:rFonts w:ascii="Wingdings" w:hAnsi="Wingdings" w:hint="default"/>
+      </w:rPr>
+    </w:lvl>
+  </w:abstractNum>
+  <w:abstractNum w:abstractNumId="13" w15:restartNumberingAfterBreak="0">
     <w:nsid w:val="3AFF15D8"/>
     <w:multiLevelType w:val="hybridMultilevel"/>
     <w:tmpl w:val="81F870D6"/>
@@ -18812,7 +25747,7 @@
       </w:pPr>
     </w:lvl>
   </w:abstractNum>
-  <w:abstractNum w:abstractNumId="10" w15:restartNumberingAfterBreak="0">
+  <w:abstractNum w:abstractNumId="14" w15:restartNumberingAfterBreak="0">
     <w:nsid w:val="3C7C1BA0"/>
     <w:multiLevelType w:val="hybridMultilevel"/>
     <w:tmpl w:val="F8A6B60C"/>
@@ -18901,7 +25836,7 @@
       </w:pPr>
     </w:lvl>
   </w:abstractNum>
-  <w:abstractNum w:abstractNumId="11" w15:restartNumberingAfterBreak="0">
+  <w:abstractNum w:abstractNumId="15" w15:restartNumberingAfterBreak="0">
     <w:nsid w:val="42987A53"/>
     <w:multiLevelType w:val="hybridMultilevel"/>
     <w:tmpl w:val="DC1A7C02"/>
@@ -19014,7 +25949,7 @@
       </w:rPr>
     </w:lvl>
   </w:abstractNum>
-  <w:abstractNum w:abstractNumId="12" w15:restartNumberingAfterBreak="0">
+  <w:abstractNum w:abstractNumId="16" w15:restartNumberingAfterBreak="0">
     <w:nsid w:val="44DD0FBE"/>
     <w:multiLevelType w:val="multilevel"/>
     <w:tmpl w:val="1B085542"/>
@@ -19127,7 +26062,7 @@
       </w:rPr>
     </w:lvl>
   </w:abstractNum>
-  <w:abstractNum w:abstractNumId="13" w15:restartNumberingAfterBreak="0">
+  <w:abstractNum w:abstractNumId="17" w15:restartNumberingAfterBreak="0">
     <w:nsid w:val="453C3F8F"/>
     <w:multiLevelType w:val="multilevel"/>
     <w:tmpl w:val="C6D2244E"/>
@@ -19240,7 +26175,215 @@
       </w:rPr>
     </w:lvl>
   </w:abstractNum>
-  <w:abstractNum w:abstractNumId="14" w15:restartNumberingAfterBreak="0">
+  <w:abstractNum w:abstractNumId="18" w15:restartNumberingAfterBreak="0">
+    <w:nsid w:val="4D8D51BC"/>
+    <w:multiLevelType w:val="hybridMultilevel"/>
+    <w:tmpl w:val="C840B6E4"/>
+    <w:lvl w:ilvl="0" w:tplc="841223CC">
+      <w:start w:val="2"/>
+      <w:numFmt w:val="decimal"/>
+      <w:lvlText w:val="%1."/>
+      <w:lvlJc w:val="left"/>
+      <w:pPr>
+        <w:ind w:left="1170" w:hanging="360"/>
+      </w:pPr>
+      <w:rPr>
+        <w:rFonts w:eastAsiaTheme="majorEastAsia" w:hint="default"/>
+        <w:b/>
+        <w:color w:val="000000" w:themeColor="text1"/>
+        <w:sz w:val="32"/>
+      </w:rPr>
+    </w:lvl>
+    <w:lvl w:ilvl="1" w:tplc="04090019" w:tentative="1">
+      <w:start w:val="1"/>
+      <w:numFmt w:val="lowerLetter"/>
+      <w:lvlText w:val="%2."/>
+      <w:lvlJc w:val="left"/>
+      <w:pPr>
+        <w:ind w:left="1890" w:hanging="360"/>
+      </w:pPr>
+    </w:lvl>
+    <w:lvl w:ilvl="2" w:tplc="0409001B" w:tentative="1">
+      <w:start w:val="1"/>
+      <w:numFmt w:val="lowerRoman"/>
+      <w:lvlText w:val="%3."/>
+      <w:lvlJc w:val="right"/>
+      <w:pPr>
+        <w:ind w:left="2610" w:hanging="180"/>
+      </w:pPr>
+    </w:lvl>
+    <w:lvl w:ilvl="3" w:tplc="0409000F" w:tentative="1">
+      <w:start w:val="1"/>
+      <w:numFmt w:val="decimal"/>
+      <w:lvlText w:val="%4."/>
+      <w:lvlJc w:val="left"/>
+      <w:pPr>
+        <w:ind w:left="3330" w:hanging="360"/>
+      </w:pPr>
+    </w:lvl>
+    <w:lvl w:ilvl="4" w:tplc="04090019" w:tentative="1">
+      <w:start w:val="1"/>
+      <w:numFmt w:val="lowerLetter"/>
+      <w:lvlText w:val="%5."/>
+      <w:lvlJc w:val="left"/>
+      <w:pPr>
+        <w:ind w:left="4050" w:hanging="360"/>
+      </w:pPr>
+    </w:lvl>
+    <w:lvl w:ilvl="5" w:tplc="0409001B" w:tentative="1">
+      <w:start w:val="1"/>
+      <w:numFmt w:val="lowerRoman"/>
+      <w:lvlText w:val="%6."/>
+      <w:lvlJc w:val="right"/>
+      <w:pPr>
+        <w:ind w:left="4770" w:hanging="180"/>
+      </w:pPr>
+    </w:lvl>
+    <w:lvl w:ilvl="6" w:tplc="0409000F" w:tentative="1">
+      <w:start w:val="1"/>
+      <w:numFmt w:val="decimal"/>
+      <w:lvlText w:val="%7."/>
+      <w:lvlJc w:val="left"/>
+      <w:pPr>
+        <w:ind w:left="5490" w:hanging="360"/>
+      </w:pPr>
+    </w:lvl>
+    <w:lvl w:ilvl="7" w:tplc="04090019" w:tentative="1">
+      <w:start w:val="1"/>
+      <w:numFmt w:val="lowerLetter"/>
+      <w:lvlText w:val="%8."/>
+      <w:lvlJc w:val="left"/>
+      <w:pPr>
+        <w:ind w:left="6210" w:hanging="360"/>
+      </w:pPr>
+    </w:lvl>
+    <w:lvl w:ilvl="8" w:tplc="0409001B" w:tentative="1">
+      <w:start w:val="1"/>
+      <w:numFmt w:val="lowerRoman"/>
+      <w:lvlText w:val="%9."/>
+      <w:lvlJc w:val="right"/>
+      <w:pPr>
+        <w:ind w:left="6930" w:hanging="180"/>
+      </w:pPr>
+    </w:lvl>
+  </w:abstractNum>
+  <w:abstractNum w:abstractNumId="19" w15:restartNumberingAfterBreak="0">
+    <w:nsid w:val="59A73763"/>
+    <w:multiLevelType w:val="multilevel"/>
+    <w:tmpl w:val="33EE7EBE"/>
+    <w:lvl w:ilvl="0">
+      <w:start w:val="1"/>
+      <w:numFmt w:val="decimal"/>
+      <w:lvlText w:val="R%1 )"/>
+      <w:lvlJc w:val="right"/>
+      <w:pPr>
+        <w:tabs>
+          <w:tab w:val="num" w:pos="907"/>
+        </w:tabs>
+        <w:ind w:left="360" w:hanging="72"/>
+      </w:pPr>
+      <w:rPr>
+        <w:rFonts w:hint="default"/>
+      </w:rPr>
+    </w:lvl>
+    <w:lvl w:ilvl="1">
+      <w:start w:val="1"/>
+      <w:numFmt w:val="lowerLetter"/>
+      <w:lvlText w:val="%2)"/>
+      <w:lvlJc w:val="left"/>
+      <w:pPr>
+        <w:ind w:left="720" w:hanging="360"/>
+      </w:pPr>
+      <w:rPr>
+        <w:rFonts w:hint="default"/>
+      </w:rPr>
+    </w:lvl>
+    <w:lvl w:ilvl="2">
+      <w:start w:val="1"/>
+      <w:numFmt w:val="lowerRoman"/>
+      <w:lvlText w:val="%3)"/>
+      <w:lvlJc w:val="left"/>
+      <w:pPr>
+        <w:ind w:left="1080" w:hanging="360"/>
+      </w:pPr>
+      <w:rPr>
+        <w:rFonts w:hint="default"/>
+      </w:rPr>
+    </w:lvl>
+    <w:lvl w:ilvl="3">
+      <w:start w:val="1"/>
+      <w:numFmt w:val="decimal"/>
+      <w:lvlText w:val="R%4)"/>
+      <w:lvlJc w:val="left"/>
+      <w:pPr>
+        <w:ind w:left="1440" w:hanging="360"/>
+      </w:pPr>
+      <w:rPr>
+        <w:rFonts w:hint="default"/>
+      </w:rPr>
+    </w:lvl>
+    <w:lvl w:ilvl="4">
+      <w:start w:val="1"/>
+      <w:numFmt w:val="lowerLetter"/>
+      <w:lvlText w:val="(%5)"/>
+      <w:lvlJc w:val="left"/>
+      <w:pPr>
+        <w:ind w:left="1800" w:hanging="360"/>
+      </w:pPr>
+      <w:rPr>
+        <w:rFonts w:hint="default"/>
+      </w:rPr>
+    </w:lvl>
+    <w:lvl w:ilvl="5">
+      <w:start w:val="1"/>
+      <w:numFmt w:val="lowerRoman"/>
+      <w:lvlText w:val="(%6)"/>
+      <w:lvlJc w:val="left"/>
+      <w:pPr>
+        <w:ind w:left="2160" w:hanging="360"/>
+      </w:pPr>
+      <w:rPr>
+        <w:rFonts w:hint="default"/>
+      </w:rPr>
+    </w:lvl>
+    <w:lvl w:ilvl="6">
+      <w:start w:val="1"/>
+      <w:numFmt w:val="decimal"/>
+      <w:lvlText w:val="%7."/>
+      <w:lvlJc w:val="left"/>
+      <w:pPr>
+        <w:ind w:left="2520" w:hanging="360"/>
+      </w:pPr>
+      <w:rPr>
+        <w:rFonts w:hint="default"/>
+      </w:rPr>
+    </w:lvl>
+    <w:lvl w:ilvl="7">
+      <w:start w:val="1"/>
+      <w:numFmt w:val="lowerLetter"/>
+      <w:lvlText w:val="%8."/>
+      <w:lvlJc w:val="left"/>
+      <w:pPr>
+        <w:ind w:left="2880" w:hanging="360"/>
+      </w:pPr>
+      <w:rPr>
+        <w:rFonts w:hint="default"/>
+      </w:rPr>
+    </w:lvl>
+    <w:lvl w:ilvl="8">
+      <w:start w:val="1"/>
+      <w:numFmt w:val="lowerRoman"/>
+      <w:lvlText w:val="%9."/>
+      <w:lvlJc w:val="left"/>
+      <w:pPr>
+        <w:ind w:left="3240" w:hanging="360"/>
+      </w:pPr>
+      <w:rPr>
+        <w:rFonts w:hint="default"/>
+      </w:rPr>
+    </w:lvl>
+  </w:abstractNum>
+  <w:abstractNum w:abstractNumId="20" w15:restartNumberingAfterBreak="0">
     <w:nsid w:val="5C796248"/>
     <w:multiLevelType w:val="hybridMultilevel"/>
     <w:tmpl w:val="BEAED2EE"/>
@@ -19329,7 +26472,7 @@
       </w:pPr>
     </w:lvl>
   </w:abstractNum>
-  <w:abstractNum w:abstractNumId="15" w15:restartNumberingAfterBreak="0">
+  <w:abstractNum w:abstractNumId="21" w15:restartNumberingAfterBreak="0">
     <w:nsid w:val="5F493C64"/>
     <w:multiLevelType w:val="hybridMultilevel"/>
     <w:tmpl w:val="76225062"/>
@@ -19420,17 +26563,195 @@
       </w:pPr>
     </w:lvl>
   </w:abstractNum>
-  <w:abstractNum w:abstractNumId="16" w15:restartNumberingAfterBreak="0">
-    <w:nsid w:val="7BF948C6"/>
+  <w:abstractNum w:abstractNumId="22" w15:restartNumberingAfterBreak="0">
+    <w:nsid w:val="6DFE0882"/>
     <w:multiLevelType w:val="hybridMultilevel"/>
-    <w:tmpl w:val="11B6E3BC"/>
+    <w:tmpl w:val="8C562A98"/>
+    <w:lvl w:ilvl="0" w:tplc="70E6B822">
+      <w:start w:val="1"/>
+      <w:numFmt w:val="decimal"/>
+      <w:lvlText w:val="%1."/>
+      <w:lvlJc w:val="left"/>
+      <w:pPr>
+        <w:ind w:left="810" w:hanging="360"/>
+      </w:pPr>
+      <w:rPr>
+        <w:rFonts w:hint="default"/>
+      </w:rPr>
+    </w:lvl>
+    <w:lvl w:ilvl="1" w:tplc="04090019" w:tentative="1">
+      <w:start w:val="1"/>
+      <w:numFmt w:val="lowerLetter"/>
+      <w:lvlText w:val="%2."/>
+      <w:lvlJc w:val="left"/>
+      <w:pPr>
+        <w:ind w:left="1530" w:hanging="360"/>
+      </w:pPr>
+    </w:lvl>
+    <w:lvl w:ilvl="2" w:tplc="0409001B" w:tentative="1">
+      <w:start w:val="1"/>
+      <w:numFmt w:val="lowerRoman"/>
+      <w:lvlText w:val="%3."/>
+      <w:lvlJc w:val="right"/>
+      <w:pPr>
+        <w:ind w:left="2250" w:hanging="180"/>
+      </w:pPr>
+    </w:lvl>
+    <w:lvl w:ilvl="3" w:tplc="0409000F" w:tentative="1">
+      <w:start w:val="1"/>
+      <w:numFmt w:val="decimal"/>
+      <w:lvlText w:val="%4."/>
+      <w:lvlJc w:val="left"/>
+      <w:pPr>
+        <w:ind w:left="2970" w:hanging="360"/>
+      </w:pPr>
+    </w:lvl>
+    <w:lvl w:ilvl="4" w:tplc="04090019" w:tentative="1">
+      <w:start w:val="1"/>
+      <w:numFmt w:val="lowerLetter"/>
+      <w:lvlText w:val="%5."/>
+      <w:lvlJc w:val="left"/>
+      <w:pPr>
+        <w:ind w:left="3690" w:hanging="360"/>
+      </w:pPr>
+    </w:lvl>
+    <w:lvl w:ilvl="5" w:tplc="0409001B" w:tentative="1">
+      <w:start w:val="1"/>
+      <w:numFmt w:val="lowerRoman"/>
+      <w:lvlText w:val="%6."/>
+      <w:lvlJc w:val="right"/>
+      <w:pPr>
+        <w:ind w:left="4410" w:hanging="180"/>
+      </w:pPr>
+    </w:lvl>
+    <w:lvl w:ilvl="6" w:tplc="0409000F" w:tentative="1">
+      <w:start w:val="1"/>
+      <w:numFmt w:val="decimal"/>
+      <w:lvlText w:val="%7."/>
+      <w:lvlJc w:val="left"/>
+      <w:pPr>
+        <w:ind w:left="5130" w:hanging="360"/>
+      </w:pPr>
+    </w:lvl>
+    <w:lvl w:ilvl="7" w:tplc="04090019" w:tentative="1">
+      <w:start w:val="1"/>
+      <w:numFmt w:val="lowerLetter"/>
+      <w:lvlText w:val="%8."/>
+      <w:lvlJc w:val="left"/>
+      <w:pPr>
+        <w:ind w:left="5850" w:hanging="360"/>
+      </w:pPr>
+    </w:lvl>
+    <w:lvl w:ilvl="8" w:tplc="0409001B" w:tentative="1">
+      <w:start w:val="1"/>
+      <w:numFmt w:val="lowerRoman"/>
+      <w:lvlText w:val="%9."/>
+      <w:lvlJc w:val="right"/>
+      <w:pPr>
+        <w:ind w:left="6570" w:hanging="180"/>
+      </w:pPr>
+    </w:lvl>
+  </w:abstractNum>
+  <w:abstractNum w:abstractNumId="23" w15:restartNumberingAfterBreak="0">
+    <w:nsid w:val="77F40B80"/>
+    <w:multiLevelType w:val="hybridMultilevel"/>
+    <w:tmpl w:val="87C4CE3E"/>
+    <w:lvl w:ilvl="0" w:tplc="93E2CBD0">
+      <w:start w:val="1"/>
+      <w:numFmt w:val="decimal"/>
+      <w:lvlText w:val="%1."/>
+      <w:lvlJc w:val="left"/>
+      <w:pPr>
+        <w:ind w:left="1440" w:hanging="720"/>
+      </w:pPr>
+      <w:rPr>
+        <w:rFonts w:hint="default"/>
+      </w:rPr>
+    </w:lvl>
+    <w:lvl w:ilvl="1" w:tplc="04090019" w:tentative="1">
+      <w:start w:val="1"/>
+      <w:numFmt w:val="lowerLetter"/>
+      <w:lvlText w:val="%2."/>
+      <w:lvlJc w:val="left"/>
+      <w:pPr>
+        <w:ind w:left="1800" w:hanging="360"/>
+      </w:pPr>
+    </w:lvl>
+    <w:lvl w:ilvl="2" w:tplc="0409001B" w:tentative="1">
+      <w:start w:val="1"/>
+      <w:numFmt w:val="lowerRoman"/>
+      <w:lvlText w:val="%3."/>
+      <w:lvlJc w:val="right"/>
+      <w:pPr>
+        <w:ind w:left="2520" w:hanging="180"/>
+      </w:pPr>
+    </w:lvl>
+    <w:lvl w:ilvl="3" w:tplc="0409000F" w:tentative="1">
+      <w:start w:val="1"/>
+      <w:numFmt w:val="decimal"/>
+      <w:lvlText w:val="%4."/>
+      <w:lvlJc w:val="left"/>
+      <w:pPr>
+        <w:ind w:left="3240" w:hanging="360"/>
+      </w:pPr>
+    </w:lvl>
+    <w:lvl w:ilvl="4" w:tplc="04090019" w:tentative="1">
+      <w:start w:val="1"/>
+      <w:numFmt w:val="lowerLetter"/>
+      <w:lvlText w:val="%5."/>
+      <w:lvlJc w:val="left"/>
+      <w:pPr>
+        <w:ind w:left="3960" w:hanging="360"/>
+      </w:pPr>
+    </w:lvl>
+    <w:lvl w:ilvl="5" w:tplc="0409001B" w:tentative="1">
+      <w:start w:val="1"/>
+      <w:numFmt w:val="lowerRoman"/>
+      <w:lvlText w:val="%6."/>
+      <w:lvlJc w:val="right"/>
+      <w:pPr>
+        <w:ind w:left="4680" w:hanging="180"/>
+      </w:pPr>
+    </w:lvl>
+    <w:lvl w:ilvl="6" w:tplc="0409000F" w:tentative="1">
+      <w:start w:val="1"/>
+      <w:numFmt w:val="decimal"/>
+      <w:lvlText w:val="%7."/>
+      <w:lvlJc w:val="left"/>
+      <w:pPr>
+        <w:ind w:left="5400" w:hanging="360"/>
+      </w:pPr>
+    </w:lvl>
+    <w:lvl w:ilvl="7" w:tplc="04090019" w:tentative="1">
+      <w:start w:val="1"/>
+      <w:numFmt w:val="lowerLetter"/>
+      <w:lvlText w:val="%8."/>
+      <w:lvlJc w:val="left"/>
+      <w:pPr>
+        <w:ind w:left="6120" w:hanging="360"/>
+      </w:pPr>
+    </w:lvl>
+    <w:lvl w:ilvl="8" w:tplc="0409001B" w:tentative="1">
+      <w:start w:val="1"/>
+      <w:numFmt w:val="lowerRoman"/>
+      <w:lvlText w:val="%9."/>
+      <w:lvlJc w:val="right"/>
+      <w:pPr>
+        <w:ind w:left="6840" w:hanging="180"/>
+      </w:pPr>
+    </w:lvl>
+  </w:abstractNum>
+  <w:abstractNum w:abstractNumId="24" w15:restartNumberingAfterBreak="0">
+    <w:nsid w:val="79AF719A"/>
+    <w:multiLevelType w:val="hybridMultilevel"/>
+    <w:tmpl w:val="CF8478AA"/>
     <w:lvl w:ilvl="0" w:tplc="04090001">
       <w:start w:val="1"/>
       <w:numFmt w:val="bullet"/>
       <w:lvlText w:val=""/>
       <w:lvlJc w:val="left"/>
       <w:pPr>
-        <w:ind w:left="720" w:hanging="360"/>
+        <w:ind w:left="1170" w:hanging="360"/>
       </w:pPr>
       <w:rPr>
         <w:rFonts w:ascii="Symbol" w:hAnsi="Symbol" w:hint="default"/>
@@ -19442,7 +26763,7 @@
       <w:lvlText w:val="o"/>
       <w:lvlJc w:val="left"/>
       <w:pPr>
-        <w:ind w:left="1440" w:hanging="360"/>
+        <w:ind w:left="1890" w:hanging="360"/>
       </w:pPr>
       <w:rPr>
         <w:rFonts w:ascii="Courier New" w:hAnsi="Courier New" w:cs="Courier New" w:hint="default"/>
@@ -19454,7 +26775,7 @@
       <w:lvlText w:val=""/>
       <w:lvlJc w:val="left"/>
       <w:pPr>
-        <w:ind w:left="2160" w:hanging="360"/>
+        <w:ind w:left="2610" w:hanging="360"/>
       </w:pPr>
       <w:rPr>
         <w:rFonts w:ascii="Wingdings" w:hAnsi="Wingdings" w:hint="default"/>
@@ -19466,7 +26787,7 @@
       <w:lvlText w:val=""/>
       <w:lvlJc w:val="left"/>
       <w:pPr>
-        <w:ind w:left="2880" w:hanging="360"/>
+        <w:ind w:left="3330" w:hanging="360"/>
       </w:pPr>
       <w:rPr>
         <w:rFonts w:ascii="Symbol" w:hAnsi="Symbol" w:hint="default"/>
@@ -19478,7 +26799,7 @@
       <w:lvlText w:val="o"/>
       <w:lvlJc w:val="left"/>
       <w:pPr>
-        <w:ind w:left="3600" w:hanging="360"/>
+        <w:ind w:left="4050" w:hanging="360"/>
       </w:pPr>
       <w:rPr>
         <w:rFonts w:ascii="Courier New" w:hAnsi="Courier New" w:cs="Courier New" w:hint="default"/>
@@ -19490,7 +26811,7 @@
       <w:lvlText w:val=""/>
       <w:lvlJc w:val="left"/>
       <w:pPr>
-        <w:ind w:left="4320" w:hanging="360"/>
+        <w:ind w:left="4770" w:hanging="360"/>
       </w:pPr>
       <w:rPr>
         <w:rFonts w:ascii="Wingdings" w:hAnsi="Wingdings" w:hint="default"/>
@@ -19502,7 +26823,7 @@
       <w:lvlText w:val=""/>
       <w:lvlJc w:val="left"/>
       <w:pPr>
-        <w:ind w:left="5040" w:hanging="360"/>
+        <w:ind w:left="5490" w:hanging="360"/>
       </w:pPr>
       <w:rPr>
         <w:rFonts w:ascii="Symbol" w:hAnsi="Symbol" w:hint="default"/>
@@ -19514,7 +26835,7 @@
       <w:lvlText w:val="o"/>
       <w:lvlJc w:val="left"/>
       <w:pPr>
-        <w:ind w:left="5760" w:hanging="360"/>
+        <w:ind w:left="6210" w:hanging="360"/>
       </w:pPr>
       <w:rPr>
         <w:rFonts w:ascii="Courier New" w:hAnsi="Courier New" w:cs="Courier New" w:hint="default"/>
@@ -19526,14 +26847,127 @@
       <w:lvlText w:val=""/>
       <w:lvlJc w:val="left"/>
       <w:pPr>
-        <w:ind w:left="6480" w:hanging="360"/>
+        <w:ind w:left="6930" w:hanging="360"/>
       </w:pPr>
       <w:rPr>
         <w:rFonts w:ascii="Wingdings" w:hAnsi="Wingdings" w:hint="default"/>
       </w:rPr>
     </w:lvl>
   </w:abstractNum>
-  <w:abstractNum w:abstractNumId="17" w15:restartNumberingAfterBreak="0">
+  <w:abstractNum w:abstractNumId="25" w15:restartNumberingAfterBreak="0">
+    <w:nsid w:val="7BF948C6"/>
+    <w:multiLevelType w:val="hybridMultilevel"/>
+    <w:tmpl w:val="11B6E3BC"/>
+    <w:lvl w:ilvl="0" w:tplc="04090001">
+      <w:start w:val="1"/>
+      <w:numFmt w:val="bullet"/>
+      <w:lvlText w:val=""/>
+      <w:lvlJc w:val="left"/>
+      <w:pPr>
+        <w:ind w:left="720" w:hanging="360"/>
+      </w:pPr>
+      <w:rPr>
+        <w:rFonts w:ascii="Symbol" w:hAnsi="Symbol" w:hint="default"/>
+      </w:rPr>
+    </w:lvl>
+    <w:lvl w:ilvl="1" w:tplc="04090003" w:tentative="1">
+      <w:start w:val="1"/>
+      <w:numFmt w:val="bullet"/>
+      <w:lvlText w:val="o"/>
+      <w:lvlJc w:val="left"/>
+      <w:pPr>
+        <w:ind w:left="1440" w:hanging="360"/>
+      </w:pPr>
+      <w:rPr>
+        <w:rFonts w:ascii="Courier New" w:hAnsi="Courier New" w:cs="Courier New" w:hint="default"/>
+      </w:rPr>
+    </w:lvl>
+    <w:lvl w:ilvl="2" w:tplc="04090005" w:tentative="1">
+      <w:start w:val="1"/>
+      <w:numFmt w:val="bullet"/>
+      <w:lvlText w:val=""/>
+      <w:lvlJc w:val="left"/>
+      <w:pPr>
+        <w:ind w:left="2160" w:hanging="360"/>
+      </w:pPr>
+      <w:rPr>
+        <w:rFonts w:ascii="Wingdings" w:hAnsi="Wingdings" w:hint="default"/>
+      </w:rPr>
+    </w:lvl>
+    <w:lvl w:ilvl="3" w:tplc="04090001" w:tentative="1">
+      <w:start w:val="1"/>
+      <w:numFmt w:val="bullet"/>
+      <w:lvlText w:val=""/>
+      <w:lvlJc w:val="left"/>
+      <w:pPr>
+        <w:ind w:left="2880" w:hanging="360"/>
+      </w:pPr>
+      <w:rPr>
+        <w:rFonts w:ascii="Symbol" w:hAnsi="Symbol" w:hint="default"/>
+      </w:rPr>
+    </w:lvl>
+    <w:lvl w:ilvl="4" w:tplc="04090003" w:tentative="1">
+      <w:start w:val="1"/>
+      <w:numFmt w:val="bullet"/>
+      <w:lvlText w:val="o"/>
+      <w:lvlJc w:val="left"/>
+      <w:pPr>
+        <w:ind w:left="3600" w:hanging="360"/>
+      </w:pPr>
+      <w:rPr>
+        <w:rFonts w:ascii="Courier New" w:hAnsi="Courier New" w:cs="Courier New" w:hint="default"/>
+      </w:rPr>
+    </w:lvl>
+    <w:lvl w:ilvl="5" w:tplc="04090005" w:tentative="1">
+      <w:start w:val="1"/>
+      <w:numFmt w:val="bullet"/>
+      <w:lvlText w:val=""/>
+      <w:lvlJc w:val="left"/>
+      <w:pPr>
+        <w:ind w:left="4320" w:hanging="360"/>
+      </w:pPr>
+      <w:rPr>
+        <w:rFonts w:ascii="Wingdings" w:hAnsi="Wingdings" w:hint="default"/>
+      </w:rPr>
+    </w:lvl>
+    <w:lvl w:ilvl="6" w:tplc="04090001" w:tentative="1">
+      <w:start w:val="1"/>
+      <w:numFmt w:val="bullet"/>
+      <w:lvlText w:val=""/>
+      <w:lvlJc w:val="left"/>
+      <w:pPr>
+        <w:ind w:left="5040" w:hanging="360"/>
+      </w:pPr>
+      <w:rPr>
+        <w:rFonts w:ascii="Symbol" w:hAnsi="Symbol" w:hint="default"/>
+      </w:rPr>
+    </w:lvl>
+    <w:lvl w:ilvl="7" w:tplc="04090003" w:tentative="1">
+      <w:start w:val="1"/>
+      <w:numFmt w:val="bullet"/>
+      <w:lvlText w:val="o"/>
+      <w:lvlJc w:val="left"/>
+      <w:pPr>
+        <w:ind w:left="5760" w:hanging="360"/>
+      </w:pPr>
+      <w:rPr>
+        <w:rFonts w:ascii="Courier New" w:hAnsi="Courier New" w:cs="Courier New" w:hint="default"/>
+      </w:rPr>
+    </w:lvl>
+    <w:lvl w:ilvl="8" w:tplc="04090005" w:tentative="1">
+      <w:start w:val="1"/>
+      <w:numFmt w:val="bullet"/>
+      <w:lvlText w:val=""/>
+      <w:lvlJc w:val="left"/>
+      <w:pPr>
+        <w:ind w:left="6480" w:hanging="360"/>
+      </w:pPr>
+      <w:rPr>
+        <w:rFonts w:ascii="Wingdings" w:hAnsi="Wingdings" w:hint="default"/>
+      </w:rPr>
+    </w:lvl>
+  </w:abstractNum>
+  <w:abstractNum w:abstractNumId="26" w15:restartNumberingAfterBreak="0">
     <w:nsid w:val="7D475548"/>
     <w:multiLevelType w:val="multilevel"/>
     <w:tmpl w:val="C6D2244E"/>
@@ -19646,7 +27080,7 @@
       </w:rPr>
     </w:lvl>
   </w:abstractNum>
-  <w:abstractNum w:abstractNumId="18" w15:restartNumberingAfterBreak="0">
+  <w:abstractNum w:abstractNumId="27" w15:restartNumberingAfterBreak="0">
     <w:nsid w:val="7FF53B6C"/>
     <w:multiLevelType w:val="hybridMultilevel"/>
     <w:tmpl w:val="1CEA816C"/>
@@ -19736,61 +27170,88 @@
     </w:lvl>
   </w:abstractNum>
   <w:num w:numId="1">
+    <w:abstractNumId w:val="7"/>
+  </w:num>
+  <w:num w:numId="2">
+    <w:abstractNumId w:val="20"/>
+  </w:num>
+  <w:num w:numId="3">
+    <w:abstractNumId w:val="9"/>
+  </w:num>
+  <w:num w:numId="4">
+    <w:abstractNumId w:val="3"/>
+  </w:num>
+  <w:num w:numId="5">
+    <w:abstractNumId w:val="5"/>
+  </w:num>
+  <w:num w:numId="6">
+    <w:abstractNumId w:val="25"/>
+  </w:num>
+  <w:num w:numId="7">
     <w:abstractNumId w:val="4"/>
   </w:num>
-  <w:num w:numId="2">
+  <w:num w:numId="8">
+    <w:abstractNumId w:val="16"/>
+  </w:num>
+  <w:num w:numId="9">
+    <w:abstractNumId w:val="27"/>
+  </w:num>
+  <w:num w:numId="10">
+    <w:abstractNumId w:val="26"/>
+  </w:num>
+  <w:num w:numId="11">
+    <w:abstractNumId w:val="17"/>
+  </w:num>
+  <w:num w:numId="12">
+    <w:abstractNumId w:val="13"/>
+  </w:num>
+  <w:num w:numId="13">
+    <w:abstractNumId w:val="15"/>
+  </w:num>
+  <w:num w:numId="14">
+    <w:abstractNumId w:val="10"/>
+  </w:num>
+  <w:num w:numId="15">
+    <w:abstractNumId w:val="8"/>
+  </w:num>
+  <w:num w:numId="16">
+    <w:abstractNumId w:val="21"/>
+  </w:num>
+  <w:num w:numId="17">
+    <w:abstractNumId w:val="12"/>
+  </w:num>
+  <w:num w:numId="18">
     <w:abstractNumId w:val="14"/>
   </w:num>
-  <w:num w:numId="3">
+  <w:num w:numId="19">
+    <w:abstractNumId w:val="1"/>
+  </w:num>
+  <w:num w:numId="20">
+    <w:abstractNumId w:val="23"/>
+  </w:num>
+  <w:num w:numId="21">
     <w:abstractNumId w:val="6"/>
   </w:num>
-  <w:num w:numId="4">
-    <w:abstractNumId w:val="1"/>
+  <w:num w:numId="22">
+    <w:abstractNumId w:val="24"/>
   </w:num>
-  <w:num w:numId="5">
-    <w:abstractNumId w:val="3"/>
+  <w:num w:numId="23">
+    <w:abstractNumId w:val="19"/>
   </w:num>
-  <w:num w:numId="6">
-    <w:abstractNumId w:val="16"/>
+  <w:num w:numId="24">
+    <w:abstractNumId w:val="11"/>
   </w:num>
-  <w:num w:numId="7">
+  <w:num w:numId="25">
+    <w:abstractNumId w:val="0"/>
+  </w:num>
+  <w:num w:numId="26">
     <w:abstractNumId w:val="2"/>
   </w:num>
-  <w:num w:numId="8">
-    <w:abstractNumId w:val="12"/>
+  <w:num w:numId="27">
+    <w:abstractNumId w:val="22"/>
   </w:num>
-  <w:num w:numId="9">
+  <w:num w:numId="28">
     <w:abstractNumId w:val="18"/>
-  </w:num>
-  <w:num w:numId="10">
-    <w:abstractNumId w:val="17"/>
-  </w:num>
-  <w:num w:numId="11">
-    <w:abstractNumId w:val="13"/>
-  </w:num>
-  <w:num w:numId="12">
-    <w:abstractNumId w:val="9"/>
-  </w:num>
-  <w:num w:numId="13">
-    <w:abstractNumId w:val="11"/>
-  </w:num>
-  <w:num w:numId="14">
-    <w:abstractNumId w:val="7"/>
-  </w:num>
-  <w:num w:numId="15">
-    <w:abstractNumId w:val="5"/>
-  </w:num>
-  <w:num w:numId="16">
-    <w:abstractNumId w:val="15"/>
-  </w:num>
-  <w:num w:numId="17">
-    <w:abstractNumId w:val="8"/>
-  </w:num>
-  <w:num w:numId="18">
-    <w:abstractNumId w:val="10"/>
-  </w:num>
-  <w:num w:numId="19">
-    <w:abstractNumId w:val="0"/>
   </w:num>
 </w:numbering>
 </file>
@@ -19834,7 +27295,7 @@
     <w:lsdException w:name="index 7" w:semiHidden="1" w:unhideWhenUsed="1"/>
     <w:lsdException w:name="index 8" w:semiHidden="1" w:unhideWhenUsed="1"/>
     <w:lsdException w:name="index 9" w:semiHidden="1" w:unhideWhenUsed="1"/>
-    <w:lsdException w:name="toc 1" w:semiHidden="1" w:uiPriority="39" w:unhideWhenUsed="1"/>
+    <w:lsdException w:name="toc 1" w:semiHidden="1" w:uiPriority="39" w:unhideWhenUsed="1" w:qFormat="1"/>
     <w:lsdException w:name="toc 2" w:semiHidden="1" w:uiPriority="39" w:unhideWhenUsed="1"/>
     <w:lsdException w:name="toc 3" w:semiHidden="1" w:uiPriority="39" w:unhideWhenUsed="1"/>
     <w:lsdException w:name="toc 4" w:semiHidden="1" w:uiPriority="39" w:unhideWhenUsed="1"/>
@@ -20550,6 +28011,86 @@
       <w:szCs w:val="28"/>
     </w:rPr>
   </w:style>
+  <w:style w:type="paragraph" w:styleId="TOC2">
+    <w:name w:val="toc 2"/>
+    <w:basedOn w:val="TOC1"/>
+    <w:next w:val="Normal"/>
+    <w:autoRedefine/>
+    <w:uiPriority w:val="39"/>
+    <w:unhideWhenUsed/>
+    <w:rsid w:val="007C7F7A"/>
+    <w:pPr>
+      <w:ind w:left="220"/>
+    </w:pPr>
+  </w:style>
+  <w:style w:type="paragraph" w:styleId="TOC1">
+    <w:name w:val="toc 1"/>
+    <w:basedOn w:val="Normal"/>
+    <w:next w:val="Normal"/>
+    <w:autoRedefine/>
+    <w:uiPriority w:val="39"/>
+    <w:unhideWhenUsed/>
+    <w:qFormat/>
+    <w:rsid w:val="00E64877"/>
+    <w:pPr>
+      <w:tabs>
+        <w:tab w:val="right" w:leader="dot" w:pos="9350"/>
+      </w:tabs>
+      <w:bidi w:val="0"/>
+      <w:spacing w:after="100"/>
+    </w:pPr>
+    <w:rPr>
+      <w:rFonts w:asciiTheme="majorBidi" w:hAnsiTheme="majorBidi" w:cs="B Nazanin"/>
+      <w:color w:val="000000" w:themeColor="text1"/>
+      <w:sz w:val="28"/>
+      <w:szCs w:val="28"/>
+    </w:rPr>
+  </w:style>
+  <w:style w:type="paragraph" w:styleId="TOC3">
+    <w:name w:val="toc 3"/>
+    <w:basedOn w:val="TOC1"/>
+    <w:next w:val="Normal"/>
+    <w:autoRedefine/>
+    <w:uiPriority w:val="39"/>
+    <w:unhideWhenUsed/>
+    <w:rsid w:val="007C7F7A"/>
+    <w:pPr>
+      <w:ind w:left="440"/>
+    </w:pPr>
+  </w:style>
+  <w:style w:type="paragraph" w:styleId="TOC4">
+    <w:name w:val="toc 4"/>
+    <w:basedOn w:val="TOC2"/>
+    <w:next w:val="Normal"/>
+    <w:autoRedefine/>
+    <w:uiPriority w:val="39"/>
+    <w:unhideWhenUsed/>
+    <w:rsid w:val="007C7F7A"/>
+    <w:pPr>
+      <w:ind w:left="660"/>
+    </w:pPr>
+  </w:style>
+  <w:style w:type="paragraph" w:styleId="TOCHeading">
+    <w:name w:val="TOC Heading"/>
+    <w:basedOn w:val="Heading2"/>
+    <w:next w:val="Normal"/>
+    <w:uiPriority w:val="39"/>
+    <w:unhideWhenUsed/>
+    <w:qFormat/>
+    <w:rsid w:val="00272568"/>
+    <w:pPr>
+      <w:bidi w:val="0"/>
+      <w:ind w:firstLine="0"/>
+      <w:jc w:val="right"/>
+      <w:outlineLvl w:val="9"/>
+    </w:pPr>
+    <w:rPr>
+      <w:b w:val="0"/>
+      <w:bCs w:val="0"/>
+      <w:sz w:val="28"/>
+      <w:szCs w:val="28"/>
+    </w:rPr>
+  </w:style>
 </w:styles>
 </file>
 
